--- a/doc/ShashChess39WhatsNew.docx
+++ b/doc/ShashChess39WhatsNew.docx
@@ -1,68 +1,67 @@
 
 <file path=word/document.xml><?xml version="1.0" encoding="utf-8"?>
-<w:document xmlns:mc="http://schemas.openxmlformats.org/markup-compatibility/2006" xmlns:o="urn:schemas-microsoft-com:office:office" xmlns:r="http://schemas.openxmlformats.org/officeDocument/2006/relationships" xmlns:m="http://schemas.openxmlformats.org/officeDocument/2006/math" xmlns:v="urn:schemas-microsoft-com:vml" xmlns:wp="http://schemas.openxmlformats.org/drawingml/2006/wordprocessingDrawing" xmlns:w10="urn:schemas-microsoft-com:office:word" xmlns:w="http://schemas.openxmlformats.org/wordprocessingml/2006/main" xmlns:wne="http://schemas.microsoft.com/office/word/2006/wordml" xmlns:sl="http://schemas.openxmlformats.org/schemaLibrary/2006/main" xmlns:a="http://schemas.openxmlformats.org/drawingml/2006/main" xmlns:pic="http://schemas.openxmlformats.org/drawingml/2006/picture" xmlns:c="http://schemas.openxmlformats.org/drawingml/2006/chart" xmlns:lc="http://schemas.openxmlformats.org/drawingml/2006/lockedCanvas" xmlns:dgm="http://schemas.openxmlformats.org/drawingml/2006/diagram" xmlns:wps="http://schemas.microsoft.com/office/word/2010/wordprocessingShape" xmlns:wpg="http://schemas.microsoft.com/office/word/2010/wordprocessingGroup" xmlns:w14="http://schemas.microsoft.com/office/word/2010/wordml" xmlns:w15="http://schemas.microsoft.com/office/word/2012/wordml" xmlns:w16="http://schemas.microsoft.com/office/word/2018/wordml" xmlns:w16cex="http://schemas.microsoft.com/office/word/2018/wordml/cex" xmlns:w16cid="http://schemas.microsoft.com/office/word/2016/wordml/cid" xmlns="http://schemas.microsoft.com/office/tasks/2019/documenttasks" xmlns:cr="http://schemas.microsoft.com/office/comments/2020/reactions">
+<w:document xmlns:o="urn:schemas-microsoft-com:office:office" xmlns:r="http://schemas.openxmlformats.org/officeDocument/2006/relationships" xmlns:v="urn:schemas-microsoft-com:vml" xmlns:w="http://schemas.openxmlformats.org/wordprocessingml/2006/main" xmlns:w10="urn:schemas-microsoft-com:office:word" xmlns:wp="http://schemas.openxmlformats.org/drawingml/2006/wordprocessingDrawing" xmlns:wps="http://schemas.microsoft.com/office/word/2010/wordprocessingShape" xmlns:wpg="http://schemas.microsoft.com/office/word/2010/wordprocessingGroup" xmlns:mc="http://schemas.openxmlformats.org/markup-compatibility/2006" xmlns:wp14="http://schemas.microsoft.com/office/word/2010/wordprocessingDrawing" xmlns:w14="http://schemas.microsoft.com/office/word/2010/wordml" xmlns:w15="http://schemas.microsoft.com/office/word/2012/wordml" mc:Ignorable="w14 wp14 w15">
   <w:body>
     <w:p>
       <w:pPr>
         <w:pStyle w:val="Title"/>
-        <w:spacing w:after="280" w:before="240" w:line="240" w:lineRule="auto"/>
-        <w:rPr/>
-      </w:pPr>
-      <w:bookmarkStart w:colFirst="0" w:colLast="0" w:name="_2uagvs6d6a68" w:id="0"/>
+        <w:spacing w:lineRule="auto" w:line="240" w:before="240" w:after="280"/>
+        <w:rPr/>
+      </w:pPr>
+      <w:bookmarkStart w:id="0" w:name="_2uagvs6d6a68"/>
       <w:bookmarkEnd w:id="0"/>
       <w:r>
-        <w:rPr>
-          <w:rtl w:val="0"/>
-        </w:rPr>
-        <w:t xml:space="preserve">ShashChess 39: The Evolution of Resilience</w:t>
-      </w:r>
-    </w:p>
-    <w:p>
-      <w:pPr>
-        <w:spacing w:after="280" w:before="280" w:line="240" w:lineRule="auto"/>
+        <w:rPr/>
+        <w:t>ShashChess 39: The Evolution of Resilience</w:t>
+      </w:r>
+    </w:p>
+    <w:p>
+      <w:pPr>
+        <w:pStyle w:val="Normal1"/>
+        <w:spacing w:lineRule="auto" w:line="240" w:before="280" w:after="280"/>
         <w:jc w:val="center"/>
         <w:rPr>
-          <w:rFonts w:ascii="Times New Roman" w:cs="Times New Roman" w:eastAsia="Times New Roman" w:hAnsi="Times New Roman"/>
-          <w:b w:val="1"/>
-          <w:i w:val="1"/>
+          <w:rFonts w:ascii="Times New Roman" w:hAnsi="Times New Roman" w:eastAsia="Times New Roman" w:cs="Times New Roman"/>
+          <w:b/>
+          <w:i/>
+          <w:i/>
           <w:sz w:val="26"/>
           <w:szCs w:val="26"/>
         </w:rPr>
       </w:pPr>
       <w:r>
-        <w:rPr>
-          <w:rFonts w:ascii="Times New Roman" w:cs="Times New Roman" w:eastAsia="Times New Roman" w:hAnsi="Times New Roman"/>
-          <w:b w:val="1"/>
-          <w:i w:val="1"/>
-          <w:sz w:val="26"/>
-          <w:szCs w:val="26"/>
-        </w:rPr>
+        <w:rPr/>
         <w:drawing>
-          <wp:inline distB="114300" distT="114300" distL="114300" distR="114300">
+          <wp:inline distT="0" distB="0" distL="0" distR="0">
             <wp:extent cx="2390775" cy="2400300"/>
-            <wp:effectExtent b="0" l="0" r="0" t="0"/>
-            <wp:docPr id="1" name="image1.png"/>
-            <a:graphic>
+            <wp:effectExtent l="0" t="0" r="0" b="0"/>
+            <wp:docPr id="1" name="image1.png" descr=""/>
+            <wp:cNvGraphicFramePr>
+              <a:graphicFrameLocks xmlns:a="http://schemas.openxmlformats.org/drawingml/2006/main" noChangeAspect="1"/>
+            </wp:cNvGraphicFramePr>
+            <a:graphic xmlns:a="http://schemas.openxmlformats.org/drawingml/2006/main">
               <a:graphicData uri="http://schemas.openxmlformats.org/drawingml/2006/picture">
-                <pic:pic>
+                <pic:pic xmlns:pic="http://schemas.openxmlformats.org/drawingml/2006/picture">
                   <pic:nvPicPr>
-                    <pic:cNvPr id="0" name="image1.png"/>
-                    <pic:cNvPicPr preferRelativeResize="0"/>
+                    <pic:cNvPr id="1" name="image1.png" descr=""/>
+                    <pic:cNvPicPr>
+                      <a:picLocks noChangeAspect="1" noChangeArrowheads="1"/>
+                    </pic:cNvPicPr>
                   </pic:nvPicPr>
                   <pic:blipFill>
-                    <a:blip r:embed="rId6"/>
-                    <a:srcRect b="0" l="0" r="0" t="0"/>
+                    <a:blip r:embed="rId2"/>
                     <a:stretch>
                       <a:fillRect/>
                     </a:stretch>
                   </pic:blipFill>
-                  <pic:spPr>
+                  <pic:spPr bwMode="auto">
                     <a:xfrm>
                       <a:off x="0" y="0"/>
                       <a:ext cx="2390775" cy="2400300"/>
                     </a:xfrm>
-                    <a:prstGeom prst="rect"/>
-                    <a:ln/>
+                    <a:prstGeom prst="rect">
+                      <a:avLst/>
+                    </a:prstGeom>
                   </pic:spPr>
                 </pic:pic>
               </a:graphicData>
@@ -70,510 +69,477 @@
           </wp:inline>
         </w:drawing>
       </w:r>
-      <w:r>
-        <w:rPr>
-          <w:rtl w:val="0"/>
-        </w:rPr>
-      </w:r>
     </w:p>
     <w:p>
       <w:pPr>
         <w:pStyle w:val="Subtitle"/>
-        <w:spacing w:after="280" w:before="280" w:line="240" w:lineRule="auto"/>
-        <w:rPr/>
-      </w:pPr>
-      <w:bookmarkStart w:colFirst="0" w:colLast="0" w:name="_3nxfjusfiodf" w:id="1"/>
+        <w:spacing w:lineRule="auto" w:line="240" w:before="280" w:after="280"/>
+        <w:rPr/>
+      </w:pPr>
+      <w:bookmarkStart w:id="1" w:name="_3nxfjusfiodf"/>
       <w:bookmarkEnd w:id="1"/>
       <w:r>
-        <w:rPr>
-          <w:rtl w:val="0"/>
-        </w:rPr>
-        <w:t xml:space="preserve">A quantum leap in chess theory, inspired by physics</w:t>
-      </w:r>
-    </w:p>
-    <w:p>
-      <w:pPr>
-        <w:spacing w:after="280" w:before="280" w:line="240" w:lineRule="auto"/>
-        <w:rPr>
-          <w:rFonts w:ascii="Times New Roman" w:cs="Times New Roman" w:eastAsia="Times New Roman" w:hAnsi="Times New Roman"/>
-          <w:b w:val="1"/>
-        </w:rPr>
-      </w:pPr>
-      <w:r>
-        <w:rPr>
-          <w:rFonts w:ascii="Times New Roman" w:cs="Times New Roman" w:eastAsia="Times New Roman" w:hAnsi="Times New Roman"/>
-          <w:b w:val="1"/>
-          <w:rtl w:val="0"/>
-        </w:rPr>
-        <w:t xml:space="preserve">ShashChess 39 marks a milestone in the evolution of chess engines, cementing its identity not as a simple derivative of Stockfish, but as an engine with a unique and profoundly innovative strategic core. This version pushes the boundaries of positional understanding, fusing chess theory with physics principles to create unprecedented game intelligence.</w:t>
+        <w:rPr/>
+        <w:t>A quantum leap in chess theory, inspired by physics</w:t>
+      </w:r>
+    </w:p>
+    <w:p>
+      <w:pPr>
+        <w:pStyle w:val="Normal1"/>
+        <w:spacing w:lineRule="auto" w:line="240" w:before="280" w:after="280"/>
+        <w:rPr>
+          <w:rFonts w:ascii="Times New Roman" w:hAnsi="Times New Roman" w:eastAsia="Times New Roman" w:cs="Times New Roman"/>
+          <w:b/>
+        </w:rPr>
+      </w:pPr>
+      <w:r>
+        <w:rPr>
+          <w:rFonts w:eastAsia="Times New Roman" w:cs="Times New Roman" w:ascii="Times New Roman" w:hAnsi="Times New Roman"/>
+          <w:b/>
+        </w:rPr>
+        <w:t>ShashChess 39 marks a milestone in the evolution of chess engines, cementing its identity not as a simple derivative of Stockfish, but as an engine with a unique and profoundly innovative strategic core. This version pushes the boundaries of positional understanding, fusing chess theory with physics principles to create unprecedented game intelligence.</w:t>
       </w:r>
     </w:p>
     <w:p>
       <w:pPr>
         <w:pStyle w:val="Heading1"/>
-        <w:spacing w:after="280" w:before="280" w:line="240" w:lineRule="auto"/>
-        <w:rPr/>
-      </w:pPr>
-      <w:bookmarkStart w:colFirst="0" w:colLast="0" w:name="_xzjs02c339ka" w:id="2"/>
+        <w:spacing w:lineRule="auto" w:line="240" w:before="280" w:after="280"/>
+        <w:rPr/>
+      </w:pPr>
+      <w:bookmarkStart w:id="2" w:name="_xzjs02c339ka"/>
       <w:bookmarkEnd w:id="2"/>
       <w:r>
-        <w:rPr>
-          <w:rtl w:val="0"/>
-        </w:rPr>
-        <w:t xml:space="preserve">What is ShashChess? A Summary</w:t>
-      </w:r>
-    </w:p>
-    <w:p>
-      <w:pPr>
-        <w:spacing w:after="280" w:before="280" w:line="240" w:lineRule="auto"/>
-        <w:rPr>
-          <w:rFonts w:ascii="Times New Roman" w:cs="Times New Roman" w:eastAsia="Times New Roman" w:hAnsi="Times New Roman"/>
-        </w:rPr>
-      </w:pPr>
-      <w:r>
-        <w:rPr>
-          <w:rFonts w:ascii="Times New Roman" w:cs="Times New Roman" w:eastAsia="Times New Roman" w:hAnsi="Times New Roman"/>
-          <w:rtl w:val="0"/>
-        </w:rPr>
-        <w:t xml:space="preserve">ShashChess is a cutting-edge chess engine built on Stockfish that revolutionizes the chess approach. Instead of relying solely on numerical evaluation, it integrates:</w:t>
-      </w:r>
-    </w:p>
-    <w:p>
-      <w:pPr>
+        <w:rPr/>
+        <w:t>What is ShashChess? A Summary</w:t>
+      </w:r>
+    </w:p>
+    <w:p>
+      <w:pPr>
+        <w:pStyle w:val="Normal1"/>
+        <w:spacing w:lineRule="auto" w:line="240" w:before="280" w:after="280"/>
+        <w:rPr>
+          <w:rFonts w:ascii="Times New Roman" w:hAnsi="Times New Roman" w:eastAsia="Times New Roman" w:cs="Times New Roman"/>
+        </w:rPr>
+      </w:pPr>
+      <w:r>
+        <w:rPr>
+          <w:rFonts w:eastAsia="Times New Roman" w:cs="Times New Roman" w:ascii="Times New Roman" w:hAnsi="Times New Roman"/>
+        </w:rPr>
+        <w:t>ShashChess is a cutting-edge chess engine built on Stockfish that revolutionizes the chess approach. Instead of relying solely on numerical evaluation, it integrates:</w:t>
+      </w:r>
+    </w:p>
+    <w:p>
+      <w:pPr>
+        <w:pStyle w:val="Normal1"/>
         <w:numPr>
           <w:ilvl w:val="0"/>
           <w:numId w:val="5"/>
         </w:numPr>
-        <w:spacing w:after="0" w:afterAutospacing="0" w:before="240" w:lineRule="auto"/>
+        <w:spacing w:lineRule="auto" w:line="240" w:before="240" w:afterAutospacing="0" w:after="0"/>
         <w:ind w:left="720" w:hanging="360"/>
-      </w:pPr>
-      <w:r>
-        <w:rPr>
-          <w:rFonts w:ascii="Times New Roman" w:cs="Times New Roman" w:eastAsia="Times New Roman" w:hAnsi="Times New Roman"/>
-          <w:b w:val="1"/>
-          <w:rtl w:val="0"/>
-        </w:rPr>
-        <w:t xml:space="preserve">The Shashin Zone Theory:</w:t>
-      </w:r>
-      <w:r>
-        <w:rPr>
-          <w:rFonts w:ascii="Times New Roman" w:cs="Times New Roman" w:eastAsia="Times New Roman" w:hAnsi="Times New Roman"/>
-          <w:rtl w:val="0"/>
+        <w:rPr/>
+      </w:pPr>
+      <w:r>
+        <w:rPr>
+          <w:rFonts w:eastAsia="Times New Roman" w:cs="Times New Roman" w:ascii="Times New Roman" w:hAnsi="Times New Roman"/>
+          <w:b/>
+        </w:rPr>
+        <w:t>The Shashin Zone Theory:</w:t>
+      </w:r>
+      <w:r>
+        <w:rPr>
+          <w:rFonts w:eastAsia="Times New Roman" w:cs="Times New Roman" w:ascii="Times New Roman" w:hAnsi="Times New Roman"/>
         </w:rPr>
         <w:t xml:space="preserve"> </w:t>
         <w:tab/>
-        <w:t xml:space="preserve">Classify each position according to a strategic style (e.g., Tal, Capablanca, Petrosian) to dynamically adapt search behavior.</w:t>
-        <w:br w:type="textWrapping"/>
-      </w:r>
-      <w:r>
-        <w:rPr>
-          <w:rtl w:val="0"/>
-        </w:rPr>
+        <w:t>Classify each position according to a strategic style (e.g., Tal, Capablanca, Petrosian) to dynamically adapt search behavior.</w:t>
+        <w:br/>
+      </w:r>
+      <w:r>
+        <w:rPr/>
         <w:t xml:space="preserve"> </w:t>
         <w:tab/>
       </w:r>
     </w:p>
     <w:p>
       <w:pPr>
+        <w:pStyle w:val="Normal1"/>
         <w:numPr>
           <w:ilvl w:val="0"/>
           <w:numId w:val="5"/>
         </w:numPr>
-        <w:spacing w:after="0" w:afterAutospacing="0" w:before="0" w:beforeAutospacing="0" w:lineRule="auto"/>
+        <w:spacing w:lineRule="auto" w:line="240" w:beforeAutospacing="0" w:before="0" w:afterAutospacing="0" w:after="0"/>
         <w:ind w:left="720" w:hanging="360"/>
-      </w:pPr>
-      <w:r>
-        <w:rPr>
-          <w:rFonts w:ascii="Times New Roman" w:cs="Times New Roman" w:eastAsia="Times New Roman" w:hAnsi="Times New Roman"/>
-          <w:b w:val="1"/>
-          <w:rtl w:val="0"/>
-        </w:rPr>
-        <w:t xml:space="preserve">WDL Probabilistic Model:</w:t>
-      </w:r>
-      <w:r>
-        <w:rPr>
-          <w:rFonts w:ascii="Times New Roman" w:cs="Times New Roman" w:eastAsia="Times New Roman" w:hAnsi="Times New Roman"/>
-          <w:rtl w:val="0"/>
+        <w:rPr/>
+      </w:pPr>
+      <w:r>
+        <w:rPr>
+          <w:rFonts w:eastAsia="Times New Roman" w:cs="Times New Roman" w:ascii="Times New Roman" w:hAnsi="Times New Roman"/>
+          <w:b/>
+        </w:rPr>
+        <w:t>WDL Probabilistic Model:</w:t>
+      </w:r>
+      <w:r>
+        <w:rPr>
+          <w:rFonts w:eastAsia="Times New Roman" w:cs="Times New Roman" w:ascii="Times New Roman" w:hAnsi="Times New Roman"/>
         </w:rPr>
         <w:t xml:space="preserve"> </w:t>
         <w:tab/>
-        <w:t xml:space="preserve">It goes beyond simple evaluation, estimating the probabilities of Win, Draw, and Loss for a deeper understanding of positional nuances.</w:t>
-        <w:br w:type="textWrapping"/>
-      </w:r>
-      <w:r>
-        <w:rPr>
-          <w:rtl w:val="0"/>
-        </w:rPr>
+        <w:t>It goes beyond simple evaluation, estimating the probabilities of Win, Draw, and Loss for a deeper understanding of positional nuances.</w:t>
+        <w:br/>
+      </w:r>
+      <w:r>
+        <w:rPr/>
         <w:t xml:space="preserve"> </w:t>
         <w:tab/>
       </w:r>
     </w:p>
     <w:p>
       <w:pPr>
+        <w:pStyle w:val="Normal1"/>
         <w:numPr>
           <w:ilvl w:val="0"/>
           <w:numId w:val="5"/>
         </w:numPr>
-        <w:spacing w:after="240" w:before="0" w:beforeAutospacing="0" w:lineRule="auto"/>
+        <w:spacing w:lineRule="auto" w:line="240" w:beforeAutospacing="0" w:before="0" w:after="240"/>
         <w:ind w:left="720" w:hanging="360"/>
-      </w:pPr>
-      <w:r>
-        <w:rPr>
-          <w:rFonts w:ascii="Times New Roman" w:cs="Times New Roman" w:eastAsia="Times New Roman" w:hAnsi="Times New Roman"/>
-          <w:b w:val="1"/>
-          <w:rtl w:val="0"/>
+        <w:rPr/>
+      </w:pPr>
+      <w:r>
+        <w:rPr>
+          <w:rFonts w:eastAsia="Times New Roman" w:cs="Times New Roman" w:ascii="Times New Roman" w:hAnsi="Times New Roman"/>
+          <w:b/>
         </w:rPr>
         <w:t xml:space="preserve">MCTS </w:t>
         <w:tab/>
-        <w:t xml:space="preserve">Hybrid and Reinforced Learning:</w:t>
-      </w:r>
-      <w:r>
-        <w:rPr>
-          <w:rFonts w:ascii="Times New Roman" w:cs="Times New Roman" w:eastAsia="Times New Roman" w:hAnsi="Times New Roman"/>
-          <w:rtl w:val="0"/>
+        <w:t>Hybrid and Reinforced Learning:</w:t>
+      </w:r>
+      <w:r>
+        <w:rPr>
+          <w:rFonts w:eastAsia="Times New Roman" w:cs="Times New Roman" w:ascii="Times New Roman" w:hAnsi="Times New Roman"/>
         </w:rPr>
         <w:t xml:space="preserve"> </w:t>
         <w:tab/>
-        <w:t xml:space="preserve">Combine alpha-beta search with Monte Carlo Tree Search (MCTS) and search learning for dynamic exploration and real-time strategic adaptation.</w:t>
-        <w:br w:type="textWrapping"/>
+        <w:t>Combine alpha-beta search with Monte Carlo Tree Search (MCTS) and search learning for dynamic exploration and real-time strategic adaptation.</w:t>
+        <w:br/>
       </w:r>
     </w:p>
     <w:p>
       <w:pPr>
         <w:pStyle w:val="Heading1"/>
-        <w:spacing w:after="280" w:before="280" w:line="240" w:lineRule="auto"/>
-        <w:rPr/>
-      </w:pPr>
-      <w:bookmarkStart w:colFirst="0" w:colLast="0" w:name="_g4hwqgcz2hzi" w:id="3"/>
+        <w:spacing w:lineRule="auto" w:line="240" w:before="280" w:after="280"/>
+        <w:rPr/>
+      </w:pPr>
+      <w:bookmarkStart w:id="3" w:name="_g4hwqgcz2hzi"/>
       <w:bookmarkEnd w:id="3"/>
       <w:r>
-        <w:rPr>
-          <w:rtl w:val="0"/>
-        </w:rPr>
-        <w:t xml:space="preserve">The Big News of ShashChess 39</w:t>
-      </w:r>
-    </w:p>
-    <w:p>
-      <w:pPr>
-        <w:spacing w:after="280" w:before="280" w:line="240" w:lineRule="auto"/>
-        <w:rPr>
-          <w:rFonts w:ascii="Times New Roman" w:cs="Times New Roman" w:eastAsia="Times New Roman" w:hAnsi="Times New Roman"/>
-        </w:rPr>
-      </w:pPr>
-      <w:r>
-        <w:rPr>
-          <w:rFonts w:ascii="Times New Roman" w:cs="Times New Roman" w:eastAsia="Times New Roman" w:hAnsi="Times New Roman"/>
-          <w:rtl w:val="0"/>
-        </w:rPr>
-        <w:t xml:space="preserve">ShashChess 39 builds on the solid foundation of version 38, introducing crucial improvements that elevate its performance and strategic intelligence.</w:t>
+        <w:rPr/>
+        <w:t>The Big News of ShashChess 39</w:t>
+      </w:r>
+    </w:p>
+    <w:p>
+      <w:pPr>
+        <w:pStyle w:val="Normal1"/>
+        <w:spacing w:lineRule="auto" w:line="240" w:before="280" w:after="280"/>
+        <w:rPr>
+          <w:rFonts w:ascii="Times New Roman" w:hAnsi="Times New Roman" w:eastAsia="Times New Roman" w:cs="Times New Roman"/>
+        </w:rPr>
+      </w:pPr>
+      <w:r>
+        <w:rPr>
+          <w:rFonts w:eastAsia="Times New Roman" w:cs="Times New Roman" w:ascii="Times New Roman" w:hAnsi="Times New Roman"/>
+        </w:rPr>
+        <w:t>ShashChess 39 builds on the solid foundation of version 38, introducing crucial improvements that elevate its performance and strategic intelligence.</w:t>
       </w:r>
     </w:p>
     <w:p>
       <w:pPr>
         <w:pStyle w:val="Heading2"/>
-        <w:spacing w:after="280" w:before="280" w:line="240" w:lineRule="auto"/>
-        <w:rPr/>
-      </w:pPr>
-      <w:bookmarkStart w:colFirst="0" w:colLast="0" w:name="_qzfyn24f22q4" w:id="4"/>
+        <w:spacing w:lineRule="auto" w:line="240" w:before="280" w:after="280"/>
+        <w:rPr/>
+      </w:pPr>
+      <w:bookmarkStart w:id="4" w:name="_qzfyn24f22q4"/>
       <w:bookmarkEnd w:id="4"/>
       <w:r>
-        <w:rPr>
-          <w:rtl w:val="0"/>
-        </w:rPr>
-        <w:t xml:space="preserve">1. The Principle of Minimum Resilience: Thermodynamics on the Chessboard</w:t>
-      </w:r>
-    </w:p>
-    <w:p>
-      <w:pPr>
-        <w:spacing w:after="280" w:before="280" w:line="240" w:lineRule="auto"/>
-        <w:rPr>
-          <w:rFonts w:ascii="Times New Roman" w:cs="Times New Roman" w:eastAsia="Times New Roman" w:hAnsi="Times New Roman"/>
-        </w:rPr>
-      </w:pPr>
-      <w:r>
-        <w:rPr>
-          <w:rFonts w:ascii="Times New Roman" w:cs="Times New Roman" w:eastAsia="Times New Roman" w:hAnsi="Times New Roman"/>
-          <w:rtl w:val="0"/>
+        <w:rPr/>
+        <w:t>1. The Principle of Minimum Resilience: Thermodynamics on the Chessboard</w:t>
+      </w:r>
+    </w:p>
+    <w:p>
+      <w:pPr>
+        <w:pStyle w:val="Normal1"/>
+        <w:spacing w:lineRule="auto" w:line="240" w:before="280" w:after="280"/>
+        <w:rPr>
+          <w:rFonts w:ascii="Times New Roman" w:hAnsi="Times New Roman" w:eastAsia="Times New Roman" w:cs="Times New Roman"/>
+        </w:rPr>
+      </w:pPr>
+      <w:r>
+        <w:rPr>
+          <w:rFonts w:eastAsia="Times New Roman" w:cs="Times New Roman" w:ascii="Times New Roman" w:hAnsi="Times New Roman"/>
         </w:rPr>
         <w:t xml:space="preserve">The most profound innovation of ShashChess 39 is the introduction of the concept of </w:t>
       </w:r>
       <w:r>
         <w:rPr>
-          <w:rFonts w:ascii="Times New Roman" w:cs="Times New Roman" w:eastAsia="Times New Roman" w:hAnsi="Times New Roman"/>
-          <w:b w:val="1"/>
-          <w:rtl w:val="0"/>
-        </w:rPr>
-        <w:t xml:space="preserve">minimum resilience</w:t>
-      </w:r>
-      <w:r>
-        <w:rPr>
-          <w:rFonts w:ascii="Times New Roman" w:cs="Times New Roman" w:eastAsia="Times New Roman" w:hAnsi="Times New Roman"/>
-          <w:rtl w:val="0"/>
-        </w:rPr>
-        <w:t xml:space="preserve">, a principle borrowed from thermodynamics, as suggested by Alexander Shashin in his book, for the management of chaotic positions, implemented in the new algorithm</w:t>
-      </w:r>
-      <w:r>
-        <w:rPr>
-          <w:rFonts w:ascii="Courier New" w:cs="Courier New" w:eastAsia="Courier New" w:hAnsi="Courier New"/>
+          <w:rFonts w:eastAsia="Times New Roman" w:cs="Times New Roman" w:ascii="Times New Roman" w:hAnsi="Times New Roman"/>
+          <w:b/>
+        </w:rPr>
+        <w:t>minimum resilience</w:t>
+      </w:r>
+      <w:r>
+        <w:rPr>
+          <w:rFonts w:eastAsia="Times New Roman" w:cs="Times New Roman" w:ascii="Times New Roman" w:hAnsi="Times New Roman"/>
+        </w:rPr>
+        <w:t>, a principle borrowed from thermodynamics, as suggested by Alexander Shashin in his book, for the management of chaotic positions, implemented in the new algorithm</w:t>
+      </w:r>
+      <w:r>
+        <w:rPr>
+          <w:rFonts w:eastAsia="Courier New" w:cs="Courier New" w:ascii="Courier New" w:hAnsi="Courier New"/>
           <w:sz w:val="20"/>
           <w:szCs w:val="20"/>
-          <w:rtl w:val="0"/>
-        </w:rPr>
-        <w:t xml:space="preserve">gandtResilientShashinRange()</w:t>
-      </w:r>
-      <w:r>
-        <w:rPr>
-          <w:rFonts w:ascii="Times New Roman" w:cs="Times New Roman" w:eastAsia="Times New Roman" w:hAnsi="Times New Roman"/>
-          <w:rtl w:val="0"/>
-        </w:rPr>
-        <w:t xml:space="preserve">.</w:t>
-      </w:r>
-    </w:p>
-    <w:p>
-      <w:pPr>
-        <w:spacing w:after="280" w:before="280" w:line="240" w:lineRule="auto"/>
-        <w:rPr>
-          <w:rFonts w:ascii="Times New Roman" w:cs="Times New Roman" w:eastAsia="Times New Roman" w:hAnsi="Times New Roman"/>
-        </w:rPr>
-      </w:pPr>
-      <w:r>
-        <w:rPr>
-          <w:rFonts w:ascii="Times New Roman" w:cs="Times New Roman" w:eastAsia="Times New Roman" w:hAnsi="Times New Roman"/>
-          <w:rtl w:val="0"/>
-        </w:rPr>
-        <w:t xml:space="preserve">A chess position is treated as a physical system where the engine, faced with a chaotic (high entropy) position, does not rely on a single evaluation, but simulates a "cooling" process to find the most efficient path to stability and advantage.</w:t>
-      </w:r>
-    </w:p>
-    <w:p>
-      <w:pPr>
+        </w:rPr>
+        <w:t>gandtResilientShashinRange()</w:t>
+      </w:r>
+      <w:r>
+        <w:rPr>
+          <w:rFonts w:eastAsia="Times New Roman" w:cs="Times New Roman" w:ascii="Times New Roman" w:hAnsi="Times New Roman"/>
+        </w:rPr>
+        <w:t>.</w:t>
+      </w:r>
+    </w:p>
+    <w:p>
+      <w:pPr>
+        <w:pStyle w:val="Normal1"/>
+        <w:spacing w:lineRule="auto" w:line="240" w:before="280" w:after="280"/>
+        <w:rPr>
+          <w:rFonts w:ascii="Times New Roman" w:hAnsi="Times New Roman" w:eastAsia="Times New Roman" w:cs="Times New Roman"/>
+        </w:rPr>
+      </w:pPr>
+      <w:r>
+        <w:rPr>
+          <w:rFonts w:eastAsia="Times New Roman" w:cs="Times New Roman" w:ascii="Times New Roman" w:hAnsi="Times New Roman"/>
+        </w:rPr>
+        <w:t>A chess position is treated as a physical system where the engine, faced with a chaotic (high entropy) position, does not rely on a single evaluation, but simulates a "cooling" process to find the most efficient path to stability and advantage.</w:t>
+      </w:r>
+    </w:p>
+    <w:p>
+      <w:pPr>
+        <w:pStyle w:val="Normal1"/>
         <w:numPr>
           <w:ilvl w:val="0"/>
           <w:numId w:val="2"/>
         </w:numPr>
-        <w:spacing w:after="0" w:afterAutospacing="0" w:before="240" w:lineRule="auto"/>
+        <w:spacing w:lineRule="auto" w:line="240" w:before="240" w:afterAutospacing="0" w:after="0"/>
         <w:ind w:left="720" w:hanging="360"/>
-      </w:pPr>
-      <w:r>
-        <w:rPr>
-          <w:rFonts w:ascii="Times New Roman" w:cs="Times New Roman" w:eastAsia="Times New Roman" w:hAnsi="Times New Roman"/>
-          <w:b w:val="1"/>
-          <w:rtl w:val="0"/>
-        </w:rPr>
-        <w:t xml:space="preserve">Phase 1: High Energy Approach (Tal Style):</w:t>
-      </w:r>
-      <w:r>
-        <w:rPr>
-          <w:rFonts w:ascii="Times New Roman" w:cs="Times New Roman" w:eastAsia="Times New Roman" w:hAnsi="Times New Roman"/>
-          <w:rtl w:val="0"/>
-        </w:rPr>
-        <w:t xml:space="preserve">The system explores the most aggressive and tactical path first to see if a quick resolution can be forced.</w:t>
-        <w:br w:type="textWrapping"/>
-      </w:r>
-      <w:r>
-        <w:rPr>
-          <w:rtl w:val="0"/>
-        </w:rPr>
+        <w:rPr/>
+      </w:pPr>
+      <w:r>
+        <w:rPr>
+          <w:rFonts w:eastAsia="Times New Roman" w:cs="Times New Roman" w:ascii="Times New Roman" w:hAnsi="Times New Roman"/>
+          <w:b/>
+        </w:rPr>
+        <w:t>Phase 1: High Energy Approach (Tal Style):</w:t>
+      </w:r>
+      <w:r>
+        <w:rPr>
+          <w:rFonts w:eastAsia="Times New Roman" w:cs="Times New Roman" w:ascii="Times New Roman" w:hAnsi="Times New Roman"/>
+        </w:rPr>
+        <w:t>The system explores the most aggressive and tactical path first to see if a quick resolution can be forced.</w:t>
+        <w:br/>
+      </w:r>
+      <w:r>
+        <w:rPr/>
         <w:t xml:space="preserve"> </w:t>
         <w:tab/>
       </w:r>
     </w:p>
     <w:p>
       <w:pPr>
+        <w:pStyle w:val="Normal1"/>
         <w:numPr>
           <w:ilvl w:val="0"/>
           <w:numId w:val="2"/>
         </w:numPr>
-        <w:spacing w:after="0" w:afterAutospacing="0" w:before="0" w:beforeAutospacing="0" w:lineRule="auto"/>
+        <w:spacing w:lineRule="auto" w:line="240" w:beforeAutospacing="0" w:before="0" w:afterAutospacing="0" w:after="0"/>
         <w:ind w:left="720" w:hanging="360"/>
-      </w:pPr>
-      <w:r>
-        <w:rPr>
-          <w:rFonts w:ascii="Times New Roman" w:cs="Times New Roman" w:eastAsia="Times New Roman" w:hAnsi="Times New Roman"/>
-          <w:b w:val="1"/>
-          <w:rtl w:val="0"/>
-        </w:rPr>
-        <w:t xml:space="preserve">Phase 2: Decay to Stability (Capablanca Style):</w:t>
-      </w:r>
-      <w:r>
-        <w:rPr>
-          <w:rFonts w:ascii="Times New Roman" w:cs="Times New Roman" w:eastAsia="Times New Roman" w:hAnsi="Times New Roman"/>
-          <w:rtl w:val="0"/>
-        </w:rPr>
-        <w:t xml:space="preserve">If the attack is inconclusive, the engine reduces entropy</w:t>
-        <w:tab/>
-        <w:t xml:space="preserve">seeking positional balance.</w:t>
-        <w:br w:type="textWrapping"/>
-      </w:r>
-      <w:r>
-        <w:rPr>
-          <w:rtl w:val="0"/>
-        </w:rPr>
+        <w:rPr/>
+      </w:pPr>
+      <w:r>
+        <w:rPr>
+          <w:rFonts w:eastAsia="Times New Roman" w:cs="Times New Roman" w:ascii="Times New Roman" w:hAnsi="Times New Roman"/>
+          <w:b/>
+        </w:rPr>
+        <w:t>Phase 2: Decay to Stability (Capablanca Style):</w:t>
+      </w:r>
+      <w:r>
+        <w:rPr>
+          <w:rFonts w:eastAsia="Times New Roman" w:cs="Times New Roman" w:ascii="Times New Roman" w:hAnsi="Times New Roman"/>
+        </w:rPr>
+        <w:t>If the attack is inconclusive, the engine reduces entropy</w:t>
+        <w:tab/>
+        <w:t>seeking positional balance.</w:t>
+        <w:br/>
+      </w:r>
+      <w:r>
+        <w:rPr/>
         <w:t xml:space="preserve"> </w:t>
         <w:tab/>
       </w:r>
     </w:p>
     <w:p>
       <w:pPr>
+        <w:pStyle w:val="Normal1"/>
         <w:numPr>
           <w:ilvl w:val="0"/>
           <w:numId w:val="2"/>
         </w:numPr>
-        <w:spacing w:after="240" w:before="0" w:beforeAutospacing="0" w:lineRule="auto"/>
+        <w:spacing w:lineRule="auto" w:line="240" w:beforeAutospacing="0" w:before="0" w:after="240"/>
         <w:ind w:left="720" w:hanging="360"/>
-      </w:pPr>
-      <w:r>
-        <w:rPr>
-          <w:rFonts w:ascii="Times New Roman" w:cs="Times New Roman" w:eastAsia="Times New Roman" w:hAnsi="Times New Roman"/>
-          <w:b w:val="1"/>
-          <w:rtl w:val="0"/>
-        </w:rPr>
-        <w:t xml:space="preserve">Phase 3: Final Consolidation (Petrosian Style):</w:t>
-      </w:r>
-      <w:r>
-        <w:rPr>
-          <w:rFonts w:ascii="Times New Roman" w:cs="Times New Roman" w:eastAsia="Times New Roman" w:hAnsi="Times New Roman"/>
-          <w:rtl w:val="0"/>
-        </w:rPr>
-        <w:t xml:space="preserve">If necessary, the system settles into the most robust, lowest-energy state to consolidate its advantage.</w:t>
-        <w:br w:type="textWrapping"/>
-      </w:r>
-    </w:p>
-    <w:p>
-      <w:pPr>
-        <w:spacing w:after="240" w:before="240" w:lineRule="auto"/>
-        <w:ind w:left="0" w:firstLine="0"/>
-        <w:rPr>
-          <w:rFonts w:ascii="Times New Roman" w:cs="Times New Roman" w:eastAsia="Times New Roman" w:hAnsi="Times New Roman"/>
-        </w:rPr>
-      </w:pPr>
-      <w:r>
-        <w:rPr>
-          <w:rFonts w:ascii="Times New Roman" w:cs="Times New Roman" w:eastAsia="Times New Roman" w:hAnsi="Times New Roman"/>
-          <w:rtl w:val="0"/>
-        </w:rPr>
-        <w:t xml:space="preserve">This scientific approach allows ShashChess to handle chaos with superior resilience, finding the optimal strategy that fits the intrinsic nature of the position.</w:t>
+        <w:rPr/>
+      </w:pPr>
+      <w:r>
+        <w:rPr>
+          <w:rFonts w:eastAsia="Times New Roman" w:cs="Times New Roman" w:ascii="Times New Roman" w:hAnsi="Times New Roman"/>
+          <w:b/>
+        </w:rPr>
+        <w:t>Phase 3: Final Consolidation (Petrosian Style):</w:t>
+      </w:r>
+      <w:r>
+        <w:rPr>
+          <w:rFonts w:eastAsia="Times New Roman" w:cs="Times New Roman" w:ascii="Times New Roman" w:hAnsi="Times New Roman"/>
+        </w:rPr>
+        <w:t>If necessary, the system settles into the most robust, lowest-energy state to consolidate its advantage.</w:t>
+        <w:br/>
+      </w:r>
+    </w:p>
+    <w:p>
+      <w:pPr>
+        <w:pStyle w:val="Normal1"/>
+        <w:spacing w:lineRule="auto" w:line="240" w:before="240" w:after="240"/>
+        <w:ind w:left="0" w:hanging="0"/>
+        <w:rPr>
+          <w:rFonts w:ascii="Times New Roman" w:hAnsi="Times New Roman" w:eastAsia="Times New Roman" w:cs="Times New Roman"/>
+        </w:rPr>
+      </w:pPr>
+      <w:r>
+        <w:rPr>
+          <w:rFonts w:eastAsia="Times New Roman" w:cs="Times New Roman" w:ascii="Times New Roman" w:hAnsi="Times New Roman"/>
+        </w:rPr>
+        <w:t>This scientific approach allows ShashChess to handle chaos with superior resilience, finding the optimal strategy that fits the intrinsic nature of the position.</w:t>
       </w:r>
     </w:p>
     <w:p>
       <w:pPr>
         <w:pStyle w:val="Heading3"/>
-        <w:spacing w:after="280" w:before="280" w:line="240" w:lineRule="auto"/>
-        <w:rPr/>
-      </w:pPr>
-      <w:bookmarkStart w:colFirst="0" w:colLast="0" w:name="_104ug58py5s0" w:id="5"/>
+        <w:spacing w:lineRule="auto" w:line="240" w:before="280" w:after="280"/>
+        <w:rPr/>
+      </w:pPr>
+      <w:bookmarkStart w:id="5" w:name="_104ug58py5s0"/>
       <w:bookmarkEnd w:id="5"/>
       <w:r>
-        <w:rPr>
-          <w:rtl w:val="0"/>
-        </w:rPr>
-        <w:t xml:space="preserve">Technical Deep Dive: The Physical Model</w:t>
-      </w:r>
-    </w:p>
-    <w:p>
-      <w:pPr>
+        <w:rPr/>
+        <w:t>Technical Deep Dive: The Physical Model</w:t>
+      </w:r>
+    </w:p>
+    <w:p>
+      <w:pPr>
+        <w:pStyle w:val="Normal1"/>
         <w:numPr>
           <w:ilvl w:val="0"/>
           <w:numId w:val="1"/>
         </w:numPr>
-        <w:spacing w:after="0" w:afterAutospacing="0" w:before="240" w:lineRule="auto"/>
+        <w:spacing w:lineRule="auto" w:line="240" w:before="240" w:afterAutospacing="0" w:after="0"/>
         <w:ind w:left="720" w:hanging="360"/>
-      </w:pPr>
-      <w:r>
-        <w:rPr>
-          <w:rFonts w:ascii="Times New Roman" w:cs="Times New Roman" w:eastAsia="Times New Roman" w:hAnsi="Times New Roman"/>
-          <w:b w:val="1"/>
-          <w:rtl w:val="0"/>
-        </w:rPr>
-        <w:t xml:space="preserve">Entropy (S):</w:t>
-      </w:r>
-      <w:r>
-        <w:rPr>
-          <w:rFonts w:ascii="Gungsuh" w:cs="Gungsuh" w:eastAsia="Gungsuh" w:hAnsi="Gungsuh"/>
-          <w:rtl w:val="0"/>
+        <w:rPr/>
+      </w:pPr>
+      <w:r>
+        <w:rPr>
+          <w:rFonts w:eastAsia="Times New Roman" w:cs="Times New Roman" w:ascii="Times New Roman" w:hAnsi="Times New Roman"/>
+          <w:b/>
+        </w:rPr>
+        <w:t>Entropy (S):</w:t>
+      </w:r>
+      <w:r>
+        <w:rPr>
+          <w:rFonts w:eastAsia="Gungsuh" w:cs="Gungsuh" w:ascii="Gungsuh" w:hAnsi="Gungsuh"/>
         </w:rPr>
         <w:t xml:space="preserve"> </w:t>
         <w:tab/>
-        <w:t xml:space="preserve">It measures disorder and uncertainty. It is modeled as S∼=Σp(x)logp(x), where p(x) is the probability distribution of the pieces over legal moves.</w:t>
-        <w:br w:type="textWrapping"/>
-      </w:r>
-      <w:r>
-        <w:rPr>
-          <w:rtl w:val="0"/>
-        </w:rPr>
+        <w:t>It measures disorder and uncertainty. It is modeled as S∼=Σp(x)logp(x), where p(x) is the probability distribution of the pieces over legal moves.</w:t>
+        <w:br/>
+      </w:r>
+      <w:r>
+        <w:rPr/>
         <w:t xml:space="preserve"> </w:t>
         <w:tab/>
       </w:r>
     </w:p>
     <w:p>
       <w:pPr>
+        <w:pStyle w:val="Normal1"/>
         <w:numPr>
           <w:ilvl w:val="0"/>
           <w:numId w:val="1"/>
         </w:numPr>
-        <w:spacing w:after="0" w:afterAutospacing="0" w:before="0" w:beforeAutospacing="0" w:lineRule="auto"/>
+        <w:spacing w:lineRule="auto" w:line="240" w:beforeAutospacing="0" w:before="0" w:afterAutospacing="0" w:after="0"/>
         <w:ind w:left="720" w:hanging="360"/>
-      </w:pPr>
-      <w:r>
-        <w:rPr>
-          <w:rFonts w:ascii="Times New Roman" w:cs="Times New Roman" w:eastAsia="Times New Roman" w:hAnsi="Times New Roman"/>
-          <w:b w:val="1"/>
-          <w:rtl w:val="0"/>
-        </w:rPr>
-        <w:t xml:space="preserve">Resilience (R):</w:t>
-      </w:r>
-      <w:r>
-        <w:rPr>
-          <w:rFonts w:ascii="Gungsuh" w:cs="Gungsuh" w:eastAsia="Gungsuh" w:hAnsi="Gungsuh"/>
-          <w:rtl w:val="0"/>
-        </w:rPr>
-        <w:t xml:space="preserve">It is the ability to resist disturbances (threats). Conceptually defined as R=E−T⋅S, where E is the strategic potential energy and T is the "tactical temperature".</w:t>
-        <w:br w:type="textWrapping"/>
-      </w:r>
-      <w:r>
-        <w:rPr>
-          <w:rtl w:val="0"/>
-        </w:rPr>
+        <w:rPr/>
+      </w:pPr>
+      <w:r>
+        <w:rPr>
+          <w:rFonts w:eastAsia="Times New Roman" w:cs="Times New Roman" w:ascii="Times New Roman" w:hAnsi="Times New Roman"/>
+          <w:b/>
+        </w:rPr>
+        <w:t>Resilience (R):</w:t>
+      </w:r>
+      <w:r>
+        <w:rPr>
+          <w:rFonts w:eastAsia="Gungsuh" w:cs="Gungsuh" w:ascii="Gungsuh" w:hAnsi="Gungsuh"/>
+        </w:rPr>
+        <w:t>It is the ability to resist disturbances (threats). Conceptually defined as R=E−T⋅S, where E is the strategic potential energy and T is the "tactical temperature".</w:t>
+        <w:br/>
+      </w:r>
+      <w:r>
+        <w:rPr/>
         <w:t xml:space="preserve"> </w:t>
         <w:tab/>
       </w:r>
     </w:p>
     <w:p>
       <w:pPr>
+        <w:pStyle w:val="Normal1"/>
         <w:numPr>
           <w:ilvl w:val="0"/>
           <w:numId w:val="1"/>
         </w:numPr>
-        <w:spacing w:after="240" w:before="0" w:beforeAutospacing="0" w:lineRule="auto"/>
+        <w:spacing w:lineRule="auto" w:line="240" w:beforeAutospacing="0" w:before="0" w:after="240"/>
         <w:ind w:left="720" w:hanging="360"/>
-      </w:pPr>
-      <w:r>
-        <w:rPr>
-          <w:rFonts w:ascii="Times New Roman" w:cs="Times New Roman" w:eastAsia="Times New Roman" w:hAnsi="Times New Roman"/>
-          <w:b w:val="1"/>
-          <w:rtl w:val="0"/>
-        </w:rPr>
-        <w:t xml:space="preserve">Practical Example:</w:t>
-      </w:r>
-      <w:r>
-        <w:rPr>
-          <w:rFonts w:ascii="Times New Roman" w:cs="Times New Roman" w:eastAsia="Times New Roman" w:hAnsi="Times New Roman"/>
-          <w:rtl w:val="0"/>
-        </w:rPr>
-        <w:t xml:space="preserve">In one position</w:t>
-      </w:r>
-      <w:r>
-        <w:rPr>
-          <w:rFonts w:ascii="Courier New" w:cs="Courier New" w:eastAsia="Courier New" w:hAnsi="Courier New"/>
+        <w:rPr/>
+      </w:pPr>
+      <w:r>
+        <w:rPr>
+          <w:rFonts w:eastAsia="Times New Roman" w:cs="Times New Roman" w:ascii="Times New Roman" w:hAnsi="Times New Roman"/>
+          <w:b/>
+        </w:rPr>
+        <w:t>Practical Example:</w:t>
+      </w:r>
+      <w:r>
+        <w:rPr>
+          <w:rFonts w:eastAsia="Times New Roman" w:cs="Times New Roman" w:ascii="Times New Roman" w:hAnsi="Times New Roman"/>
+        </w:rPr>
+        <w:t>In one position</w:t>
+      </w:r>
+      <w:r>
+        <w:rPr>
+          <w:rFonts w:eastAsia="Courier New" w:cs="Courier New" w:ascii="Courier New" w:hAnsi="Courier New"/>
           <w:sz w:val="20"/>
           <w:szCs w:val="20"/>
-          <w:rtl w:val="0"/>
-        </w:rPr>
-        <w:t xml:space="preserve">Tal-Petrosian</w:t>
-      </w:r>
-      <w:r>
-        <w:rPr>
-          <w:rFonts w:ascii="Times New Roman" w:cs="Times New Roman" w:eastAsia="Times New Roman" w:hAnsi="Times New Roman"/>
-          <w:rtl w:val="0"/>
+        </w:rPr>
+        <w:t>Tal-Petrosian</w:t>
+      </w:r>
+      <w:r>
+        <w:rPr>
+          <w:rFonts w:eastAsia="Times New Roman" w:cs="Times New Roman" w:ascii="Times New Roman" w:hAnsi="Times New Roman"/>
         </w:rPr>
         <w:t xml:space="preserve"> </w:t>
         <w:tab/>
@@ -581,355 +547,331 @@
       </w:r>
       <w:r>
         <w:rPr>
-          <w:rFonts w:ascii="Times New Roman" w:cs="Times New Roman" w:eastAsia="Times New Roman" w:hAnsi="Times New Roman"/>
-          <w:i w:val="1"/>
-          <w:rtl w:val="0"/>
+          <w:rFonts w:eastAsia="Times New Roman" w:cs="Times New Roman" w:ascii="Times New Roman" w:hAnsi="Times New Roman"/>
+          <w:i/>
         </w:rPr>
         <w:t xml:space="preserve">thermodynamically sustainable </w:t>
       </w:r>
       <w:r>
         <w:rPr>
-          <w:rFonts w:ascii="Times New Roman" w:cs="Times New Roman" w:eastAsia="Times New Roman" w:hAnsi="Times New Roman"/>
-          <w:rtl w:val="0"/>
-        </w:rPr>
-        <w:t xml:space="preserve">before run it.</w:t>
-        <w:br w:type="textWrapping"/>
+          <w:rFonts w:eastAsia="Times New Roman" w:cs="Times New Roman" w:ascii="Times New Roman" w:hAnsi="Times New Roman"/>
+        </w:rPr>
+        <w:t>before run it.</w:t>
+        <w:br/>
       </w:r>
     </w:p>
     <w:p>
       <w:pPr>
         <w:pStyle w:val="Heading2"/>
-        <w:spacing w:after="280" w:before="280" w:line="240" w:lineRule="auto"/>
-        <w:rPr/>
-      </w:pPr>
-      <w:bookmarkStart w:colFirst="0" w:colLast="0" w:name="_hp7qvesmz23s" w:id="6"/>
+        <w:spacing w:lineRule="auto" w:line="240" w:before="280" w:after="280"/>
+        <w:rPr/>
+      </w:pPr>
+      <w:bookmarkStart w:id="6" w:name="_hp7qvesmz23s"/>
       <w:bookmarkEnd w:id="6"/>
       <w:r>
-        <w:rPr>
-          <w:rtl w:val="0"/>
-        </w:rPr>
-        <w:t xml:space="preserve">2. Recognition of Fortresses and Preservation Logic</w:t>
-      </w:r>
-    </w:p>
-    <w:p>
-      <w:pPr>
-        <w:spacing w:after="280" w:before="280" w:line="240" w:lineRule="auto"/>
-        <w:rPr>
-          <w:rFonts w:ascii="Times New Roman" w:cs="Times New Roman" w:eastAsia="Times New Roman" w:hAnsi="Times New Roman"/>
-        </w:rPr>
-      </w:pPr>
-      <w:r>
-        <w:rPr>
-          <w:rFonts w:ascii="Times New Roman" w:cs="Times New Roman" w:eastAsia="Times New Roman" w:hAnsi="Times New Roman"/>
-          <w:rtl w:val="0"/>
+        <w:rPr/>
+        <w:t>2. Recognition of Fortresses and Preservation Logic</w:t>
+      </w:r>
+    </w:p>
+    <w:p>
+      <w:pPr>
+        <w:pStyle w:val="Normal1"/>
+        <w:spacing w:lineRule="auto" w:line="240" w:before="280" w:after="280"/>
+        <w:rPr>
+          <w:rFonts w:ascii="Times New Roman" w:hAnsi="Times New Roman" w:eastAsia="Times New Roman" w:cs="Times New Roman"/>
+        </w:rPr>
+      </w:pPr>
+      <w:r>
+        <w:rPr>
+          <w:rFonts w:eastAsia="Times New Roman" w:cs="Times New Roman" w:ascii="Times New Roman" w:hAnsi="Times New Roman"/>
         </w:rPr>
         <w:t xml:space="preserve">ShashChess 39 introduce un </w:t>
       </w:r>
       <w:r>
         <w:rPr>
-          <w:rFonts w:ascii="Times New Roman" w:cs="Times New Roman" w:eastAsia="Times New Roman" w:hAnsi="Times New Roman"/>
-          <w:b w:val="1"/>
-          <w:rtl w:val="0"/>
-        </w:rPr>
-        <w:t xml:space="preserve">sophisticated algorithm for fortress recognition</w:t>
-      </w:r>
-      <w:r>
-        <w:rPr>
-          <w:rFonts w:ascii="Times New Roman" w:cs="Times New Roman" w:eastAsia="Times New Roman" w:hAnsi="Times New Roman"/>
-          <w:rtl w:val="0"/>
-        </w:rPr>
-        <w:t xml:space="preserve">, positions in which one side, even at a material disadvantage, can force a draw. Thanks to the new flag</w:t>
-      </w:r>
-      <w:r>
-        <w:rPr>
-          <w:rFonts w:ascii="Courier New" w:cs="Courier New" w:eastAsia="Courier New" w:hAnsi="Courier New"/>
+          <w:rFonts w:eastAsia="Times New Roman" w:cs="Times New Roman" w:ascii="Times New Roman" w:hAnsi="Times New Roman"/>
+          <w:b/>
+        </w:rPr>
+        <w:t>sophisticated algorithm for fortress recognition</w:t>
+      </w:r>
+      <w:r>
+        <w:rPr>
+          <w:rFonts w:eastAsia="Times New Roman" w:cs="Times New Roman" w:ascii="Times New Roman" w:hAnsi="Times New Roman"/>
+        </w:rPr>
+        <w:t>, positions in which one side, even at a material disadvantage, can force a draw. Thanks to the new flag</w:t>
+      </w:r>
+      <w:r>
+        <w:rPr>
+          <w:rFonts w:eastAsia="Courier New" w:cs="Courier New" w:ascii="Courier New" w:hAnsi="Courier New"/>
           <w:sz w:val="20"/>
           <w:szCs w:val="20"/>
-          <w:rtl w:val="0"/>
-        </w:rPr>
-        <w:t xml:space="preserve">theFortress</w:t>
-      </w:r>
-      <w:r>
-        <w:rPr>
-          <w:rFonts w:ascii="Times New Roman" w:cs="Times New Roman" w:eastAsia="Times New Roman" w:hAnsi="Times New Roman"/>
-          <w:rtl w:val="0"/>
-        </w:rPr>
-        <w:t xml:space="preserve">, the engine is now able to:</w:t>
-      </w:r>
-    </w:p>
-    <w:p>
-      <w:pPr>
+        </w:rPr>
+        <w:t>theFortress</w:t>
+      </w:r>
+      <w:r>
+        <w:rPr>
+          <w:rFonts w:eastAsia="Times New Roman" w:cs="Times New Roman" w:ascii="Times New Roman" w:hAnsi="Times New Roman"/>
+        </w:rPr>
+        <w:t>, the engine is now able to:</w:t>
+      </w:r>
+    </w:p>
+    <w:p>
+      <w:pPr>
+        <w:pStyle w:val="Normal1"/>
         <w:numPr>
           <w:ilvl w:val="0"/>
           <w:numId w:val="3"/>
         </w:numPr>
-        <w:spacing w:after="0" w:afterAutospacing="0" w:before="240" w:lineRule="auto"/>
+        <w:spacing w:lineRule="auto" w:line="240" w:before="240" w:afterAutospacing="0" w:after="0"/>
         <w:ind w:left="720" w:hanging="360"/>
-      </w:pPr>
-      <w:r>
-        <w:rPr>
-          <w:rFonts w:ascii="Times New Roman" w:cs="Times New Roman" w:eastAsia="Times New Roman" w:hAnsi="Times New Roman"/>
-          <w:b w:val="1"/>
-          <w:rtl w:val="0"/>
+        <w:rPr/>
+      </w:pPr>
+      <w:r>
+        <w:rPr>
+          <w:rFonts w:eastAsia="Times New Roman" w:cs="Times New Roman" w:ascii="Times New Roman" w:hAnsi="Times New Roman"/>
+          <w:b/>
         </w:rPr>
         <w:t xml:space="preserve">Avoid unnecessary efforts </w:t>
       </w:r>
       <w:r>
         <w:rPr>
-          <w:rFonts w:ascii="Times New Roman" w:cs="Times New Roman" w:eastAsia="Times New Roman" w:hAnsi="Times New Roman"/>
-          <w:rtl w:val="0"/>
-        </w:rPr>
-        <w:t xml:space="preserve">in an attempt to win theoretically drawn positions.</w:t>
-        <w:br w:type="textWrapping"/>
-      </w:r>
-      <w:r>
-        <w:rPr>
-          <w:rtl w:val="0"/>
-        </w:rPr>
+          <w:rFonts w:eastAsia="Times New Roman" w:cs="Times New Roman" w:ascii="Times New Roman" w:hAnsi="Times New Roman"/>
+        </w:rPr>
+        <w:t>in an attempt to win theoretically drawn positions.</w:t>
+        <w:br/>
+      </w:r>
+      <w:r>
+        <w:rPr/>
         <w:t xml:space="preserve"> </w:t>
         <w:tab/>
       </w:r>
     </w:p>
     <w:p>
       <w:pPr>
+        <w:pStyle w:val="Normal1"/>
         <w:numPr>
           <w:ilvl w:val="0"/>
           <w:numId w:val="3"/>
         </w:numPr>
-        <w:spacing w:after="0" w:afterAutospacing="0" w:before="0" w:beforeAutospacing="0" w:lineRule="auto"/>
+        <w:spacing w:lineRule="auto" w:line="240" w:beforeAutospacing="0" w:before="0" w:afterAutospacing="0" w:after="0"/>
         <w:ind w:left="720" w:hanging="360"/>
-      </w:pPr>
-      <w:r>
-        <w:rPr>
-          <w:rFonts w:ascii="Times New Roman" w:cs="Times New Roman" w:eastAsia="Times New Roman" w:hAnsi="Times New Roman"/>
-          <w:b w:val="1"/>
-          <w:rtl w:val="0"/>
+        <w:rPr/>
+      </w:pPr>
+      <w:r>
+        <w:rPr>
+          <w:rFonts w:eastAsia="Times New Roman" w:cs="Times New Roman" w:ascii="Times New Roman" w:hAnsi="Times New Roman"/>
+          <w:b/>
         </w:rPr>
         <w:t xml:space="preserve">Playing for the fortress </w:t>
       </w:r>
       <w:r>
         <w:rPr>
-          <w:rFonts w:ascii="Times New Roman" w:cs="Times New Roman" w:eastAsia="Times New Roman" w:hAnsi="Times New Roman"/>
-          <w:rtl w:val="0"/>
-        </w:rPr>
-        <w:t xml:space="preserve">when he is at a disadvantage.</w:t>
-        <w:br w:type="textWrapping"/>
-      </w:r>
-      <w:r>
-        <w:rPr>
-          <w:rtl w:val="0"/>
-        </w:rPr>
+          <w:rFonts w:eastAsia="Times New Roman" w:cs="Times New Roman" w:ascii="Times New Roman" w:hAnsi="Times New Roman"/>
+        </w:rPr>
+        <w:t>when he is at a disadvantage.</w:t>
+        <w:br/>
+      </w:r>
+      <w:r>
+        <w:rPr/>
         <w:t xml:space="preserve"> </w:t>
         <w:tab/>
       </w:r>
     </w:p>
     <w:p>
       <w:pPr>
+        <w:pStyle w:val="Normal1"/>
         <w:numPr>
           <w:ilvl w:val="0"/>
           <w:numId w:val="3"/>
         </w:numPr>
-        <w:spacing w:after="240" w:before="0" w:beforeAutospacing="0" w:lineRule="auto"/>
+        <w:spacing w:lineRule="auto" w:line="240" w:beforeAutospacing="0" w:before="0" w:after="240"/>
         <w:ind w:left="720" w:hanging="360"/>
-      </w:pPr>
-      <w:r>
-        <w:rPr>
-          <w:rFonts w:ascii="Times New Roman" w:cs="Times New Roman" w:eastAsia="Times New Roman" w:hAnsi="Times New Roman"/>
-          <w:b w:val="1"/>
-          <w:rtl w:val="0"/>
+        <w:rPr/>
+      </w:pPr>
+      <w:r>
+        <w:rPr>
+          <w:rFonts w:eastAsia="Times New Roman" w:cs="Times New Roman" w:ascii="Times New Roman" w:hAnsi="Times New Roman"/>
+          <w:b/>
         </w:rPr>
         <w:t xml:space="preserve">Preserve the fortress </w:t>
       </w:r>
       <w:r>
         <w:rPr>
-          <w:rFonts w:ascii="Times New Roman" w:cs="Times New Roman" w:eastAsia="Times New Roman" w:hAnsi="Times New Roman"/>
-          <w:rtl w:val="0"/>
-        </w:rPr>
-        <w:t xml:space="preserve">during the ordering of moves, giving priority to moves that do not weaken the defensive structure.</w:t>
-        <w:br w:type="textWrapping"/>
-      </w:r>
-    </w:p>
-    <w:p>
-      <w:pPr>
-        <w:spacing w:after="280" w:before="280" w:line="240" w:lineRule="auto"/>
-        <w:rPr>
-          <w:rFonts w:ascii="Times New Roman" w:cs="Times New Roman" w:eastAsia="Times New Roman" w:hAnsi="Times New Roman"/>
-          <w:b w:val="1"/>
+          <w:rFonts w:eastAsia="Times New Roman" w:cs="Times New Roman" w:ascii="Times New Roman" w:hAnsi="Times New Roman"/>
+        </w:rPr>
+        <w:t>during the ordering of moves, giving priority to moves that do not weaken the defensive structure.</w:t>
+        <w:br/>
+      </w:r>
+    </w:p>
+    <w:p>
+      <w:pPr>
+        <w:pStyle w:val="Normal1"/>
+        <w:spacing w:lineRule="auto" w:line="240" w:before="280" w:after="280"/>
+        <w:rPr>
+          <w:rFonts w:ascii="Times New Roman" w:hAnsi="Times New Roman" w:eastAsia="Times New Roman" w:cs="Times New Roman"/>
+          <w:b/>
           <w:sz w:val="26"/>
           <w:szCs w:val="26"/>
         </w:rPr>
       </w:pPr>
       <w:r>
         <w:rPr>
-          <w:rFonts w:ascii="Times New Roman" w:cs="Times New Roman" w:eastAsia="Times New Roman" w:hAnsi="Times New Roman"/>
-          <w:b w:val="1"/>
+          <w:rFonts w:eastAsia="Times New Roman" w:cs="Times New Roman" w:ascii="Times New Roman" w:hAnsi="Times New Roman"/>
+          <w:b/>
           <w:sz w:val="26"/>
           <w:szCs w:val="26"/>
-          <w:rtl w:val="0"/>
-        </w:rPr>
-        <w:t xml:space="preserve">3. Shashin Framework Expansion: Adaptive Calibration</w:t>
-      </w:r>
-    </w:p>
-    <w:p>
-      <w:pPr>
-        <w:spacing w:after="280" w:before="280" w:line="240" w:lineRule="auto"/>
-        <w:rPr>
-          <w:rFonts w:ascii="Times New Roman" w:cs="Times New Roman" w:eastAsia="Times New Roman" w:hAnsi="Times New Roman"/>
-        </w:rPr>
-      </w:pPr>
-      <w:r>
-        <w:rPr>
-          <w:rFonts w:ascii="Times New Roman" w:cs="Times New Roman" w:eastAsia="Times New Roman" w:hAnsi="Times New Roman"/>
-          <w:rtl w:val="0"/>
-        </w:rPr>
-        <w:t xml:space="preserve">The Shashin positional model has been enhanced with finer calibration of the search extensions depending on the area:</w:t>
-      </w:r>
-    </w:p>
-    <w:p>
-      <w:pPr>
+        </w:rPr>
+        <w:t>3. Shashin Framework Expansion: Adaptive Calibration</w:t>
+      </w:r>
+    </w:p>
+    <w:p>
+      <w:pPr>
+        <w:pStyle w:val="Normal1"/>
+        <w:spacing w:lineRule="auto" w:line="240" w:before="280" w:after="280"/>
+        <w:rPr>
+          <w:rFonts w:ascii="Times New Roman" w:hAnsi="Times New Roman" w:eastAsia="Times New Roman" w:cs="Times New Roman"/>
+        </w:rPr>
+      </w:pPr>
+      <w:r>
+        <w:rPr>
+          <w:rFonts w:eastAsia="Times New Roman" w:cs="Times New Roman" w:ascii="Times New Roman" w:hAnsi="Times New Roman"/>
+        </w:rPr>
+        <w:t>The Shashin positional model has been enhanced with finer calibration of the search extensions depending on the area:</w:t>
+      </w:r>
+    </w:p>
+    <w:p>
+      <w:pPr>
+        <w:pStyle w:val="Normal1"/>
         <w:numPr>
           <w:ilvl w:val="0"/>
           <w:numId w:val="4"/>
         </w:numPr>
-        <w:spacing w:after="0" w:afterAutospacing="0" w:before="240" w:lineRule="auto"/>
+        <w:spacing w:lineRule="auto" w:line="240" w:before="240" w:afterAutospacing="0" w:after="0"/>
         <w:ind w:left="720" w:hanging="360"/>
-      </w:pPr>
-      <w:r>
-        <w:rPr>
-          <w:rFonts w:ascii="Times New Roman" w:cs="Times New Roman" w:eastAsia="Times New Roman" w:hAnsi="Times New Roman"/>
-          <w:b w:val="1"/>
-          <w:rtl w:val="0"/>
-        </w:rPr>
-        <w:t xml:space="preserve">Hybrid Zones:</w:t>
-      </w:r>
-      <w:r>
-        <w:rPr>
-          <w:rFonts w:ascii="Times New Roman" w:cs="Times New Roman" w:eastAsia="Times New Roman" w:hAnsi="Times New Roman"/>
-          <w:rtl w:val="0"/>
+        <w:rPr/>
+      </w:pPr>
+      <w:r>
+        <w:rPr>
+          <w:rFonts w:eastAsia="Times New Roman" w:cs="Times New Roman" w:ascii="Times New Roman" w:hAnsi="Times New Roman"/>
+          <w:b/>
+        </w:rPr>
+        <w:t>Hybrid Zones:</w:t>
+      </w:r>
+      <w:r>
+        <w:rPr>
+          <w:rFonts w:eastAsia="Times New Roman" w:cs="Times New Roman" w:ascii="Times New Roman" w:hAnsi="Times New Roman"/>
         </w:rPr>
         <w:t xml:space="preserve"> </w:t>
         <w:tab/>
-        <w:t xml:space="preserve">More precise management of border areas such as</w:t>
-      </w:r>
-      <w:r>
-        <w:rPr>
-          <w:rFonts w:ascii="Courier New" w:cs="Courier New" w:eastAsia="Courier New" w:hAnsi="Courier New"/>
+        <w:t>More precise management of border areas such as</w:t>
+      </w:r>
+      <w:r>
+        <w:rPr>
+          <w:rFonts w:eastAsia="Courier New" w:cs="Courier New" w:ascii="Courier New" w:hAnsi="Courier New"/>
           <w:sz w:val="20"/>
           <w:szCs w:val="20"/>
-          <w:rtl w:val="0"/>
-        </w:rPr>
-        <w:t xml:space="preserve">Capablanca-Tal</w:t>
-      </w:r>
-      <w:r>
-        <w:rPr>
-          <w:rFonts w:ascii="Times New Roman" w:cs="Times New Roman" w:eastAsia="Times New Roman" w:hAnsi="Times New Roman"/>
-          <w:rtl w:val="0"/>
-        </w:rPr>
-        <w:t xml:space="preserve">and</w:t>
-      </w:r>
-      <w:r>
-        <w:rPr>
-          <w:rFonts w:ascii="Courier New" w:cs="Courier New" w:eastAsia="Courier New" w:hAnsi="Courier New"/>
+        </w:rPr>
+        <w:t>Capablanca-Tal</w:t>
+      </w:r>
+      <w:r>
+        <w:rPr>
+          <w:rFonts w:eastAsia="Times New Roman" w:cs="Times New Roman" w:ascii="Times New Roman" w:hAnsi="Times New Roman"/>
+        </w:rPr>
+        <w:t>and</w:t>
+      </w:r>
+      <w:r>
+        <w:rPr>
+          <w:rFonts w:eastAsia="Courier New" w:cs="Courier New" w:ascii="Courier New" w:hAnsi="Courier New"/>
           <w:sz w:val="20"/>
           <w:szCs w:val="20"/>
-          <w:rtl w:val="0"/>
-        </w:rPr>
-        <w:t xml:space="preserve">Capablanca-Petrosian</w:t>
-      </w:r>
-      <w:r>
-        <w:rPr>
-          <w:rFonts w:ascii="Times New Roman" w:cs="Times New Roman" w:eastAsia="Times New Roman" w:hAnsi="Times New Roman"/>
-          <w:rtl w:val="0"/>
-        </w:rPr>
-        <w:t xml:space="preserve">.</w:t>
-        <w:br w:type="textWrapping"/>
-      </w:r>
-      <w:r>
-        <w:rPr>
-          <w:rtl w:val="0"/>
-        </w:rPr>
+        </w:rPr>
+        <w:t>Capablanca-Petrosian</w:t>
+      </w:r>
+      <w:r>
+        <w:rPr>
+          <w:rFonts w:eastAsia="Times New Roman" w:cs="Times New Roman" w:ascii="Times New Roman" w:hAnsi="Times New Roman"/>
+        </w:rPr>
+        <w:t>.</w:t>
+        <w:br/>
+      </w:r>
+      <w:r>
+        <w:rPr/>
         <w:t xml:space="preserve"> </w:t>
         <w:tab/>
       </w:r>
     </w:p>
     <w:p>
       <w:pPr>
+        <w:pStyle w:val="Normal1"/>
         <w:numPr>
           <w:ilvl w:val="0"/>
           <w:numId w:val="4"/>
         </w:numPr>
-        <w:spacing w:after="0" w:afterAutospacing="0" w:before="0" w:beforeAutospacing="0" w:lineRule="auto"/>
+        <w:spacing w:lineRule="auto" w:line="240" w:beforeAutospacing="0" w:before="0" w:afterAutospacing="0" w:after="0"/>
         <w:ind w:left="720" w:hanging="360"/>
-      </w:pPr>
-      <w:r>
-        <w:rPr>
-          <w:rFonts w:ascii="Times New Roman" w:cs="Times New Roman" w:eastAsia="Times New Roman" w:hAnsi="Times New Roman"/>
-          <w:b w:val="1"/>
-          <w:rtl w:val="0"/>
-        </w:rPr>
-        <w:t xml:space="preserve">Adaptive Margin Adjustment:</w:t>
-      </w:r>
-      <w:r>
-        <w:rPr>
-          <w:rFonts w:ascii="Times New Roman" w:cs="Times New Roman" w:eastAsia="Times New Roman" w:hAnsi="Times New Roman"/>
-          <w:rtl w:val="0"/>
-        </w:rPr>
-        <w:t xml:space="preserve">The extension margins dynamically adapt to the position style to optimize calculation time:</w:t>
-        <w:br w:type="textWrapping"/>
-      </w:r>
-      <w:r>
-        <w:rPr>
-          <w:rtl w:val="0"/>
-        </w:rPr>
+        <w:rPr/>
+      </w:pPr>
+      <w:r>
+        <w:rPr>
+          <w:rFonts w:eastAsia="Times New Roman" w:cs="Times New Roman" w:ascii="Times New Roman" w:hAnsi="Times New Roman"/>
+          <w:b/>
+        </w:rPr>
+        <w:t>Adaptive Margin Adjustment:</w:t>
+      </w:r>
+      <w:r>
+        <w:rPr>
+          <w:rFonts w:eastAsia="Times New Roman" w:cs="Times New Roman" w:ascii="Times New Roman" w:hAnsi="Times New Roman"/>
+        </w:rPr>
+        <w:t>The extension margins dynamically adapt to the position style to optimize calculation time:</w:t>
+        <w:br/>
+      </w:r>
+      <w:r>
+        <w:rPr/>
         <w:t xml:space="preserve"> </w:t>
         <w:tab/>
       </w:r>
     </w:p>
     <w:p>
       <w:pPr>
+        <w:pStyle w:val="Normal1"/>
         <w:numPr>
           <w:ilvl w:val="1"/>
           <w:numId w:val="4"/>
         </w:numPr>
-        <w:spacing w:after="0" w:afterAutospacing="0" w:before="0" w:beforeAutospacing="0" w:lineRule="auto"/>
+        <w:spacing w:lineRule="auto" w:line="240" w:beforeAutospacing="0" w:before="0" w:afterAutospacing="0" w:after="0"/>
         <w:ind w:left="1440" w:hanging="360"/>
-      </w:pPr>
-      <w:r>
-        <w:rPr>
-          <w:rFonts w:ascii="Times New Roman" w:cs="Times New Roman" w:eastAsia="Times New Roman" w:hAnsi="Times New Roman"/>
-          <w:b w:val="1"/>
-          <w:rtl w:val="0"/>
-        </w:rPr>
-        <w:t xml:space="preserve">High Tall:</w:t>
-      </w:r>
-      <w:r>
-        <w:rPr>
-          <w:rFonts w:ascii="Times New Roman" w:cs="Times New Roman" w:eastAsia="Times New Roman" w:hAnsi="Times New Roman"/>
-          <w:rtl w:val="0"/>
-        </w:rPr>
-        <w:t xml:space="preserve">More aggressive margins (</w:t>
-      </w:r>
-      <w:r>
-        <w:rPr>
-          <w:rFonts w:ascii="Courier New" w:cs="Courier New" w:eastAsia="Courier New" w:hAnsi="Courier New"/>
+        <w:rPr/>
+      </w:pPr>
+      <w:r>
+        <w:rPr>
+          <w:rFonts w:eastAsia="Times New Roman" w:cs="Times New Roman" w:ascii="Times New Roman" w:hAnsi="Times New Roman"/>
+          <w:b/>
+        </w:rPr>
+        <w:t>High Tall:</w:t>
+      </w:r>
+      <w:r>
+        <w:rPr>
+          <w:rFonts w:eastAsia="Times New Roman" w:cs="Times New Roman" w:ascii="Times New Roman" w:hAnsi="Times New Roman"/>
+        </w:rPr>
+        <w:t>More aggressive margins (</w:t>
+      </w:r>
+      <w:r>
+        <w:rPr>
+          <w:rFonts w:eastAsia="Courier New" w:cs="Courier New" w:ascii="Courier New" w:hAnsi="Courier New"/>
           <w:sz w:val="20"/>
           <w:szCs w:val="20"/>
-          <w:rtl w:val="0"/>
-        </w:rPr>
-        <w:t xml:space="preserve">-55/-75</w:t>
-      </w:r>
-      <w:r>
-        <w:rPr>
-          <w:rFonts w:ascii="Times New Roman" w:cs="Times New Roman" w:eastAsia="Times New Roman" w:hAnsi="Times New Roman"/>
-          <w:rtl w:val="0"/>
-        </w:rPr>
-        <w:t xml:space="preserve">) to facilitate tactical research.</w:t>
-        <w:br w:type="textWrapping"/>
-      </w:r>
-      <w:r>
-        <w:rPr>
-          <w:rtl w:val="0"/>
-        </w:rPr>
+        </w:rPr>
+        <w:t>-55/-75</w:t>
+      </w:r>
+      <w:r>
+        <w:rPr>
+          <w:rFonts w:eastAsia="Times New Roman" w:cs="Times New Roman" w:ascii="Times New Roman" w:hAnsi="Times New Roman"/>
+        </w:rPr>
+        <w:t>) to facilitate tactical research.</w:t>
+        <w:br/>
+      </w:r>
+      <w:r>
+        <w:rPr/>
         <w:t xml:space="preserve"> </w:t>
         <w:tab/>
         <w:tab/>
@@ -937,49 +879,45 @@
     </w:p>
     <w:p>
       <w:pPr>
+        <w:pStyle w:val="Normal1"/>
         <w:numPr>
           <w:ilvl w:val="1"/>
           <w:numId w:val="4"/>
         </w:numPr>
-        <w:spacing w:after="0" w:afterAutospacing="0" w:before="0" w:beforeAutospacing="0" w:lineRule="auto"/>
+        <w:spacing w:lineRule="auto" w:line="240" w:beforeAutospacing="0" w:before="0" w:afterAutospacing="0" w:after="0"/>
         <w:ind w:left="1440" w:hanging="360"/>
-      </w:pPr>
-      <w:r>
-        <w:rPr>
-          <w:rFonts w:ascii="Times New Roman" w:cs="Times New Roman" w:eastAsia="Times New Roman" w:hAnsi="Times New Roman"/>
-          <w:b w:val="1"/>
-          <w:rtl w:val="0"/>
-        </w:rPr>
-        <w:t xml:space="preserve">Capablanca:</w:t>
-      </w:r>
-      <w:r>
-        <w:rPr>
-          <w:rFonts w:ascii="Times New Roman" w:cs="Times New Roman" w:eastAsia="Times New Roman" w:hAnsi="Times New Roman"/>
-          <w:rtl w:val="0"/>
-        </w:rPr>
-        <w:t xml:space="preserve">Strategic moderation (</w:t>
-      </w:r>
-      <w:r>
-        <w:rPr>
-          <w:rFonts w:ascii="Courier New" w:cs="Courier New" w:eastAsia="Courier New" w:hAnsi="Courier New"/>
+        <w:rPr/>
+      </w:pPr>
+      <w:r>
+        <w:rPr>
+          <w:rFonts w:eastAsia="Times New Roman" w:cs="Times New Roman" w:ascii="Times New Roman" w:hAnsi="Times New Roman"/>
+          <w:b/>
+        </w:rPr>
+        <w:t>Capablanca:</w:t>
+      </w:r>
+      <w:r>
+        <w:rPr>
+          <w:rFonts w:eastAsia="Times New Roman" w:cs="Times New Roman" w:ascii="Times New Roman" w:hAnsi="Times New Roman"/>
+        </w:rPr>
+        <w:t>Strategic moderation (</w:t>
+      </w:r>
+      <w:r>
+        <w:rPr>
+          <w:rFonts w:eastAsia="Courier New" w:cs="Courier New" w:ascii="Courier New" w:hAnsi="Courier New"/>
           <w:sz w:val="20"/>
           <w:szCs w:val="20"/>
-          <w:rtl w:val="0"/>
-        </w:rPr>
-        <w:t xml:space="preserve">+45/+65</w:t>
-      </w:r>
-      <w:r>
-        <w:rPr>
-          <w:rFonts w:ascii="Times New Roman" w:cs="Times New Roman" w:eastAsia="Times New Roman" w:hAnsi="Times New Roman"/>
-          <w:rtl w:val="0"/>
-        </w:rPr>
-        <w:t xml:space="preserve">) for positional search.</w:t>
-        <w:br w:type="textWrapping"/>
-      </w:r>
-      <w:r>
-        <w:rPr>
-          <w:rtl w:val="0"/>
-        </w:rPr>
+        </w:rPr>
+        <w:t>+45/+65</w:t>
+      </w:r>
+      <w:r>
+        <w:rPr>
+          <w:rFonts w:eastAsia="Times New Roman" w:cs="Times New Roman" w:ascii="Times New Roman" w:hAnsi="Times New Roman"/>
+        </w:rPr>
+        <w:t>) for positional search.</w:t>
+        <w:br/>
+      </w:r>
+      <w:r>
+        <w:rPr/>
         <w:t xml:space="preserve"> </w:t>
         <w:tab/>
         <w:tab/>
@@ -987,255 +925,242 @@
     </w:p>
     <w:p>
       <w:pPr>
+        <w:pStyle w:val="Normal1"/>
         <w:numPr>
           <w:ilvl w:val="1"/>
           <w:numId w:val="4"/>
         </w:numPr>
-        <w:spacing w:after="240" w:before="0" w:beforeAutospacing="0" w:lineRule="auto"/>
+        <w:spacing w:lineRule="auto" w:line="240" w:beforeAutospacing="0" w:before="0" w:after="240"/>
         <w:ind w:left="1440" w:hanging="360"/>
-      </w:pPr>
-      <w:r>
-        <w:rPr>
-          <w:rFonts w:ascii="Times New Roman" w:cs="Times New Roman" w:eastAsia="Times New Roman" w:hAnsi="Times New Roman"/>
-          <w:b w:val="1"/>
-          <w:rtl w:val="0"/>
-        </w:rPr>
-        <w:t xml:space="preserve">Petrosian:</w:t>
-      </w:r>
-      <w:r>
-        <w:rPr>
-          <w:rFonts w:ascii="Times New Roman" w:cs="Times New Roman" w:eastAsia="Times New Roman" w:hAnsi="Times New Roman"/>
-          <w:rtl w:val="0"/>
-        </w:rPr>
-        <w:t xml:space="preserve">Defensive prudence (</w:t>
-      </w:r>
-      <w:r>
-        <w:rPr>
-          <w:rFonts w:ascii="Courier New" w:cs="Courier New" w:eastAsia="Courier New" w:hAnsi="Courier New"/>
+        <w:rPr/>
+      </w:pPr>
+      <w:r>
+        <w:rPr>
+          <w:rFonts w:eastAsia="Times New Roman" w:cs="Times New Roman" w:ascii="Times New Roman" w:hAnsi="Times New Roman"/>
+          <w:b/>
+        </w:rPr>
+        <w:t>Petrosian:</w:t>
+      </w:r>
+      <w:r>
+        <w:rPr>
+          <w:rFonts w:eastAsia="Times New Roman" w:cs="Times New Roman" w:ascii="Times New Roman" w:hAnsi="Times New Roman"/>
+        </w:rPr>
+        <w:t>Defensive prudence (</w:t>
+      </w:r>
+      <w:r>
+        <w:rPr>
+          <w:rFonts w:eastAsia="Courier New" w:cs="Courier New" w:ascii="Courier New" w:hAnsi="Courier New"/>
           <w:sz w:val="20"/>
           <w:szCs w:val="20"/>
-          <w:rtl w:val="0"/>
-        </w:rPr>
-        <w:t xml:space="preserve">-25/-35</w:t>
-      </w:r>
-      <w:r>
-        <w:rPr>
-          <w:rFonts w:ascii="Times New Roman" w:cs="Times New Roman" w:eastAsia="Times New Roman" w:hAnsi="Times New Roman"/>
-          <w:rtl w:val="0"/>
-        </w:rPr>
-        <w:t xml:space="preserve">) to consolidate the position.</w:t>
-        <w:br w:type="textWrapping"/>
-      </w:r>
-      <w:r>
-        <w:rPr>
-          <w:rtl w:val="0"/>
-        </w:rPr>
+        </w:rPr>
+        <w:t>-25/-35</w:t>
+      </w:r>
+      <w:r>
+        <w:rPr>
+          <w:rFonts w:eastAsia="Times New Roman" w:cs="Times New Roman" w:ascii="Times New Roman" w:hAnsi="Times New Roman"/>
+        </w:rPr>
+        <w:t>) to consolidate the position.</w:t>
+        <w:br/>
+      </w:r>
+      <w:r>
+        <w:rPr/>
         <w:t xml:space="preserve"> </w:t>
         <w:tab/>
       </w:r>
     </w:p>
     <w:p>
       <w:pPr>
-        <w:spacing w:after="280" w:before="280" w:line="240" w:lineRule="auto"/>
-        <w:rPr>
-          <w:rFonts w:ascii="Times New Roman" w:cs="Times New Roman" w:eastAsia="Times New Roman" w:hAnsi="Times New Roman"/>
-          <w:b w:val="1"/>
+        <w:pStyle w:val="Normal1"/>
+        <w:spacing w:lineRule="auto" w:line="240" w:before="280" w:after="280"/>
+        <w:rPr>
+          <w:rFonts w:ascii="Times New Roman" w:hAnsi="Times New Roman" w:eastAsia="Times New Roman" w:cs="Times New Roman"/>
+          <w:b/>
           <w:sz w:val="26"/>
           <w:szCs w:val="26"/>
         </w:rPr>
       </w:pPr>
       <w:r>
         <w:rPr>
-          <w:rFonts w:ascii="Times New Roman" w:cs="Times New Roman" w:eastAsia="Times New Roman" w:hAnsi="Times New Roman"/>
-          <w:b w:val="1"/>
+          <w:rFonts w:eastAsia="Times New Roman" w:cs="Times New Roman" w:ascii="Times New Roman" w:hAnsi="Times New Roman"/>
+          <w:b/>
           <w:sz w:val="26"/>
           <w:szCs w:val="26"/>
-          <w:rtl w:val="0"/>
-        </w:rPr>
-        <w:t xml:space="preserve">4. Hybrid MCTS and Reinforcement Learning Enhanced</w:t>
-      </w:r>
-    </w:p>
-    <w:p>
-      <w:pPr>
+        </w:rPr>
+        <w:t>4. Hybrid MCTS and Reinforcement Learning Enhanced</w:t>
+      </w:r>
+    </w:p>
+    <w:p>
+      <w:pPr>
+        <w:pStyle w:val="Normal1"/>
         <w:numPr>
           <w:ilvl w:val="0"/>
           <w:numId w:val="6"/>
         </w:numPr>
-        <w:spacing w:after="0" w:afterAutospacing="0" w:before="240" w:lineRule="auto"/>
+        <w:spacing w:lineRule="auto" w:line="240" w:before="240" w:afterAutospacing="0" w:after="0"/>
         <w:ind w:left="720" w:hanging="360"/>
-      </w:pPr>
-      <w:r>
-        <w:rPr>
-          <w:rFonts w:ascii="Times New Roman" w:cs="Times New Roman" w:eastAsia="Times New Roman" w:hAnsi="Times New Roman"/>
-          <w:b w:val="1"/>
-          <w:rtl w:val="0"/>
-        </w:rPr>
-        <w:t xml:space="preserve">MCTS Improved:</w:t>
-      </w:r>
-      <w:r>
-        <w:rPr>
-          <w:rFonts w:ascii="Times New Roman" w:cs="Times New Roman" w:eastAsia="Times New Roman" w:hAnsi="Times New Roman"/>
-          <w:rtl w:val="0"/>
-        </w:rPr>
-        <w:t xml:space="preserve">The MCTS engine now includes a node limit (</w:t>
-      </w:r>
-      <w:r>
-        <w:rPr>
-          <w:rFonts w:ascii="Courier New" w:cs="Courier New" w:eastAsia="Courier New" w:hAnsi="Courier New"/>
+        <w:rPr/>
+      </w:pPr>
+      <w:r>
+        <w:rPr>
+          <w:rFonts w:eastAsia="Times New Roman" w:cs="Times New Roman" w:ascii="Times New Roman" w:hAnsi="Times New Roman"/>
+          <w:b/>
+        </w:rPr>
+        <w:t>MCTS Improved:</w:t>
+      </w:r>
+      <w:r>
+        <w:rPr>
+          <w:rFonts w:eastAsia="Times New Roman" w:cs="Times New Roman" w:ascii="Times New Roman" w:hAnsi="Times New Roman"/>
+        </w:rPr>
+        <w:t>The MCTS engine now includes a node limit (</w:t>
+      </w:r>
+      <w:r>
+        <w:rPr>
+          <w:rFonts w:eastAsia="Courier New" w:cs="Courier New" w:ascii="Courier New" w:hAnsi="Courier New"/>
           <w:sz w:val="20"/>
           <w:szCs w:val="20"/>
-          <w:rtl w:val="0"/>
-        </w:rPr>
-        <w:t xml:space="preserve">MCTSMaxNodes</w:t>
-      </w:r>
-      <w:r>
-        <w:rPr>
-          <w:rFonts w:ascii="Times New Roman" w:cs="Times New Roman" w:eastAsia="Times New Roman" w:hAnsi="Times New Roman"/>
-          <w:rtl w:val="0"/>
-        </w:rPr>
-        <w:t xml:space="preserve">) to prevent excessive memory use and better awareness of the danger to the king.</w:t>
-        <w:br w:type="textWrapping"/>
-      </w:r>
-      <w:r>
-        <w:rPr>
-          <w:rtl w:val="0"/>
-        </w:rPr>
+        </w:rPr>
+        <w:t>MCTSMaxNodes</w:t>
+      </w:r>
+      <w:r>
+        <w:rPr>
+          <w:rFonts w:eastAsia="Times New Roman" w:cs="Times New Roman" w:ascii="Times New Roman" w:hAnsi="Times New Roman"/>
+        </w:rPr>
+        <w:t>) to prevent excessive memory use and better awareness of the danger to the king.</w:t>
+        <w:br/>
+      </w:r>
+      <w:r>
+        <w:rPr/>
         <w:t xml:space="preserve"> </w:t>
         <w:tab/>
       </w:r>
     </w:p>
     <w:p>
       <w:pPr>
+        <w:pStyle w:val="Normal1"/>
         <w:numPr>
           <w:ilvl w:val="0"/>
           <w:numId w:val="6"/>
         </w:numPr>
-        <w:spacing w:after="240" w:before="0" w:beforeAutospacing="0" w:lineRule="auto"/>
+        <w:spacing w:lineRule="auto" w:line="240" w:beforeAutospacing="0" w:before="0" w:after="240"/>
         <w:ind w:left="720" w:hanging="360"/>
-      </w:pPr>
-      <w:r>
-        <w:rPr>
-          <w:rFonts w:ascii="Times New Roman" w:cs="Times New Roman" w:eastAsia="Times New Roman" w:hAnsi="Times New Roman"/>
-          <w:b w:val="1"/>
-          <w:rtl w:val="0"/>
-        </w:rPr>
-        <w:t xml:space="preserve">Optimized Learning:</w:t>
-      </w:r>
-      <w:r>
-        <w:rPr>
-          <w:rFonts w:ascii="Times New Roman" w:cs="Times New Roman" w:eastAsia="Times New Roman" w:hAnsi="Times New Roman"/>
-          <w:rtl w:val="0"/>
+        <w:rPr/>
+      </w:pPr>
+      <w:r>
+        <w:rPr>
+          <w:rFonts w:eastAsia="Times New Roman" w:cs="Times New Roman" w:ascii="Times New Roman" w:hAnsi="Times New Roman"/>
+          <w:b/>
+        </w:rPr>
+        <w:t>Optimized Learning:</w:t>
+      </w:r>
+      <w:r>
+        <w:rPr>
+          <w:rFonts w:eastAsia="Times New Roman" w:cs="Times New Roman" w:ascii="Times New Roman" w:hAnsi="Times New Roman"/>
         </w:rPr>
         <w:t xml:space="preserve">The reward function has been improved to reward not only victory, but also </w:t>
       </w:r>
       <w:r>
         <w:rPr>
-          <w:rFonts w:ascii="Times New Roman" w:cs="Times New Roman" w:eastAsia="Times New Roman" w:hAnsi="Times New Roman"/>
-          <w:b w:val="1"/>
-          <w:rtl w:val="0"/>
-        </w:rPr>
-        <w:t xml:space="preserve">stability resilient</w:t>
-      </w:r>
-      <w:r>
-        <w:rPr>
-          <w:rFonts w:ascii="Times New Roman" w:cs="Times New Roman" w:eastAsia="Times New Roman" w:hAnsi="Times New Roman"/>
-          <w:rtl w:val="0"/>
-        </w:rPr>
-        <w:t xml:space="preserve">, reducing the overestimation of speculative sacrifices.</w:t>
-        <w:br w:type="textWrapping"/>
-      </w:r>
-    </w:p>
-    <w:p>
-      <w:pPr>
-        <w:spacing w:after="280" w:before="280" w:line="240" w:lineRule="auto"/>
-        <w:rPr>
-          <w:rFonts w:ascii="Times New Roman" w:cs="Times New Roman" w:eastAsia="Times New Roman" w:hAnsi="Times New Roman"/>
-          <w:b w:val="1"/>
+          <w:rFonts w:eastAsia="Times New Roman" w:cs="Times New Roman" w:ascii="Times New Roman" w:hAnsi="Times New Roman"/>
+          <w:b/>
+        </w:rPr>
+        <w:t>stability resilient</w:t>
+      </w:r>
+      <w:r>
+        <w:rPr>
+          <w:rFonts w:eastAsia="Times New Roman" w:cs="Times New Roman" w:ascii="Times New Roman" w:hAnsi="Times New Roman"/>
+        </w:rPr>
+        <w:t>, reducing the overestimation of speculative sacrifices.</w:t>
+        <w:br/>
+      </w:r>
+    </w:p>
+    <w:p>
+      <w:pPr>
+        <w:pStyle w:val="Normal1"/>
+        <w:spacing w:lineRule="auto" w:line="240" w:before="280" w:after="280"/>
+        <w:rPr>
+          <w:rFonts w:ascii="Times New Roman" w:hAnsi="Times New Roman" w:eastAsia="Times New Roman" w:cs="Times New Roman"/>
+          <w:b/>
           <w:sz w:val="36"/>
           <w:szCs w:val="36"/>
         </w:rPr>
       </w:pPr>
       <w:r>
         <w:rPr>
-          <w:rFonts w:ascii="Times New Roman" w:cs="Times New Roman" w:eastAsia="Times New Roman" w:hAnsi="Times New Roman"/>
-          <w:b w:val="1"/>
+          <w:rFonts w:eastAsia="Times New Roman" w:cs="Times New Roman" w:ascii="Times New Roman" w:hAnsi="Times New Roman"/>
+          <w:b/>
           <w:sz w:val="36"/>
           <w:szCs w:val="36"/>
-          <w:rtl w:val="0"/>
-        </w:rPr>
-        <w:t xml:space="preserve">Scientific Rigor: Testing Strategy and Results</w:t>
-      </w:r>
-    </w:p>
-    <w:p>
-      <w:pPr>
-        <w:spacing w:after="280" w:before="280" w:line="240" w:lineRule="auto"/>
-        <w:rPr>
-          <w:rFonts w:ascii="Times New Roman" w:cs="Times New Roman" w:eastAsia="Times New Roman" w:hAnsi="Times New Roman"/>
-        </w:rPr>
-      </w:pPr>
-      <w:r>
-        <w:rPr>
-          <w:rFonts w:ascii="Times New Roman" w:cs="Times New Roman" w:eastAsia="Times New Roman" w:hAnsi="Times New Roman"/>
-          <w:rtl w:val="0"/>
-        </w:rPr>
-        <w:t xml:space="preserve">To validate its progress, ShashChess 39 was rigorously tested against the Stockfish benchmark. The number of positions was specifically chosen to minimize statistical fluctuations.</w:t>
-      </w:r>
-    </w:p>
-    <w:p>
-      <w:pPr>
+        </w:rPr>
+        <w:t>Scientific Rigor: Testing Strategy and Results</w:t>
+      </w:r>
+    </w:p>
+    <w:p>
+      <w:pPr>
+        <w:pStyle w:val="Normal1"/>
+        <w:spacing w:lineRule="auto" w:line="240" w:before="280" w:after="280"/>
+        <w:rPr>
+          <w:rFonts w:ascii="Times New Roman" w:hAnsi="Times New Roman" w:eastAsia="Times New Roman" w:cs="Times New Roman"/>
+        </w:rPr>
+      </w:pPr>
+      <w:r>
+        <w:rPr>
+          <w:rFonts w:eastAsia="Times New Roman" w:cs="Times New Roman" w:ascii="Times New Roman" w:hAnsi="Times New Roman"/>
+        </w:rPr>
+        <w:t>To validate its progress, ShashChess 39 was rigorously tested against the Stockfish benchmark. The number of positions was specifically chosen to minimize statistical fluctuations.</w:t>
+      </w:r>
+    </w:p>
+    <w:p>
+      <w:pPr>
+        <w:pStyle w:val="Normal1"/>
         <w:numPr>
           <w:ilvl w:val="0"/>
           <w:numId w:val="7"/>
         </w:numPr>
-        <w:spacing w:after="0" w:afterAutospacing="0" w:before="240" w:lineRule="auto"/>
+        <w:spacing w:lineRule="auto" w:line="240" w:before="240" w:afterAutospacing="0" w:after="0"/>
         <w:ind w:left="720" w:hanging="360"/>
-      </w:pPr>
-      <w:r>
-        <w:rPr>
-          <w:rFonts w:ascii="Times New Roman" w:cs="Times New Roman" w:eastAsia="Times New Roman" w:hAnsi="Times New Roman"/>
-          <w:b w:val="1"/>
-          <w:rtl w:val="0"/>
-        </w:rPr>
-        <w:t xml:space="preserve">Test 1: Suite of 256 Complex Positions</w:t>
-        <w:br w:type="textWrapping"/>
-      </w:r>
-      <w:r>
-        <w:rPr>
-          <w:rtl w:val="0"/>
-        </w:rPr>
+        <w:rPr/>
+      </w:pPr>
+      <w:r>
+        <w:rPr>
+          <w:rFonts w:eastAsia="Times New Roman" w:cs="Times New Roman" w:ascii="Times New Roman" w:hAnsi="Times New Roman"/>
+          <w:b/>
+        </w:rPr>
+        <w:t>Test 1: Suite of 256 Complex Positions</w:t>
+        <w:br/>
+      </w:r>
+      <w:r>
+        <w:rPr/>
         <w:t xml:space="preserve"> </w:t>
         <w:tab/>
       </w:r>
     </w:p>
     <w:p>
       <w:pPr>
+        <w:pStyle w:val="Normal1"/>
         <w:numPr>
           <w:ilvl w:val="1"/>
           <w:numId w:val="7"/>
         </w:numPr>
-        <w:spacing w:after="0" w:afterAutospacing="0" w:before="0" w:beforeAutospacing="0" w:lineRule="auto"/>
+        <w:spacing w:lineRule="auto" w:line="240" w:beforeAutospacing="0" w:before="0" w:afterAutospacing="0" w:after="0"/>
         <w:ind w:left="1440" w:hanging="360"/>
-      </w:pPr>
-      <w:r>
-        <w:rPr>
-          <w:rFonts w:ascii="Times New Roman" w:cs="Times New Roman" w:eastAsia="Times New Roman" w:hAnsi="Times New Roman"/>
-          <w:b w:val="1"/>
-          <w:rtl w:val="0"/>
-        </w:rPr>
-        <w:t xml:space="preserve">Configuration:</w:t>
-      </w:r>
-      <w:r>
-        <w:rPr>
-          <w:rFonts w:ascii="Times New Roman" w:cs="Times New Roman" w:eastAsia="Times New Roman" w:hAnsi="Times New Roman"/>
-          <w:rtl w:val="0"/>
-        </w:rPr>
-        <w:t xml:space="preserve">1 minute/position, single thread (to further reduce statistical noise).</w:t>
-        <w:br w:type="textWrapping"/>
-      </w:r>
-      <w:r>
-        <w:rPr>
-          <w:rtl w:val="0"/>
-        </w:rPr>
+        <w:rPr/>
+      </w:pPr>
+      <w:r>
+        <w:rPr>
+          <w:rFonts w:eastAsia="Times New Roman" w:cs="Times New Roman" w:ascii="Times New Roman" w:hAnsi="Times New Roman"/>
+          <w:b/>
+        </w:rPr>
+        <w:t>Configuration:</w:t>
+      </w:r>
+      <w:r>
+        <w:rPr>
+          <w:rFonts w:eastAsia="Times New Roman" w:cs="Times New Roman" w:ascii="Times New Roman" w:hAnsi="Times New Roman"/>
+        </w:rPr>
+        <w:t>1 minute/position, single thread (to further reduce statistical noise).</w:t>
+        <w:br/>
+      </w:r>
+      <w:r>
+        <w:rPr/>
         <w:t xml:space="preserve"> </w:t>
         <w:tab/>
         <w:tab/>
@@ -1243,107 +1168,100 @@
     </w:p>
     <w:p>
       <w:pPr>
+        <w:pStyle w:val="Normal1"/>
         <w:numPr>
           <w:ilvl w:val="1"/>
           <w:numId w:val="7"/>
         </w:numPr>
-        <w:spacing w:after="0" w:afterAutospacing="0" w:before="0" w:beforeAutospacing="0" w:lineRule="auto"/>
+        <w:spacing w:lineRule="auto" w:line="240" w:beforeAutospacing="0" w:before="0" w:afterAutospacing="0" w:after="0"/>
         <w:ind w:left="1440" w:hanging="360"/>
-      </w:pPr>
-      <w:r>
-        <w:rPr>
-          <w:rFonts w:ascii="Times New Roman" w:cs="Times New Roman" w:eastAsia="Times New Roman" w:hAnsi="Times New Roman"/>
-          <w:b w:val="1"/>
-          <w:rtl w:val="0"/>
-        </w:rPr>
-        <w:t xml:space="preserve">Result:</w:t>
-      </w:r>
-      <w:r>
-        <w:rPr>
-          <w:rFonts w:ascii="Times New Roman" w:cs="Times New Roman" w:eastAsia="Times New Roman" w:hAnsi="Times New Roman"/>
-          <w:rtl w:val="0"/>
+        <w:rPr/>
+      </w:pPr>
+      <w:r>
+        <w:rPr>
+          <w:rFonts w:eastAsia="Times New Roman" w:cs="Times New Roman" w:ascii="Times New Roman" w:hAnsi="Times New Roman"/>
+          <w:b/>
+        </w:rPr>
+        <w:t>Result:</w:t>
+      </w:r>
+      <w:r>
+        <w:rPr>
+          <w:rFonts w:eastAsia="Times New Roman" w:cs="Times New Roman" w:ascii="Times New Roman" w:hAnsi="Times New Roman"/>
         </w:rPr>
         <w:t xml:space="preserve"> </w:t>
       </w:r>
       <w:r>
         <w:rPr>
-          <w:rFonts w:ascii="Times New Roman" w:cs="Times New Roman" w:eastAsia="Times New Roman" w:hAnsi="Times New Roman"/>
-          <w:b w:val="1"/>
-          <w:rtl w:val="0"/>
+          <w:rFonts w:eastAsia="Times New Roman" w:cs="Times New Roman" w:ascii="Times New Roman" w:hAnsi="Times New Roman"/>
+          <w:b/>
         </w:rPr>
         <w:t xml:space="preserve">ShashChess 39: 138 solved positions </w:t>
       </w:r>
       <w:r>
         <w:rPr>
-          <w:rFonts w:ascii="Times New Roman" w:cs="Times New Roman" w:eastAsia="Times New Roman" w:hAnsi="Times New Roman"/>
-          <w:rtl w:val="0"/>
-        </w:rPr>
-        <w:t xml:space="preserve">vs. Stockfish: 134. Greater accuracy in high entropy locations.</w:t>
-        <w:br w:type="textWrapping"/>
-      </w:r>
-      <w:r>
-        <w:rPr>
-          <w:rtl w:val="0"/>
-        </w:rPr>
+          <w:rFonts w:eastAsia="Times New Roman" w:cs="Times New Roman" w:ascii="Times New Roman" w:hAnsi="Times New Roman"/>
+        </w:rPr>
+        <w:t>vs. Stockfish: 134. Greater accuracy in high entropy locations.</w:t>
+        <w:br/>
+      </w:r>
+      <w:r>
+        <w:rPr/>
         <w:t xml:space="preserve"> </w:t>
         <w:tab/>
       </w:r>
     </w:p>
     <w:p>
       <w:pPr>
+        <w:pStyle w:val="Normal1"/>
         <w:numPr>
           <w:ilvl w:val="0"/>
           <w:numId w:val="7"/>
         </w:numPr>
-        <w:spacing w:after="0" w:afterAutospacing="0" w:before="0" w:beforeAutospacing="0" w:lineRule="auto"/>
+        <w:spacing w:lineRule="auto" w:line="240" w:beforeAutospacing="0" w:before="0" w:afterAutospacing="0" w:after="0"/>
         <w:ind w:left="720" w:hanging="360"/>
-      </w:pPr>
-      <w:r>
-        <w:rPr>
-          <w:rFonts w:ascii="Times New Roman" w:cs="Times New Roman" w:eastAsia="Times New Roman" w:hAnsi="Times New Roman"/>
-          <w:b w:val="1"/>
-          <w:rtl w:val="0"/>
-        </w:rPr>
-        <w:t xml:space="preserve">Test 2: Match Series on 50 "Nuggets" Positions</w:t>
-        <w:br w:type="textWrapping"/>
-      </w:r>
-      <w:r>
-        <w:rPr>
-          <w:rtl w:val="0"/>
-        </w:rPr>
+        <w:rPr/>
+      </w:pPr>
+      <w:r>
+        <w:rPr>
+          <w:rFonts w:eastAsia="Times New Roman" w:cs="Times New Roman" w:ascii="Times New Roman" w:hAnsi="Times New Roman"/>
+          <w:b/>
+        </w:rPr>
+        <w:t>Test 2: Match Series on 50 "Nuggets" Positions</w:t>
+        <w:br/>
+      </w:r>
+      <w:r>
+        <w:rPr/>
         <w:t xml:space="preserve"> </w:t>
         <w:tab/>
       </w:r>
     </w:p>
     <w:p>
       <w:pPr>
+        <w:pStyle w:val="Normal1"/>
         <w:numPr>
           <w:ilvl w:val="1"/>
           <w:numId w:val="7"/>
         </w:numPr>
-        <w:spacing w:after="0" w:afterAutospacing="0" w:before="0" w:beforeAutospacing="0" w:lineRule="auto"/>
+        <w:spacing w:lineRule="auto" w:line="240" w:beforeAutospacing="0" w:before="0" w:afterAutospacing="0" w:after="0"/>
         <w:ind w:left="1440" w:hanging="360"/>
-      </w:pPr>
-      <w:r>
-        <w:rPr>
-          <w:rFonts w:ascii="Times New Roman" w:cs="Times New Roman" w:eastAsia="Times New Roman" w:hAnsi="Times New Roman"/>
-          <w:b w:val="1"/>
-          <w:rtl w:val="0"/>
-        </w:rPr>
-        <w:t xml:space="preserve">Configuration:</w:t>
-      </w:r>
-      <w:r>
-        <w:rPr>
-          <w:rFonts w:ascii="Times New Roman" w:cs="Times New Roman" w:eastAsia="Times New Roman" w:hAnsi="Times New Roman"/>
-          <w:rtl w:val="0"/>
-        </w:rPr>
-        <w:t xml:space="preserve">300 total games (3 reps), 4 threads per motor, on sharp and unbalanced positions.</w:t>
-        <w:br w:type="textWrapping"/>
-      </w:r>
-      <w:r>
-        <w:rPr>
-          <w:rtl w:val="0"/>
-        </w:rPr>
+        <w:rPr/>
+      </w:pPr>
+      <w:r>
+        <w:rPr>
+          <w:rFonts w:eastAsia="Times New Roman" w:cs="Times New Roman" w:ascii="Times New Roman" w:hAnsi="Times New Roman"/>
+          <w:b/>
+        </w:rPr>
+        <w:t>Configuration:</w:t>
+      </w:r>
+      <w:r>
+        <w:rPr>
+          <w:rFonts w:eastAsia="Times New Roman" w:cs="Times New Roman" w:ascii="Times New Roman" w:hAnsi="Times New Roman"/>
+        </w:rPr>
+        <w:t>300 total games (3 reps), 4 threads per motor, on sharp and unbalanced positions.</w:t>
+        <w:br/>
+      </w:r>
+      <w:r>
+        <w:rPr/>
         <w:t xml:space="preserve"> </w:t>
         <w:tab/>
         <w:tab/>
@@ -1351,48 +1269,44 @@
     </w:p>
     <w:p>
       <w:pPr>
+        <w:pStyle w:val="Normal1"/>
         <w:numPr>
           <w:ilvl w:val="1"/>
           <w:numId w:val="7"/>
         </w:numPr>
-        <w:spacing w:after="240" w:before="0" w:beforeAutospacing="0" w:lineRule="auto"/>
+        <w:spacing w:lineRule="auto" w:line="240" w:beforeAutospacing="0" w:before="0" w:after="240"/>
         <w:ind w:left="1440" w:hanging="360"/>
-      </w:pPr>
-      <w:r>
-        <w:rPr>
-          <w:rFonts w:ascii="Times New Roman" w:cs="Times New Roman" w:eastAsia="Times New Roman" w:hAnsi="Times New Roman"/>
-          <w:b w:val="1"/>
-          <w:rtl w:val="0"/>
-        </w:rPr>
-        <w:t xml:space="preserve">Result:</w:t>
-      </w:r>
-      <w:r>
-        <w:rPr>
-          <w:rFonts w:ascii="Times New Roman" w:cs="Times New Roman" w:eastAsia="Times New Roman" w:hAnsi="Times New Roman"/>
-          <w:rtl w:val="0"/>
-        </w:rPr>
-        <w:t xml:space="preserve">Final score of</w:t>
-      </w:r>
-      <w:r>
-        <w:rPr>
-          <w:rFonts w:ascii="Times New Roman" w:cs="Times New Roman" w:eastAsia="Times New Roman" w:hAnsi="Times New Roman"/>
-          <w:b w:val="1"/>
-          <w:rtl w:val="0"/>
+        <w:rPr/>
+      </w:pPr>
+      <w:r>
+        <w:rPr>
+          <w:rFonts w:eastAsia="Times New Roman" w:cs="Times New Roman" w:ascii="Times New Roman" w:hAnsi="Times New Roman"/>
+          <w:b/>
+        </w:rPr>
+        <w:t>Result:</w:t>
+      </w:r>
+      <w:r>
+        <w:rPr>
+          <w:rFonts w:eastAsia="Times New Roman" w:cs="Times New Roman" w:ascii="Times New Roman" w:hAnsi="Times New Roman"/>
+        </w:rPr>
+        <w:t>Final score of</w:t>
+      </w:r>
+      <w:r>
+        <w:rPr>
+          <w:rFonts w:eastAsia="Times New Roman" w:cs="Times New Roman" w:ascii="Times New Roman" w:hAnsi="Times New Roman"/>
+          <w:b/>
         </w:rPr>
         <w:t xml:space="preserve">+64 / =176 / -60 </w:t>
       </w:r>
       <w:r>
         <w:rPr>
-          <w:rFonts w:ascii="Times New Roman" w:cs="Times New Roman" w:eastAsia="Times New Roman" w:hAnsi="Times New Roman"/>
-          <w:rtl w:val="0"/>
-        </w:rPr>
-        <w:t xml:space="preserve">in favor of ShashChess 39.</w:t>
-        <w:br w:type="textWrapping"/>
-      </w:r>
-      <w:r>
-        <w:rPr>
-          <w:rtl w:val="0"/>
-        </w:rPr>
+          <w:rFonts w:eastAsia="Times New Roman" w:cs="Times New Roman" w:ascii="Times New Roman" w:hAnsi="Times New Roman"/>
+        </w:rPr>
+        <w:t>in favor of ShashChess 39.</w:t>
+        <w:br/>
+      </w:r>
+      <w:r>
+        <w:rPr/>
         <w:t xml:space="preserve"> </w:t>
         <w:tab/>
       </w:r>
@@ -1400,328 +1314,335 @@
     <w:p>
       <w:pPr>
         <w:pStyle w:val="Heading1"/>
-        <w:spacing w:after="280" w:before="280" w:line="240" w:lineRule="auto"/>
-        <w:rPr/>
-      </w:pPr>
-      <w:bookmarkStart w:colFirst="0" w:colLast="0" w:name="_cyg0peha3bp5" w:id="7"/>
+        <w:spacing w:lineRule="auto" w:line="240" w:before="280" w:after="280"/>
+        <w:rPr/>
+      </w:pPr>
+      <w:bookmarkStart w:id="7" w:name="_cyg0peha3bp5"/>
       <w:bookmarkEnd w:id="7"/>
       <w:r>
-        <w:rPr>
-          <w:rtl w:val="0"/>
-        </w:rPr>
-        <w:t xml:space="preserve">Conclusion: Beyond Brute Force</w:t>
-      </w:r>
-    </w:p>
-    <w:p>
-      <w:pPr>
-        <w:spacing w:after="280" w:before="280" w:line="240" w:lineRule="auto"/>
-        <w:rPr>
-          <w:rFonts w:ascii="Times New Roman" w:cs="Times New Roman" w:eastAsia="Times New Roman" w:hAnsi="Times New Roman"/>
-        </w:rPr>
-      </w:pPr>
-      <w:r>
-        <w:rPr>
-          <w:rFonts w:ascii="Times New Roman" w:cs="Times New Roman" w:eastAsia="Times New Roman" w:hAnsi="Times New Roman"/>
-          <w:rtl w:val="0"/>
-        </w:rPr>
-        <w:t xml:space="preserve">With ShashChess 39, the engine evolves from a tactical powerhouse to a deeply strategic and adaptive system. Thanks to physics-inspired resilience modeling, fortress detection, and refined Shashin logic, it confirms itself as a serious and original contribution to the landscape of modern chess engines.</w:t>
+        <w:rPr/>
+        <w:t>Conclusion: Beyond Brute Force</w:t>
+      </w:r>
+    </w:p>
+    <w:p>
+      <w:pPr>
+        <w:pStyle w:val="Normal1"/>
+        <w:spacing w:lineRule="auto" w:line="240" w:before="280" w:after="280"/>
+        <w:rPr>
+          <w:rFonts w:ascii="Times New Roman" w:hAnsi="Times New Roman" w:eastAsia="Times New Roman" w:cs="Times New Roman"/>
+        </w:rPr>
+      </w:pPr>
+      <w:r>
+        <w:rPr>
+          <w:rFonts w:eastAsia="Times New Roman" w:cs="Times New Roman" w:ascii="Times New Roman" w:hAnsi="Times New Roman"/>
+        </w:rPr>
+        <w:t>With ShashChess 39, the engine evolves from a tactical powerhouse to a deeply strategic and adaptive system. Thanks to physics-inspired resilience modeling, fortress detection, and refined Shashin logic, it confirms itself as a serious and original contribution to the landscape of modern chess engines.</w:t>
       </w:r>
     </w:p>
     <w:p>
       <w:pPr>
         <w:pStyle w:val="Heading1"/>
-        <w:spacing w:after="280" w:before="280" w:line="240" w:lineRule="auto"/>
-        <w:rPr/>
-      </w:pPr>
-      <w:bookmarkStart w:colFirst="0" w:colLast="0" w:name="_irhdupd9hj6r" w:id="8"/>
+        <w:spacing w:lineRule="auto" w:line="240" w:before="280" w:after="280"/>
+        <w:rPr/>
+      </w:pPr>
+      <w:bookmarkStart w:id="8" w:name="_irhdupd9hj6r"/>
       <w:bookmarkEnd w:id="8"/>
       <w:r>
-        <w:rPr>
-          <w:rtl w:val="0"/>
-        </w:rPr>
-        <w:t xml:space="preserve">Thanks</w:t>
-      </w:r>
-    </w:p>
-    <w:p>
-      <w:pPr>
-        <w:spacing w:after="280" w:before="280" w:line="240" w:lineRule="auto"/>
-        <w:rPr>
-          <w:rFonts w:ascii="Times New Roman" w:cs="Times New Roman" w:eastAsia="Times New Roman" w:hAnsi="Times New Roman"/>
-        </w:rPr>
-      </w:pPr>
-      <w:r>
-        <w:rPr>
-          <w:rFonts w:ascii="Times New Roman" w:cs="Times New Roman" w:eastAsia="Times New Roman" w:hAnsi="Times New Roman"/>
-          <w:rtl w:val="0"/>
-        </w:rPr>
-        <w:t xml:space="preserve">The success of this project would not have been possible without the contributions of many individuals and institutions. Special thanks to:</w:t>
-      </w:r>
-    </w:p>
-    <w:p>
-      <w:pPr>
+        <w:rPr/>
+        <w:t>Thanks</w:t>
+      </w:r>
+    </w:p>
+    <w:p>
+      <w:pPr>
+        <w:pStyle w:val="Normal1"/>
+        <w:spacing w:lineRule="auto" w:line="240" w:before="280" w:after="280"/>
+        <w:rPr>
+          <w:rFonts w:ascii="Times New Roman" w:hAnsi="Times New Roman" w:eastAsia="Times New Roman" w:cs="Times New Roman"/>
+        </w:rPr>
+      </w:pPr>
+      <w:r>
+        <w:rPr>
+          <w:rFonts w:eastAsia="Times New Roman" w:cs="Times New Roman" w:ascii="Times New Roman" w:hAnsi="Times New Roman"/>
+        </w:rPr>
+        <w:t>The success of this project would not have been possible without the contributions of many individuals and institutions. Special thanks to:</w:t>
+      </w:r>
+    </w:p>
+    <w:p>
+      <w:pPr>
+        <w:pStyle w:val="Normal1"/>
         <w:numPr>
           <w:ilvl w:val="0"/>
           <w:numId w:val="8"/>
         </w:numPr>
-        <w:spacing w:after="0" w:afterAutospacing="0" w:before="240" w:lineRule="auto"/>
+        <w:spacing w:lineRule="auto" w:line="240" w:before="240" w:afterAutospacing="0" w:after="0"/>
         <w:ind w:left="720" w:hanging="360"/>
-      </w:pPr>
-      <w:r>
-        <w:rPr>
-          <w:rFonts w:ascii="Times New Roman" w:cs="Times New Roman" w:eastAsia="Times New Roman" w:hAnsi="Times New Roman"/>
-          <w:b w:val="1"/>
-          <w:rtl w:val="0"/>
+        <w:rPr/>
+      </w:pPr>
+      <w:r>
+        <w:rPr>
+          <w:rFonts w:eastAsia="Times New Roman" w:cs="Times New Roman" w:ascii="Times New Roman" w:hAnsi="Times New Roman"/>
+          <w:b/>
         </w:rPr>
         <w:t xml:space="preserve">Afro Ambanelli </w:t>
       </w:r>
       <w:r>
         <w:rPr>
-          <w:rFonts w:ascii="Times New Roman" w:cs="Times New Roman" w:eastAsia="Times New Roman" w:hAnsi="Times New Roman"/>
-          <w:rtl w:val="0"/>
-        </w:rPr>
-        <w:t xml:space="preserve">for his meticulous and precious collection of "nugget" positions and more.</w:t>
-        <w:br w:type="textWrapping"/>
-      </w:r>
-      <w:r>
-        <w:rPr>
-          <w:rtl w:val="0"/>
-        </w:rPr>
+          <w:rFonts w:eastAsia="Times New Roman" w:cs="Times New Roman" w:ascii="Times New Roman" w:hAnsi="Times New Roman"/>
+        </w:rPr>
+        <w:t>for his meticulous and precious collection of "nugget" positions and more.</w:t>
+        <w:br/>
+      </w:r>
+      <w:r>
+        <w:rPr/>
         <w:t xml:space="preserve"> </w:t>
         <w:tab/>
       </w:r>
     </w:p>
     <w:p>
       <w:pPr>
+        <w:pStyle w:val="Normal1"/>
         <w:numPr>
           <w:ilvl w:val="0"/>
           <w:numId w:val="8"/>
         </w:numPr>
-        <w:spacing w:after="0" w:afterAutospacing="0" w:before="0" w:beforeAutospacing="0" w:lineRule="auto"/>
+        <w:spacing w:lineRule="auto" w:line="240" w:beforeAutospacing="0" w:before="0" w:afterAutospacing="0" w:after="0"/>
         <w:ind w:left="720" w:hanging="360"/>
-      </w:pPr>
-      <w:r>
-        <w:rPr>
-          <w:rFonts w:ascii="Times New Roman" w:cs="Times New Roman" w:eastAsia="Times New Roman" w:hAnsi="Times New Roman"/>
-          <w:b w:val="1"/>
-          <w:rtl w:val="0"/>
-        </w:rPr>
-        <w:t xml:space="preserve">Peter Martin </w:t>
-      </w:r>
-      <w:r>
-        <w:rPr>
-          <w:rFonts w:ascii="Times New Roman" w:cs="Times New Roman" w:eastAsia="Times New Roman" w:hAnsi="Times New Roman"/>
-          <w:rtl w:val="0"/>
-        </w:rPr>
-        <w:t xml:space="preserve">for its excellent collection of "hard" positions.</w:t>
-        <w:br w:type="textWrapping"/>
-      </w:r>
-      <w:r>
-        <w:rPr>
-          <w:rtl w:val="0"/>
-        </w:rPr>
+        <w:rPr/>
+      </w:pPr>
+      <w:r>
+        <w:rPr>
+          <w:rFonts w:eastAsia="Times New Roman" w:cs="Times New Roman" w:ascii="Times New Roman" w:hAnsi="Times New Roman"/>
+          <w:b/>
+        </w:rPr>
+        <w:t>Peter Mart</w:t>
+      </w:r>
+      <w:r>
+        <w:rPr>
+          <w:rFonts w:eastAsia="Times New Roman" w:cs="Times New Roman" w:ascii="Times New Roman" w:hAnsi="Times New Roman"/>
+          <w:b/>
+        </w:rPr>
+        <w:t>a</w:t>
+      </w:r>
+      <w:r>
+        <w:rPr>
+          <w:rFonts w:eastAsia="Times New Roman" w:cs="Times New Roman" w:ascii="Times New Roman" w:hAnsi="Times New Roman"/>
+          <w:b/>
+        </w:rPr>
+        <w:t xml:space="preserve">n </w:t>
+      </w:r>
+      <w:r>
+        <w:rPr>
+          <w:rFonts w:eastAsia="Times New Roman" w:cs="Times New Roman" w:ascii="Times New Roman" w:hAnsi="Times New Roman"/>
+        </w:rPr>
+        <w:t>for its excellent collection of "hard" positions.</w:t>
+        <w:br/>
+      </w:r>
+      <w:r>
+        <w:rPr/>
         <w:t xml:space="preserve"> </w:t>
         <w:tab/>
       </w:r>
     </w:p>
     <w:p>
       <w:pPr>
+        <w:pStyle w:val="Normal1"/>
         <w:numPr>
           <w:ilvl w:val="0"/>
           <w:numId w:val="8"/>
         </w:numPr>
-        <w:spacing w:after="0" w:afterAutospacing="0" w:before="0" w:beforeAutospacing="0" w:lineRule="auto"/>
+        <w:spacing w:lineRule="auto" w:line="240" w:beforeAutospacing="0" w:before="0" w:afterAutospacing="0" w:after="0"/>
         <w:ind w:left="720" w:hanging="360"/>
-      </w:pPr>
-      <w:r>
-        <w:rPr>
-          <w:rFonts w:ascii="Times New Roman" w:cs="Times New Roman" w:eastAsia="Times New Roman" w:hAnsi="Times New Roman"/>
-          <w:b w:val="1"/>
-          <w:rtl w:val="0"/>
+        <w:rPr/>
+      </w:pPr>
+      <w:r>
+        <w:rPr>
+          <w:rFonts w:eastAsia="Times New Roman" w:cs="Times New Roman" w:ascii="Times New Roman" w:hAnsi="Times New Roman"/>
+          <w:b/>
         </w:rPr>
         <w:t xml:space="preserve">Massimo Venuto </w:t>
       </w:r>
       <w:r>
         <w:rPr>
-          <w:rFonts w:ascii="Times New Roman" w:cs="Times New Roman" w:eastAsia="Times New Roman" w:hAnsi="Times New Roman"/>
-          <w:rtl w:val="0"/>
-        </w:rPr>
-        <w:t xml:space="preserve">for tireless software and hardware support.</w:t>
-        <w:br w:type="textWrapping"/>
-      </w:r>
-      <w:r>
-        <w:rPr>
-          <w:rtl w:val="0"/>
-        </w:rPr>
+          <w:rFonts w:eastAsia="Times New Roman" w:cs="Times New Roman" w:ascii="Times New Roman" w:hAnsi="Times New Roman"/>
+        </w:rPr>
+        <w:t>for tireless software and hardware support.</w:t>
+        <w:br/>
+      </w:r>
+      <w:r>
+        <w:rPr/>
         <w:t xml:space="preserve"> </w:t>
         <w:tab/>
       </w:r>
     </w:p>
     <w:p>
       <w:pPr>
+        <w:pStyle w:val="Normal1"/>
         <w:numPr>
           <w:ilvl w:val="0"/>
           <w:numId w:val="8"/>
         </w:numPr>
-        <w:spacing w:after="0" w:afterAutospacing="0" w:before="0" w:beforeAutospacing="0" w:lineRule="auto"/>
+        <w:spacing w:lineRule="auto" w:line="240" w:beforeAutospacing="0" w:before="0" w:afterAutospacing="0" w:after="0"/>
         <w:ind w:left="720" w:hanging="360"/>
-      </w:pPr>
-      <w:r>
-        <w:rPr>
-          <w:rFonts w:ascii="Times New Roman" w:cs="Times New Roman" w:eastAsia="Times New Roman" w:hAnsi="Times New Roman"/>
-          <w:b w:val="1"/>
-          <w:rtl w:val="0"/>
+        <w:rPr/>
+      </w:pPr>
+      <w:r>
+        <w:rPr>
+          <w:rFonts w:eastAsia="Times New Roman" w:cs="Times New Roman" w:ascii="Times New Roman" w:hAnsi="Times New Roman"/>
+          <w:b/>
         </w:rPr>
         <w:t xml:space="preserve">Alessandro Morales </w:t>
       </w:r>
       <w:r>
         <w:rPr>
-          <w:rFonts w:ascii="Times New Roman" w:cs="Times New Roman" w:eastAsia="Times New Roman" w:hAnsi="Times New Roman"/>
-          <w:rtl w:val="0"/>
-        </w:rPr>
-        <w:t xml:space="preserve">for their fundamental support with Gemini AI, which has opened new frontiers of development.</w:t>
-        <w:br w:type="textWrapping"/>
-      </w:r>
-      <w:r>
-        <w:rPr>
-          <w:rtl w:val="0"/>
-        </w:rPr>
+          <w:rFonts w:eastAsia="Times New Roman" w:cs="Times New Roman" w:ascii="Times New Roman" w:hAnsi="Times New Roman"/>
+        </w:rPr>
+        <w:t>for their fundamental support with Gemini AI, which has opened new frontiers of development.</w:t>
+        <w:br/>
+      </w:r>
+      <w:r>
+        <w:rPr/>
         <w:t xml:space="preserve"> </w:t>
         <w:tab/>
       </w:r>
     </w:p>
     <w:p>
       <w:pPr>
+        <w:pStyle w:val="Normal1"/>
         <w:numPr>
           <w:ilvl w:val="0"/>
           <w:numId w:val="8"/>
         </w:numPr>
-        <w:spacing w:after="0" w:afterAutospacing="0" w:before="0" w:beforeAutospacing="0" w:lineRule="auto"/>
+        <w:spacing w:lineRule="auto" w:line="240" w:beforeAutospacing="0" w:before="0" w:afterAutospacing="0" w:after="0"/>
         <w:ind w:left="720" w:hanging="360"/>
-      </w:pPr>
-      <w:r>
-        <w:rPr>
-          <w:rFonts w:ascii="Times New Roman" w:cs="Times New Roman" w:eastAsia="Times New Roman" w:hAnsi="Times New Roman"/>
-          <w:rtl w:val="0"/>
+        <w:rPr/>
+      </w:pPr>
+      <w:r>
+        <w:rPr>
+          <w:rFonts w:eastAsia="Times New Roman" w:cs="Times New Roman" w:ascii="Times New Roman" w:hAnsi="Times New Roman"/>
         </w:rPr>
         <w:t xml:space="preserve">All </w:t>
       </w:r>
       <w:r>
         <w:rPr>
-          <w:rFonts w:ascii="Times New Roman" w:cs="Times New Roman" w:eastAsia="Times New Roman" w:hAnsi="Times New Roman"/>
-          <w:b w:val="1"/>
-          <w:rtl w:val="0"/>
-        </w:rPr>
-        <w:t xml:space="preserve">institutions</w:t>
+          <w:rFonts w:eastAsia="Times New Roman" w:cs="Times New Roman" w:ascii="Times New Roman" w:hAnsi="Times New Roman"/>
+          <w:b/>
+        </w:rPr>
+        <w:t>institutions</w:t>
         <w:tab/>
         <w:t xml:space="preserve">university </w:t>
       </w:r>
       <w:r>
         <w:rPr>
-          <w:rFonts w:ascii="Times New Roman" w:cs="Times New Roman" w:eastAsia="Times New Roman" w:hAnsi="Times New Roman"/>
-          <w:rtl w:val="0"/>
+          <w:rFonts w:eastAsia="Times New Roman" w:cs="Times New Roman" w:ascii="Times New Roman" w:hAnsi="Times New Roman"/>
         </w:rPr>
         <w:t xml:space="preserve">and to an </w:t>
       </w:r>
       <w:r>
         <w:rPr>
-          <w:rFonts w:ascii="Times New Roman" w:cs="Times New Roman" w:eastAsia="Times New Roman" w:hAnsi="Times New Roman"/>
-          <w:b w:val="1"/>
-          <w:rtl w:val="0"/>
+          <w:rFonts w:eastAsia="Times New Roman" w:cs="Times New Roman" w:ascii="Times New Roman" w:hAnsi="Times New Roman"/>
+          <w:b/>
         </w:rPr>
         <w:t xml:space="preserve">important financier </w:t>
       </w:r>
       <w:r>
         <w:rPr>
-          <w:rFonts w:ascii="Times New Roman" w:cs="Times New Roman" w:eastAsia="Times New Roman" w:hAnsi="Times New Roman"/>
-          <w:rtl w:val="0"/>
-        </w:rPr>
-        <w:t xml:space="preserve">for providing the hardware needed for testing and development.</w:t>
-        <w:br w:type="textWrapping"/>
-      </w:r>
-      <w:r>
-        <w:rPr>
-          <w:rtl w:val="0"/>
-        </w:rPr>
+          <w:rFonts w:eastAsia="Times New Roman" w:cs="Times New Roman" w:ascii="Times New Roman" w:hAnsi="Times New Roman"/>
+        </w:rPr>
+        <w:t>for providing the hardware needed for testing and development.</w:t>
+        <w:br/>
+      </w:r>
+      <w:r>
+        <w:rPr/>
         <w:t xml:space="preserve"> </w:t>
         <w:tab/>
       </w:r>
     </w:p>
     <w:p>
       <w:pPr>
+        <w:pStyle w:val="Normal1"/>
         <w:numPr>
           <w:ilvl w:val="0"/>
           <w:numId w:val="8"/>
         </w:numPr>
-        <w:spacing w:after="240" w:before="0" w:beforeAutospacing="0" w:lineRule="auto"/>
+        <w:spacing w:lineRule="auto" w:line="240" w:beforeAutospacing="0" w:before="0" w:after="240"/>
         <w:ind w:left="720" w:hanging="360"/>
-      </w:pPr>
-      <w:r>
-        <w:rPr>
-          <w:rFonts w:ascii="Times New Roman" w:cs="Times New Roman" w:eastAsia="Times New Roman" w:hAnsi="Times New Roman"/>
-          <w:rtl w:val="0"/>
+        <w:rPr/>
+      </w:pPr>
+      <w:r>
+        <w:rPr>
+          <w:rFonts w:eastAsia="Times New Roman" w:cs="Times New Roman" w:ascii="Times New Roman" w:hAnsi="Times New Roman"/>
         </w:rPr>
         <w:t xml:space="preserve">To all the </w:t>
       </w:r>
       <w:r>
         <w:rPr>
-          <w:rFonts w:ascii="Times New Roman" w:cs="Times New Roman" w:eastAsia="Times New Roman" w:hAnsi="Times New Roman"/>
-          <w:b w:val="1"/>
-          <w:rtl w:val="0"/>
+          <w:rFonts w:eastAsia="Times New Roman" w:cs="Times New Roman" w:ascii="Times New Roman" w:hAnsi="Times New Roman"/>
+          <w:b/>
         </w:rPr>
         <w:t xml:space="preserve">chess programmers community </w:t>
       </w:r>
       <w:r>
         <w:rPr>
-          <w:rFonts w:ascii="Times New Roman" w:cs="Times New Roman" w:eastAsia="Times New Roman" w:hAnsi="Times New Roman"/>
-          <w:rtl w:val="0"/>
-        </w:rPr>
-        <w:t xml:space="preserve">for the criticisms, even if not always constructive, which have pushed this project to constantly improve.</w:t>
-        <w:br w:type="textWrapping"/>
-      </w:r>
-    </w:p>
-    <w:p>
-      <w:pPr>
-        <w:rPr/>
-      </w:pPr>
-      <w:r>
-        <w:rPr>
-          <w:rtl w:val="0"/>
-        </w:rPr>
+          <w:rFonts w:eastAsia="Times New Roman" w:cs="Times New Roman" w:ascii="Times New Roman" w:hAnsi="Times New Roman"/>
+        </w:rPr>
+        <w:t>for the criticisms, even if not always constructive, which have pushed this project to constantly improve.</w:t>
+        <w:br/>
+      </w:r>
+    </w:p>
+    <w:p>
+      <w:pPr>
+        <w:pStyle w:val="Normal1"/>
+        <w:rPr/>
+      </w:pPr>
+      <w:r>
+        <w:rPr/>
       </w:r>
     </w:p>
     <w:sectPr>
-      <w:pgSz w:h="16834" w:w="11909" w:orient="portrait"/>
-      <w:pgMar w:bottom="1440" w:top="1440" w:left="1440" w:right="1440" w:header="720" w:footer="720"/>
-      <w:pgNumType w:start="1"/>
+      <w:type w:val="nextPage"/>
+      <w:pgSz w:w="11906" w:h="16838"/>
+      <w:pgMar w:left="1440" w:right="1440" w:gutter="0" w:header="0" w:top="1440" w:footer="0" w:bottom="1440"/>
+      <w:pgNumType w:start="1" w:fmt="decimal"/>
+      <w:formProt w:val="false"/>
+      <w:textDirection w:val="lrTb"/>
+      <w:docGrid w:type="default" w:linePitch="100" w:charSpace="4096"/>
     </w:sectPr>
   </w:body>
 </w:document>
 </file>
 
 <file path=word/numbering.xml><?xml version="1.0" encoding="utf-8"?>
-<w:numbering xmlns:mc="http://schemas.openxmlformats.org/markup-compatibility/2006" xmlns:o="urn:schemas-microsoft-com:office:office" xmlns:r="http://schemas.openxmlformats.org/officeDocument/2006/relationships" xmlns:m="http://schemas.openxmlformats.org/officeDocument/2006/math" xmlns:v="urn:schemas-microsoft-com:vml" xmlns:wp="http://schemas.openxmlformats.org/drawingml/2006/wordprocessingDrawing" xmlns:w10="urn:schemas-microsoft-com:office:word" xmlns:w="http://schemas.openxmlformats.org/wordprocessingml/2006/main" xmlns:wne="http://schemas.microsoft.com/office/word/2006/wordml" xmlns:sl="http://schemas.openxmlformats.org/schemaLibrary/2006/main" xmlns:a="http://schemas.openxmlformats.org/drawingml/2006/main" xmlns:pic="http://schemas.openxmlformats.org/drawingml/2006/picture" xmlns:c="http://schemas.openxmlformats.org/drawingml/2006/chart" xmlns:lc="http://schemas.openxmlformats.org/drawingml/2006/lockedCanvas" xmlns:dgm="http://schemas.openxmlformats.org/drawingml/2006/diagram" xmlns:wps="http://schemas.microsoft.com/office/word/2010/wordprocessingShape" xmlns:wpg="http://schemas.microsoft.com/office/word/2010/wordprocessingGroup" xmlns:w14="http://schemas.microsoft.com/office/word/2010/wordml" xmlns:w15="http://schemas.microsoft.com/office/word/2012/wordml" xmlns:w16="http://schemas.microsoft.com/office/word/2018/wordml" xmlns:w16cex="http://schemas.microsoft.com/office/word/2018/wordml/cex" xmlns:w16cid="http://schemas.microsoft.com/office/word/2016/wordml/cid" xmlns="http://schemas.microsoft.com/office/tasks/2019/documenttasks" xmlns:cr="http://schemas.microsoft.com/office/comments/2020/reactions">
+<w:numbering xmlns:w="http://schemas.openxmlformats.org/wordprocessingml/2006/main" xmlns:o="urn:schemas-microsoft-com:office:office" xmlns:r="http://schemas.openxmlformats.org/officeDocument/2006/relationships" xmlns:v="urn:schemas-microsoft-com:vml" xmlns:mc="http://schemas.openxmlformats.org/markup-compatibility/2006" xmlns:w14="http://schemas.microsoft.com/office/word/2010/wordml" mc:Ignorable="w14">
   <w:abstractNum w:abstractNumId="1">
     <w:lvl w:ilvl="0">
       <w:start w:val="1"/>
       <w:numFmt w:val="bullet"/>
-      <w:lvlText w:val="●"/>
-      <w:lvlJc w:val="left"/>
-      <w:pPr>
+      <w:lvlText w:val=""/>
+      <w:lvlJc w:val="left"/>
+      <w:pPr>
+        <w:tabs>
+          <w:tab w:val="num" w:pos="0"/>
+        </w:tabs>
         <w:ind w:left="720" w:hanging="360"/>
       </w:pPr>
       <w:rPr>
+        <w:rFonts w:ascii="Wingdings" w:hAnsi="Wingdings" w:cs="Wingdings" w:hint="default"/>
         <w:u w:val="none"/>
       </w:rPr>
     </w:lvl>
     <w:lvl w:ilvl="1">
       <w:start w:val="1"/>
       <w:numFmt w:val="bullet"/>
-      <w:lvlText w:val="○"/>
-      <w:lvlJc w:val="left"/>
-      <w:pPr>
+      <w:lvlText w:val=""/>
+      <w:lvlJc w:val="left"/>
+      <w:pPr>
+        <w:tabs>
+          <w:tab w:val="num" w:pos="0"/>
+        </w:tabs>
         <w:ind w:left="1440" w:hanging="360"/>
       </w:pPr>
       <w:rPr>
+        <w:rFonts w:ascii="Wingdings 2" w:hAnsi="Wingdings 2" w:cs="Wingdings 2" w:hint="default"/>
         <w:u w:val="none"/>
       </w:rPr>
     </w:lvl>
@@ -1731,33 +1652,45 @@
       <w:lvlText w:val="■"/>
       <w:lvlJc w:val="left"/>
       <w:pPr>
+        <w:tabs>
+          <w:tab w:val="num" w:pos="0"/>
+        </w:tabs>
         <w:ind w:left="2160" w:hanging="360"/>
       </w:pPr>
       <w:rPr>
+        <w:rFonts w:ascii="OpenSymbol" w:hAnsi="OpenSymbol" w:cs="OpenSymbol" w:hint="default"/>
         <w:u w:val="none"/>
       </w:rPr>
     </w:lvl>
     <w:lvl w:ilvl="3">
       <w:start w:val="1"/>
       <w:numFmt w:val="bullet"/>
-      <w:lvlText w:val="●"/>
-      <w:lvlJc w:val="left"/>
-      <w:pPr>
+      <w:lvlText w:val=""/>
+      <w:lvlJc w:val="left"/>
+      <w:pPr>
+        <w:tabs>
+          <w:tab w:val="num" w:pos="0"/>
+        </w:tabs>
         <w:ind w:left="2880" w:hanging="360"/>
       </w:pPr>
       <w:rPr>
+        <w:rFonts w:ascii="Wingdings" w:hAnsi="Wingdings" w:cs="Wingdings" w:hint="default"/>
         <w:u w:val="none"/>
       </w:rPr>
     </w:lvl>
     <w:lvl w:ilvl="4">
       <w:start w:val="1"/>
       <w:numFmt w:val="bullet"/>
-      <w:lvlText w:val="○"/>
-      <w:lvlJc w:val="left"/>
-      <w:pPr>
+      <w:lvlText w:val=""/>
+      <w:lvlJc w:val="left"/>
+      <w:pPr>
+        <w:tabs>
+          <w:tab w:val="num" w:pos="0"/>
+        </w:tabs>
         <w:ind w:left="3600" w:hanging="360"/>
       </w:pPr>
       <w:rPr>
+        <w:rFonts w:ascii="Wingdings 2" w:hAnsi="Wingdings 2" w:cs="Wingdings 2" w:hint="default"/>
         <w:u w:val="none"/>
       </w:rPr>
     </w:lvl>
@@ -1767,33 +1700,45 @@
       <w:lvlText w:val="■"/>
       <w:lvlJc w:val="left"/>
       <w:pPr>
+        <w:tabs>
+          <w:tab w:val="num" w:pos="0"/>
+        </w:tabs>
         <w:ind w:left="4320" w:hanging="360"/>
       </w:pPr>
       <w:rPr>
+        <w:rFonts w:ascii="OpenSymbol" w:hAnsi="OpenSymbol" w:cs="OpenSymbol" w:hint="default"/>
         <w:u w:val="none"/>
       </w:rPr>
     </w:lvl>
     <w:lvl w:ilvl="6">
       <w:start w:val="1"/>
       <w:numFmt w:val="bullet"/>
-      <w:lvlText w:val="●"/>
-      <w:lvlJc w:val="left"/>
-      <w:pPr>
+      <w:lvlText w:val=""/>
+      <w:lvlJc w:val="left"/>
+      <w:pPr>
+        <w:tabs>
+          <w:tab w:val="num" w:pos="0"/>
+        </w:tabs>
         <w:ind w:left="5040" w:hanging="360"/>
       </w:pPr>
       <w:rPr>
+        <w:rFonts w:ascii="Wingdings" w:hAnsi="Wingdings" w:cs="Wingdings" w:hint="default"/>
         <w:u w:val="none"/>
       </w:rPr>
     </w:lvl>
     <w:lvl w:ilvl="7">
       <w:start w:val="1"/>
       <w:numFmt w:val="bullet"/>
-      <w:lvlText w:val="○"/>
-      <w:lvlJc w:val="left"/>
-      <w:pPr>
+      <w:lvlText w:val=""/>
+      <w:lvlJc w:val="left"/>
+      <w:pPr>
+        <w:tabs>
+          <w:tab w:val="num" w:pos="0"/>
+        </w:tabs>
         <w:ind w:left="5760" w:hanging="360"/>
       </w:pPr>
       <w:rPr>
+        <w:rFonts w:ascii="Wingdings 2" w:hAnsi="Wingdings 2" w:cs="Wingdings 2" w:hint="default"/>
         <w:u w:val="none"/>
       </w:rPr>
     </w:lvl>
@@ -1803,9 +1748,13 @@
       <w:lvlText w:val="■"/>
       <w:lvlJc w:val="left"/>
       <w:pPr>
+        <w:tabs>
+          <w:tab w:val="num" w:pos="0"/>
+        </w:tabs>
         <w:ind w:left="6480" w:hanging="360"/>
       </w:pPr>
       <w:rPr>
+        <w:rFonts w:ascii="OpenSymbol" w:hAnsi="OpenSymbol" w:cs="OpenSymbol" w:hint="default"/>
         <w:u w:val="none"/>
       </w:rPr>
     </w:lvl>
@@ -1814,24 +1763,32 @@
     <w:lvl w:ilvl="0">
       <w:start w:val="1"/>
       <w:numFmt w:val="bullet"/>
-      <w:lvlText w:val="●"/>
-      <w:lvlJc w:val="left"/>
-      <w:pPr>
+      <w:lvlText w:val=""/>
+      <w:lvlJc w:val="left"/>
+      <w:pPr>
+        <w:tabs>
+          <w:tab w:val="num" w:pos="0"/>
+        </w:tabs>
         <w:ind w:left="720" w:hanging="360"/>
       </w:pPr>
       <w:rPr>
+        <w:rFonts w:ascii="Wingdings" w:hAnsi="Wingdings" w:cs="Wingdings" w:hint="default"/>
         <w:u w:val="none"/>
       </w:rPr>
     </w:lvl>
     <w:lvl w:ilvl="1">
       <w:start w:val="1"/>
       <w:numFmt w:val="bullet"/>
-      <w:lvlText w:val="○"/>
-      <w:lvlJc w:val="left"/>
-      <w:pPr>
+      <w:lvlText w:val=""/>
+      <w:lvlJc w:val="left"/>
+      <w:pPr>
+        <w:tabs>
+          <w:tab w:val="num" w:pos="0"/>
+        </w:tabs>
         <w:ind w:left="1440" w:hanging="360"/>
       </w:pPr>
       <w:rPr>
+        <w:rFonts w:ascii="Wingdings 2" w:hAnsi="Wingdings 2" w:cs="Wingdings 2" w:hint="default"/>
         <w:u w:val="none"/>
       </w:rPr>
     </w:lvl>
@@ -1841,33 +1798,45 @@
       <w:lvlText w:val="■"/>
       <w:lvlJc w:val="left"/>
       <w:pPr>
+        <w:tabs>
+          <w:tab w:val="num" w:pos="0"/>
+        </w:tabs>
         <w:ind w:left="2160" w:hanging="360"/>
       </w:pPr>
       <w:rPr>
+        <w:rFonts w:ascii="OpenSymbol" w:hAnsi="OpenSymbol" w:cs="OpenSymbol" w:hint="default"/>
         <w:u w:val="none"/>
       </w:rPr>
     </w:lvl>
     <w:lvl w:ilvl="3">
       <w:start w:val="1"/>
       <w:numFmt w:val="bullet"/>
-      <w:lvlText w:val="●"/>
-      <w:lvlJc w:val="left"/>
-      <w:pPr>
+      <w:lvlText w:val=""/>
+      <w:lvlJc w:val="left"/>
+      <w:pPr>
+        <w:tabs>
+          <w:tab w:val="num" w:pos="0"/>
+        </w:tabs>
         <w:ind w:left="2880" w:hanging="360"/>
       </w:pPr>
       <w:rPr>
+        <w:rFonts w:ascii="Wingdings" w:hAnsi="Wingdings" w:cs="Wingdings" w:hint="default"/>
         <w:u w:val="none"/>
       </w:rPr>
     </w:lvl>
     <w:lvl w:ilvl="4">
       <w:start w:val="1"/>
       <w:numFmt w:val="bullet"/>
-      <w:lvlText w:val="○"/>
-      <w:lvlJc w:val="left"/>
-      <w:pPr>
+      <w:lvlText w:val=""/>
+      <w:lvlJc w:val="left"/>
+      <w:pPr>
+        <w:tabs>
+          <w:tab w:val="num" w:pos="0"/>
+        </w:tabs>
         <w:ind w:left="3600" w:hanging="360"/>
       </w:pPr>
       <w:rPr>
+        <w:rFonts w:ascii="Wingdings 2" w:hAnsi="Wingdings 2" w:cs="Wingdings 2" w:hint="default"/>
         <w:u w:val="none"/>
       </w:rPr>
     </w:lvl>
@@ -1877,33 +1846,45 @@
       <w:lvlText w:val="■"/>
       <w:lvlJc w:val="left"/>
       <w:pPr>
+        <w:tabs>
+          <w:tab w:val="num" w:pos="0"/>
+        </w:tabs>
         <w:ind w:left="4320" w:hanging="360"/>
       </w:pPr>
       <w:rPr>
+        <w:rFonts w:ascii="OpenSymbol" w:hAnsi="OpenSymbol" w:cs="OpenSymbol" w:hint="default"/>
         <w:u w:val="none"/>
       </w:rPr>
     </w:lvl>
     <w:lvl w:ilvl="6">
       <w:start w:val="1"/>
       <w:numFmt w:val="bullet"/>
-      <w:lvlText w:val="●"/>
-      <w:lvlJc w:val="left"/>
-      <w:pPr>
+      <w:lvlText w:val=""/>
+      <w:lvlJc w:val="left"/>
+      <w:pPr>
+        <w:tabs>
+          <w:tab w:val="num" w:pos="0"/>
+        </w:tabs>
         <w:ind w:left="5040" w:hanging="360"/>
       </w:pPr>
       <w:rPr>
+        <w:rFonts w:ascii="Wingdings" w:hAnsi="Wingdings" w:cs="Wingdings" w:hint="default"/>
         <w:u w:val="none"/>
       </w:rPr>
     </w:lvl>
     <w:lvl w:ilvl="7">
       <w:start w:val="1"/>
       <w:numFmt w:val="bullet"/>
-      <w:lvlText w:val="○"/>
-      <w:lvlJc w:val="left"/>
-      <w:pPr>
+      <w:lvlText w:val=""/>
+      <w:lvlJc w:val="left"/>
+      <w:pPr>
+        <w:tabs>
+          <w:tab w:val="num" w:pos="0"/>
+        </w:tabs>
         <w:ind w:left="5760" w:hanging="360"/>
       </w:pPr>
       <w:rPr>
+        <w:rFonts w:ascii="Wingdings 2" w:hAnsi="Wingdings 2" w:cs="Wingdings 2" w:hint="default"/>
         <w:u w:val="none"/>
       </w:rPr>
     </w:lvl>
@@ -1913,9 +1894,13 @@
       <w:lvlText w:val="■"/>
       <w:lvlJc w:val="left"/>
       <w:pPr>
+        <w:tabs>
+          <w:tab w:val="num" w:pos="0"/>
+        </w:tabs>
         <w:ind w:left="6480" w:hanging="360"/>
       </w:pPr>
       <w:rPr>
+        <w:rFonts w:ascii="OpenSymbol" w:hAnsi="OpenSymbol" w:cs="OpenSymbol" w:hint="default"/>
         <w:u w:val="none"/>
       </w:rPr>
     </w:lvl>
@@ -1924,24 +1909,32 @@
     <w:lvl w:ilvl="0">
       <w:start w:val="1"/>
       <w:numFmt w:val="bullet"/>
-      <w:lvlText w:val="●"/>
-      <w:lvlJc w:val="left"/>
-      <w:pPr>
+      <w:lvlText w:val=""/>
+      <w:lvlJc w:val="left"/>
+      <w:pPr>
+        <w:tabs>
+          <w:tab w:val="num" w:pos="0"/>
+        </w:tabs>
         <w:ind w:left="720" w:hanging="360"/>
       </w:pPr>
       <w:rPr>
+        <w:rFonts w:ascii="Wingdings" w:hAnsi="Wingdings" w:cs="Wingdings" w:hint="default"/>
         <w:u w:val="none"/>
       </w:rPr>
     </w:lvl>
     <w:lvl w:ilvl="1">
       <w:start w:val="1"/>
       <w:numFmt w:val="bullet"/>
-      <w:lvlText w:val="○"/>
-      <w:lvlJc w:val="left"/>
-      <w:pPr>
+      <w:lvlText w:val=""/>
+      <w:lvlJc w:val="left"/>
+      <w:pPr>
+        <w:tabs>
+          <w:tab w:val="num" w:pos="0"/>
+        </w:tabs>
         <w:ind w:left="1440" w:hanging="360"/>
       </w:pPr>
       <w:rPr>
+        <w:rFonts w:ascii="Wingdings 2" w:hAnsi="Wingdings 2" w:cs="Wingdings 2" w:hint="default"/>
         <w:u w:val="none"/>
       </w:rPr>
     </w:lvl>
@@ -1951,33 +1944,45 @@
       <w:lvlText w:val="■"/>
       <w:lvlJc w:val="left"/>
       <w:pPr>
+        <w:tabs>
+          <w:tab w:val="num" w:pos="0"/>
+        </w:tabs>
         <w:ind w:left="2160" w:hanging="360"/>
       </w:pPr>
       <w:rPr>
+        <w:rFonts w:ascii="OpenSymbol" w:hAnsi="OpenSymbol" w:cs="OpenSymbol" w:hint="default"/>
         <w:u w:val="none"/>
       </w:rPr>
     </w:lvl>
     <w:lvl w:ilvl="3">
       <w:start w:val="1"/>
       <w:numFmt w:val="bullet"/>
-      <w:lvlText w:val="●"/>
-      <w:lvlJc w:val="left"/>
-      <w:pPr>
+      <w:lvlText w:val=""/>
+      <w:lvlJc w:val="left"/>
+      <w:pPr>
+        <w:tabs>
+          <w:tab w:val="num" w:pos="0"/>
+        </w:tabs>
         <w:ind w:left="2880" w:hanging="360"/>
       </w:pPr>
       <w:rPr>
+        <w:rFonts w:ascii="Wingdings" w:hAnsi="Wingdings" w:cs="Wingdings" w:hint="default"/>
         <w:u w:val="none"/>
       </w:rPr>
     </w:lvl>
     <w:lvl w:ilvl="4">
       <w:start w:val="1"/>
       <w:numFmt w:val="bullet"/>
-      <w:lvlText w:val="○"/>
-      <w:lvlJc w:val="left"/>
-      <w:pPr>
+      <w:lvlText w:val=""/>
+      <w:lvlJc w:val="left"/>
+      <w:pPr>
+        <w:tabs>
+          <w:tab w:val="num" w:pos="0"/>
+        </w:tabs>
         <w:ind w:left="3600" w:hanging="360"/>
       </w:pPr>
       <w:rPr>
+        <w:rFonts w:ascii="Wingdings 2" w:hAnsi="Wingdings 2" w:cs="Wingdings 2" w:hint="default"/>
         <w:u w:val="none"/>
       </w:rPr>
     </w:lvl>
@@ -1987,33 +1992,45 @@
       <w:lvlText w:val="■"/>
       <w:lvlJc w:val="left"/>
       <w:pPr>
+        <w:tabs>
+          <w:tab w:val="num" w:pos="0"/>
+        </w:tabs>
         <w:ind w:left="4320" w:hanging="360"/>
       </w:pPr>
       <w:rPr>
+        <w:rFonts w:ascii="OpenSymbol" w:hAnsi="OpenSymbol" w:cs="OpenSymbol" w:hint="default"/>
         <w:u w:val="none"/>
       </w:rPr>
     </w:lvl>
     <w:lvl w:ilvl="6">
       <w:start w:val="1"/>
       <w:numFmt w:val="bullet"/>
-      <w:lvlText w:val="●"/>
-      <w:lvlJc w:val="left"/>
-      <w:pPr>
+      <w:lvlText w:val=""/>
+      <w:lvlJc w:val="left"/>
+      <w:pPr>
+        <w:tabs>
+          <w:tab w:val="num" w:pos="0"/>
+        </w:tabs>
         <w:ind w:left="5040" w:hanging="360"/>
       </w:pPr>
       <w:rPr>
+        <w:rFonts w:ascii="Wingdings" w:hAnsi="Wingdings" w:cs="Wingdings" w:hint="default"/>
         <w:u w:val="none"/>
       </w:rPr>
     </w:lvl>
     <w:lvl w:ilvl="7">
       <w:start w:val="1"/>
       <w:numFmt w:val="bullet"/>
-      <w:lvlText w:val="○"/>
-      <w:lvlJc w:val="left"/>
-      <w:pPr>
+      <w:lvlText w:val=""/>
+      <w:lvlJc w:val="left"/>
+      <w:pPr>
+        <w:tabs>
+          <w:tab w:val="num" w:pos="0"/>
+        </w:tabs>
         <w:ind w:left="5760" w:hanging="360"/>
       </w:pPr>
       <w:rPr>
+        <w:rFonts w:ascii="Wingdings 2" w:hAnsi="Wingdings 2" w:cs="Wingdings 2" w:hint="default"/>
         <w:u w:val="none"/>
       </w:rPr>
     </w:lvl>
@@ -2023,9 +2040,13 @@
       <w:lvlText w:val="■"/>
       <w:lvlJc w:val="left"/>
       <w:pPr>
+        <w:tabs>
+          <w:tab w:val="num" w:pos="0"/>
+        </w:tabs>
         <w:ind w:left="6480" w:hanging="360"/>
       </w:pPr>
       <w:rPr>
+        <w:rFonts w:ascii="OpenSymbol" w:hAnsi="OpenSymbol" w:cs="OpenSymbol" w:hint="default"/>
         <w:u w:val="none"/>
       </w:rPr>
     </w:lvl>
@@ -2034,24 +2055,32 @@
     <w:lvl w:ilvl="0">
       <w:start w:val="1"/>
       <w:numFmt w:val="bullet"/>
-      <w:lvlText w:val="●"/>
-      <w:lvlJc w:val="left"/>
-      <w:pPr>
+      <w:lvlText w:val=""/>
+      <w:lvlJc w:val="left"/>
+      <w:pPr>
+        <w:tabs>
+          <w:tab w:val="num" w:pos="0"/>
+        </w:tabs>
         <w:ind w:left="720" w:hanging="360"/>
       </w:pPr>
       <w:rPr>
+        <w:rFonts w:ascii="Wingdings" w:hAnsi="Wingdings" w:cs="Wingdings" w:hint="default"/>
         <w:u w:val="none"/>
       </w:rPr>
     </w:lvl>
     <w:lvl w:ilvl="1">
       <w:start w:val="1"/>
       <w:numFmt w:val="bullet"/>
-      <w:lvlText w:val="○"/>
-      <w:lvlJc w:val="left"/>
-      <w:pPr>
+      <w:lvlText w:val=""/>
+      <w:lvlJc w:val="left"/>
+      <w:pPr>
+        <w:tabs>
+          <w:tab w:val="num" w:pos="0"/>
+        </w:tabs>
         <w:ind w:left="1440" w:hanging="360"/>
       </w:pPr>
       <w:rPr>
+        <w:rFonts w:ascii="Wingdings 2" w:hAnsi="Wingdings 2" w:cs="Wingdings 2" w:hint="default"/>
         <w:u w:val="none"/>
       </w:rPr>
     </w:lvl>
@@ -2061,33 +2090,45 @@
       <w:lvlText w:val="■"/>
       <w:lvlJc w:val="left"/>
       <w:pPr>
+        <w:tabs>
+          <w:tab w:val="num" w:pos="0"/>
+        </w:tabs>
         <w:ind w:left="2160" w:hanging="360"/>
       </w:pPr>
       <w:rPr>
+        <w:rFonts w:ascii="OpenSymbol" w:hAnsi="OpenSymbol" w:cs="OpenSymbol" w:hint="default"/>
         <w:u w:val="none"/>
       </w:rPr>
     </w:lvl>
     <w:lvl w:ilvl="3">
       <w:start w:val="1"/>
       <w:numFmt w:val="bullet"/>
-      <w:lvlText w:val="●"/>
-      <w:lvlJc w:val="left"/>
-      <w:pPr>
+      <w:lvlText w:val=""/>
+      <w:lvlJc w:val="left"/>
+      <w:pPr>
+        <w:tabs>
+          <w:tab w:val="num" w:pos="0"/>
+        </w:tabs>
         <w:ind w:left="2880" w:hanging="360"/>
       </w:pPr>
       <w:rPr>
+        <w:rFonts w:ascii="Wingdings" w:hAnsi="Wingdings" w:cs="Wingdings" w:hint="default"/>
         <w:u w:val="none"/>
       </w:rPr>
     </w:lvl>
     <w:lvl w:ilvl="4">
       <w:start w:val="1"/>
       <w:numFmt w:val="bullet"/>
-      <w:lvlText w:val="○"/>
-      <w:lvlJc w:val="left"/>
-      <w:pPr>
+      <w:lvlText w:val=""/>
+      <w:lvlJc w:val="left"/>
+      <w:pPr>
+        <w:tabs>
+          <w:tab w:val="num" w:pos="0"/>
+        </w:tabs>
         <w:ind w:left="3600" w:hanging="360"/>
       </w:pPr>
       <w:rPr>
+        <w:rFonts w:ascii="Wingdings 2" w:hAnsi="Wingdings 2" w:cs="Wingdings 2" w:hint="default"/>
         <w:u w:val="none"/>
       </w:rPr>
     </w:lvl>
@@ -2097,33 +2138,45 @@
       <w:lvlText w:val="■"/>
       <w:lvlJc w:val="left"/>
       <w:pPr>
+        <w:tabs>
+          <w:tab w:val="num" w:pos="0"/>
+        </w:tabs>
         <w:ind w:left="4320" w:hanging="360"/>
       </w:pPr>
       <w:rPr>
+        <w:rFonts w:ascii="OpenSymbol" w:hAnsi="OpenSymbol" w:cs="OpenSymbol" w:hint="default"/>
         <w:u w:val="none"/>
       </w:rPr>
     </w:lvl>
     <w:lvl w:ilvl="6">
       <w:start w:val="1"/>
       <w:numFmt w:val="bullet"/>
-      <w:lvlText w:val="●"/>
-      <w:lvlJc w:val="left"/>
-      <w:pPr>
+      <w:lvlText w:val=""/>
+      <w:lvlJc w:val="left"/>
+      <w:pPr>
+        <w:tabs>
+          <w:tab w:val="num" w:pos="0"/>
+        </w:tabs>
         <w:ind w:left="5040" w:hanging="360"/>
       </w:pPr>
       <w:rPr>
+        <w:rFonts w:ascii="Wingdings" w:hAnsi="Wingdings" w:cs="Wingdings" w:hint="default"/>
         <w:u w:val="none"/>
       </w:rPr>
     </w:lvl>
     <w:lvl w:ilvl="7">
       <w:start w:val="1"/>
       <w:numFmt w:val="bullet"/>
-      <w:lvlText w:val="○"/>
-      <w:lvlJc w:val="left"/>
-      <w:pPr>
+      <w:lvlText w:val=""/>
+      <w:lvlJc w:val="left"/>
+      <w:pPr>
+        <w:tabs>
+          <w:tab w:val="num" w:pos="0"/>
+        </w:tabs>
         <w:ind w:left="5760" w:hanging="360"/>
       </w:pPr>
       <w:rPr>
+        <w:rFonts w:ascii="Wingdings 2" w:hAnsi="Wingdings 2" w:cs="Wingdings 2" w:hint="default"/>
         <w:u w:val="none"/>
       </w:rPr>
     </w:lvl>
@@ -2133,9 +2186,13 @@
       <w:lvlText w:val="■"/>
       <w:lvlJc w:val="left"/>
       <w:pPr>
+        <w:tabs>
+          <w:tab w:val="num" w:pos="0"/>
+        </w:tabs>
         <w:ind w:left="6480" w:hanging="360"/>
       </w:pPr>
       <w:rPr>
+        <w:rFonts w:ascii="OpenSymbol" w:hAnsi="OpenSymbol" w:cs="OpenSymbol" w:hint="default"/>
         <w:u w:val="none"/>
       </w:rPr>
     </w:lvl>
@@ -2144,24 +2201,32 @@
     <w:lvl w:ilvl="0">
       <w:start w:val="1"/>
       <w:numFmt w:val="bullet"/>
-      <w:lvlText w:val="●"/>
-      <w:lvlJc w:val="left"/>
-      <w:pPr>
+      <w:lvlText w:val=""/>
+      <w:lvlJc w:val="left"/>
+      <w:pPr>
+        <w:tabs>
+          <w:tab w:val="num" w:pos="0"/>
+        </w:tabs>
         <w:ind w:left="720" w:hanging="360"/>
       </w:pPr>
       <w:rPr>
+        <w:rFonts w:ascii="Wingdings" w:hAnsi="Wingdings" w:cs="Wingdings" w:hint="default"/>
         <w:u w:val="none"/>
       </w:rPr>
     </w:lvl>
     <w:lvl w:ilvl="1">
       <w:start w:val="1"/>
       <w:numFmt w:val="bullet"/>
-      <w:lvlText w:val="○"/>
-      <w:lvlJc w:val="left"/>
-      <w:pPr>
+      <w:lvlText w:val=""/>
+      <w:lvlJc w:val="left"/>
+      <w:pPr>
+        <w:tabs>
+          <w:tab w:val="num" w:pos="0"/>
+        </w:tabs>
         <w:ind w:left="1440" w:hanging="360"/>
       </w:pPr>
       <w:rPr>
+        <w:rFonts w:ascii="Wingdings 2" w:hAnsi="Wingdings 2" w:cs="Wingdings 2" w:hint="default"/>
         <w:u w:val="none"/>
       </w:rPr>
     </w:lvl>
@@ -2171,33 +2236,45 @@
       <w:lvlText w:val="■"/>
       <w:lvlJc w:val="left"/>
       <w:pPr>
+        <w:tabs>
+          <w:tab w:val="num" w:pos="0"/>
+        </w:tabs>
         <w:ind w:left="2160" w:hanging="360"/>
       </w:pPr>
       <w:rPr>
+        <w:rFonts w:ascii="OpenSymbol" w:hAnsi="OpenSymbol" w:cs="OpenSymbol" w:hint="default"/>
         <w:u w:val="none"/>
       </w:rPr>
     </w:lvl>
     <w:lvl w:ilvl="3">
       <w:start w:val="1"/>
       <w:numFmt w:val="bullet"/>
-      <w:lvlText w:val="●"/>
-      <w:lvlJc w:val="left"/>
-      <w:pPr>
+      <w:lvlText w:val=""/>
+      <w:lvlJc w:val="left"/>
+      <w:pPr>
+        <w:tabs>
+          <w:tab w:val="num" w:pos="0"/>
+        </w:tabs>
         <w:ind w:left="2880" w:hanging="360"/>
       </w:pPr>
       <w:rPr>
+        <w:rFonts w:ascii="Wingdings" w:hAnsi="Wingdings" w:cs="Wingdings" w:hint="default"/>
         <w:u w:val="none"/>
       </w:rPr>
     </w:lvl>
     <w:lvl w:ilvl="4">
       <w:start w:val="1"/>
       <w:numFmt w:val="bullet"/>
-      <w:lvlText w:val="○"/>
-      <w:lvlJc w:val="left"/>
-      <w:pPr>
+      <w:lvlText w:val=""/>
+      <w:lvlJc w:val="left"/>
+      <w:pPr>
+        <w:tabs>
+          <w:tab w:val="num" w:pos="0"/>
+        </w:tabs>
         <w:ind w:left="3600" w:hanging="360"/>
       </w:pPr>
       <w:rPr>
+        <w:rFonts w:ascii="Wingdings 2" w:hAnsi="Wingdings 2" w:cs="Wingdings 2" w:hint="default"/>
         <w:u w:val="none"/>
       </w:rPr>
     </w:lvl>
@@ -2207,33 +2284,45 @@
       <w:lvlText w:val="■"/>
       <w:lvlJc w:val="left"/>
       <w:pPr>
+        <w:tabs>
+          <w:tab w:val="num" w:pos="0"/>
+        </w:tabs>
         <w:ind w:left="4320" w:hanging="360"/>
       </w:pPr>
       <w:rPr>
+        <w:rFonts w:ascii="OpenSymbol" w:hAnsi="OpenSymbol" w:cs="OpenSymbol" w:hint="default"/>
         <w:u w:val="none"/>
       </w:rPr>
     </w:lvl>
     <w:lvl w:ilvl="6">
       <w:start w:val="1"/>
       <w:numFmt w:val="bullet"/>
-      <w:lvlText w:val="●"/>
-      <w:lvlJc w:val="left"/>
-      <w:pPr>
+      <w:lvlText w:val=""/>
+      <w:lvlJc w:val="left"/>
+      <w:pPr>
+        <w:tabs>
+          <w:tab w:val="num" w:pos="0"/>
+        </w:tabs>
         <w:ind w:left="5040" w:hanging="360"/>
       </w:pPr>
       <w:rPr>
+        <w:rFonts w:ascii="Wingdings" w:hAnsi="Wingdings" w:cs="Wingdings" w:hint="default"/>
         <w:u w:val="none"/>
       </w:rPr>
     </w:lvl>
     <w:lvl w:ilvl="7">
       <w:start w:val="1"/>
       <w:numFmt w:val="bullet"/>
-      <w:lvlText w:val="○"/>
-      <w:lvlJc w:val="left"/>
-      <w:pPr>
+      <w:lvlText w:val=""/>
+      <w:lvlJc w:val="left"/>
+      <w:pPr>
+        <w:tabs>
+          <w:tab w:val="num" w:pos="0"/>
+        </w:tabs>
         <w:ind w:left="5760" w:hanging="360"/>
       </w:pPr>
       <w:rPr>
+        <w:rFonts w:ascii="Wingdings 2" w:hAnsi="Wingdings 2" w:cs="Wingdings 2" w:hint="default"/>
         <w:u w:val="none"/>
       </w:rPr>
     </w:lvl>
@@ -2243,9 +2332,13 @@
       <w:lvlText w:val="■"/>
       <w:lvlJc w:val="left"/>
       <w:pPr>
+        <w:tabs>
+          <w:tab w:val="num" w:pos="0"/>
+        </w:tabs>
         <w:ind w:left="6480" w:hanging="360"/>
       </w:pPr>
       <w:rPr>
+        <w:rFonts w:ascii="OpenSymbol" w:hAnsi="OpenSymbol" w:cs="OpenSymbol" w:hint="default"/>
         <w:u w:val="none"/>
       </w:rPr>
     </w:lvl>
@@ -2254,24 +2347,32 @@
     <w:lvl w:ilvl="0">
       <w:start w:val="1"/>
       <w:numFmt w:val="bullet"/>
-      <w:lvlText w:val="●"/>
-      <w:lvlJc w:val="left"/>
-      <w:pPr>
+      <w:lvlText w:val=""/>
+      <w:lvlJc w:val="left"/>
+      <w:pPr>
+        <w:tabs>
+          <w:tab w:val="num" w:pos="0"/>
+        </w:tabs>
         <w:ind w:left="720" w:hanging="360"/>
       </w:pPr>
       <w:rPr>
+        <w:rFonts w:ascii="Wingdings" w:hAnsi="Wingdings" w:cs="Wingdings" w:hint="default"/>
         <w:u w:val="none"/>
       </w:rPr>
     </w:lvl>
     <w:lvl w:ilvl="1">
       <w:start w:val="1"/>
       <w:numFmt w:val="bullet"/>
-      <w:lvlText w:val="○"/>
-      <w:lvlJc w:val="left"/>
-      <w:pPr>
+      <w:lvlText w:val=""/>
+      <w:lvlJc w:val="left"/>
+      <w:pPr>
+        <w:tabs>
+          <w:tab w:val="num" w:pos="0"/>
+        </w:tabs>
         <w:ind w:left="1440" w:hanging="360"/>
       </w:pPr>
       <w:rPr>
+        <w:rFonts w:ascii="Wingdings 2" w:hAnsi="Wingdings 2" w:cs="Wingdings 2" w:hint="default"/>
         <w:u w:val="none"/>
       </w:rPr>
     </w:lvl>
@@ -2281,33 +2382,45 @@
       <w:lvlText w:val="■"/>
       <w:lvlJc w:val="left"/>
       <w:pPr>
+        <w:tabs>
+          <w:tab w:val="num" w:pos="0"/>
+        </w:tabs>
         <w:ind w:left="2160" w:hanging="360"/>
       </w:pPr>
       <w:rPr>
+        <w:rFonts w:ascii="OpenSymbol" w:hAnsi="OpenSymbol" w:cs="OpenSymbol" w:hint="default"/>
         <w:u w:val="none"/>
       </w:rPr>
     </w:lvl>
     <w:lvl w:ilvl="3">
       <w:start w:val="1"/>
       <w:numFmt w:val="bullet"/>
-      <w:lvlText w:val="●"/>
-      <w:lvlJc w:val="left"/>
-      <w:pPr>
+      <w:lvlText w:val=""/>
+      <w:lvlJc w:val="left"/>
+      <w:pPr>
+        <w:tabs>
+          <w:tab w:val="num" w:pos="0"/>
+        </w:tabs>
         <w:ind w:left="2880" w:hanging="360"/>
       </w:pPr>
       <w:rPr>
+        <w:rFonts w:ascii="Wingdings" w:hAnsi="Wingdings" w:cs="Wingdings" w:hint="default"/>
         <w:u w:val="none"/>
       </w:rPr>
     </w:lvl>
     <w:lvl w:ilvl="4">
       <w:start w:val="1"/>
       <w:numFmt w:val="bullet"/>
-      <w:lvlText w:val="○"/>
-      <w:lvlJc w:val="left"/>
-      <w:pPr>
+      <w:lvlText w:val=""/>
+      <w:lvlJc w:val="left"/>
+      <w:pPr>
+        <w:tabs>
+          <w:tab w:val="num" w:pos="0"/>
+        </w:tabs>
         <w:ind w:left="3600" w:hanging="360"/>
       </w:pPr>
       <w:rPr>
+        <w:rFonts w:ascii="Wingdings 2" w:hAnsi="Wingdings 2" w:cs="Wingdings 2" w:hint="default"/>
         <w:u w:val="none"/>
       </w:rPr>
     </w:lvl>
@@ -2317,33 +2430,45 @@
       <w:lvlText w:val="■"/>
       <w:lvlJc w:val="left"/>
       <w:pPr>
+        <w:tabs>
+          <w:tab w:val="num" w:pos="0"/>
+        </w:tabs>
         <w:ind w:left="4320" w:hanging="360"/>
       </w:pPr>
       <w:rPr>
+        <w:rFonts w:ascii="OpenSymbol" w:hAnsi="OpenSymbol" w:cs="OpenSymbol" w:hint="default"/>
         <w:u w:val="none"/>
       </w:rPr>
     </w:lvl>
     <w:lvl w:ilvl="6">
       <w:start w:val="1"/>
       <w:numFmt w:val="bullet"/>
-      <w:lvlText w:val="●"/>
-      <w:lvlJc w:val="left"/>
-      <w:pPr>
+      <w:lvlText w:val=""/>
+      <w:lvlJc w:val="left"/>
+      <w:pPr>
+        <w:tabs>
+          <w:tab w:val="num" w:pos="0"/>
+        </w:tabs>
         <w:ind w:left="5040" w:hanging="360"/>
       </w:pPr>
       <w:rPr>
+        <w:rFonts w:ascii="Wingdings" w:hAnsi="Wingdings" w:cs="Wingdings" w:hint="default"/>
         <w:u w:val="none"/>
       </w:rPr>
     </w:lvl>
     <w:lvl w:ilvl="7">
       <w:start w:val="1"/>
       <w:numFmt w:val="bullet"/>
-      <w:lvlText w:val="○"/>
-      <w:lvlJc w:val="left"/>
-      <w:pPr>
+      <w:lvlText w:val=""/>
+      <w:lvlJc w:val="left"/>
+      <w:pPr>
+        <w:tabs>
+          <w:tab w:val="num" w:pos="0"/>
+        </w:tabs>
         <w:ind w:left="5760" w:hanging="360"/>
       </w:pPr>
       <w:rPr>
+        <w:rFonts w:ascii="Wingdings 2" w:hAnsi="Wingdings 2" w:cs="Wingdings 2" w:hint="default"/>
         <w:u w:val="none"/>
       </w:rPr>
     </w:lvl>
@@ -2353,9 +2478,13 @@
       <w:lvlText w:val="■"/>
       <w:lvlJc w:val="left"/>
       <w:pPr>
+        <w:tabs>
+          <w:tab w:val="num" w:pos="0"/>
+        </w:tabs>
         <w:ind w:left="6480" w:hanging="360"/>
       </w:pPr>
       <w:rPr>
+        <w:rFonts w:ascii="OpenSymbol" w:hAnsi="OpenSymbol" w:cs="OpenSymbol" w:hint="default"/>
         <w:u w:val="none"/>
       </w:rPr>
     </w:lvl>
@@ -2364,24 +2493,32 @@
     <w:lvl w:ilvl="0">
       <w:start w:val="1"/>
       <w:numFmt w:val="bullet"/>
-      <w:lvlText w:val="●"/>
-      <w:lvlJc w:val="left"/>
-      <w:pPr>
+      <w:lvlText w:val=""/>
+      <w:lvlJc w:val="left"/>
+      <w:pPr>
+        <w:tabs>
+          <w:tab w:val="num" w:pos="0"/>
+        </w:tabs>
         <w:ind w:left="720" w:hanging="360"/>
       </w:pPr>
       <w:rPr>
+        <w:rFonts w:ascii="Wingdings" w:hAnsi="Wingdings" w:cs="Wingdings" w:hint="default"/>
         <w:u w:val="none"/>
       </w:rPr>
     </w:lvl>
     <w:lvl w:ilvl="1">
       <w:start w:val="1"/>
       <w:numFmt w:val="bullet"/>
-      <w:lvlText w:val="○"/>
-      <w:lvlJc w:val="left"/>
-      <w:pPr>
+      <w:lvlText w:val=""/>
+      <w:lvlJc w:val="left"/>
+      <w:pPr>
+        <w:tabs>
+          <w:tab w:val="num" w:pos="0"/>
+        </w:tabs>
         <w:ind w:left="1440" w:hanging="360"/>
       </w:pPr>
       <w:rPr>
+        <w:rFonts w:ascii="Wingdings 2" w:hAnsi="Wingdings 2" w:cs="Wingdings 2" w:hint="default"/>
         <w:u w:val="none"/>
       </w:rPr>
     </w:lvl>
@@ -2391,33 +2528,45 @@
       <w:lvlText w:val="■"/>
       <w:lvlJc w:val="left"/>
       <w:pPr>
+        <w:tabs>
+          <w:tab w:val="num" w:pos="0"/>
+        </w:tabs>
         <w:ind w:left="2160" w:hanging="360"/>
       </w:pPr>
       <w:rPr>
+        <w:rFonts w:ascii="OpenSymbol" w:hAnsi="OpenSymbol" w:cs="OpenSymbol" w:hint="default"/>
         <w:u w:val="none"/>
       </w:rPr>
     </w:lvl>
     <w:lvl w:ilvl="3">
       <w:start w:val="1"/>
       <w:numFmt w:val="bullet"/>
-      <w:lvlText w:val="●"/>
-      <w:lvlJc w:val="left"/>
-      <w:pPr>
+      <w:lvlText w:val=""/>
+      <w:lvlJc w:val="left"/>
+      <w:pPr>
+        <w:tabs>
+          <w:tab w:val="num" w:pos="0"/>
+        </w:tabs>
         <w:ind w:left="2880" w:hanging="360"/>
       </w:pPr>
       <w:rPr>
+        <w:rFonts w:ascii="Wingdings" w:hAnsi="Wingdings" w:cs="Wingdings" w:hint="default"/>
         <w:u w:val="none"/>
       </w:rPr>
     </w:lvl>
     <w:lvl w:ilvl="4">
       <w:start w:val="1"/>
       <w:numFmt w:val="bullet"/>
-      <w:lvlText w:val="○"/>
-      <w:lvlJc w:val="left"/>
-      <w:pPr>
+      <w:lvlText w:val=""/>
+      <w:lvlJc w:val="left"/>
+      <w:pPr>
+        <w:tabs>
+          <w:tab w:val="num" w:pos="0"/>
+        </w:tabs>
         <w:ind w:left="3600" w:hanging="360"/>
       </w:pPr>
       <w:rPr>
+        <w:rFonts w:ascii="Wingdings 2" w:hAnsi="Wingdings 2" w:cs="Wingdings 2" w:hint="default"/>
         <w:u w:val="none"/>
       </w:rPr>
     </w:lvl>
@@ -2427,33 +2576,45 @@
       <w:lvlText w:val="■"/>
       <w:lvlJc w:val="left"/>
       <w:pPr>
+        <w:tabs>
+          <w:tab w:val="num" w:pos="0"/>
+        </w:tabs>
         <w:ind w:left="4320" w:hanging="360"/>
       </w:pPr>
       <w:rPr>
+        <w:rFonts w:ascii="OpenSymbol" w:hAnsi="OpenSymbol" w:cs="OpenSymbol" w:hint="default"/>
         <w:u w:val="none"/>
       </w:rPr>
     </w:lvl>
     <w:lvl w:ilvl="6">
       <w:start w:val="1"/>
       <w:numFmt w:val="bullet"/>
-      <w:lvlText w:val="●"/>
-      <w:lvlJc w:val="left"/>
-      <w:pPr>
+      <w:lvlText w:val=""/>
+      <w:lvlJc w:val="left"/>
+      <w:pPr>
+        <w:tabs>
+          <w:tab w:val="num" w:pos="0"/>
+        </w:tabs>
         <w:ind w:left="5040" w:hanging="360"/>
       </w:pPr>
       <w:rPr>
+        <w:rFonts w:ascii="Wingdings" w:hAnsi="Wingdings" w:cs="Wingdings" w:hint="default"/>
         <w:u w:val="none"/>
       </w:rPr>
     </w:lvl>
     <w:lvl w:ilvl="7">
       <w:start w:val="1"/>
       <w:numFmt w:val="bullet"/>
-      <w:lvlText w:val="○"/>
-      <w:lvlJc w:val="left"/>
-      <w:pPr>
+      <w:lvlText w:val=""/>
+      <w:lvlJc w:val="left"/>
+      <w:pPr>
+        <w:tabs>
+          <w:tab w:val="num" w:pos="0"/>
+        </w:tabs>
         <w:ind w:left="5760" w:hanging="360"/>
       </w:pPr>
       <w:rPr>
+        <w:rFonts w:ascii="Wingdings 2" w:hAnsi="Wingdings 2" w:cs="Wingdings 2" w:hint="default"/>
         <w:u w:val="none"/>
       </w:rPr>
     </w:lvl>
@@ -2463,9 +2624,13 @@
       <w:lvlText w:val="■"/>
       <w:lvlJc w:val="left"/>
       <w:pPr>
+        <w:tabs>
+          <w:tab w:val="num" w:pos="0"/>
+        </w:tabs>
         <w:ind w:left="6480" w:hanging="360"/>
       </w:pPr>
       <w:rPr>
+        <w:rFonts w:ascii="OpenSymbol" w:hAnsi="OpenSymbol" w:cs="OpenSymbol" w:hint="default"/>
         <w:u w:val="none"/>
       </w:rPr>
     </w:lvl>
@@ -2474,24 +2639,32 @@
     <w:lvl w:ilvl="0">
       <w:start w:val="1"/>
       <w:numFmt w:val="bullet"/>
-      <w:lvlText w:val="●"/>
-      <w:lvlJc w:val="left"/>
-      <w:pPr>
+      <w:lvlText w:val=""/>
+      <w:lvlJc w:val="left"/>
+      <w:pPr>
+        <w:tabs>
+          <w:tab w:val="num" w:pos="0"/>
+        </w:tabs>
         <w:ind w:left="720" w:hanging="360"/>
       </w:pPr>
       <w:rPr>
+        <w:rFonts w:ascii="Wingdings" w:hAnsi="Wingdings" w:cs="Wingdings" w:hint="default"/>
         <w:u w:val="none"/>
       </w:rPr>
     </w:lvl>
     <w:lvl w:ilvl="1">
       <w:start w:val="1"/>
       <w:numFmt w:val="bullet"/>
-      <w:lvlText w:val="○"/>
-      <w:lvlJc w:val="left"/>
-      <w:pPr>
+      <w:lvlText w:val=""/>
+      <w:lvlJc w:val="left"/>
+      <w:pPr>
+        <w:tabs>
+          <w:tab w:val="num" w:pos="0"/>
+        </w:tabs>
         <w:ind w:left="1440" w:hanging="360"/>
       </w:pPr>
       <w:rPr>
+        <w:rFonts w:ascii="Wingdings 2" w:hAnsi="Wingdings 2" w:cs="Wingdings 2" w:hint="default"/>
         <w:u w:val="none"/>
       </w:rPr>
     </w:lvl>
@@ -2501,33 +2674,45 @@
       <w:lvlText w:val="■"/>
       <w:lvlJc w:val="left"/>
       <w:pPr>
+        <w:tabs>
+          <w:tab w:val="num" w:pos="0"/>
+        </w:tabs>
         <w:ind w:left="2160" w:hanging="360"/>
       </w:pPr>
       <w:rPr>
+        <w:rFonts w:ascii="OpenSymbol" w:hAnsi="OpenSymbol" w:cs="OpenSymbol" w:hint="default"/>
         <w:u w:val="none"/>
       </w:rPr>
     </w:lvl>
     <w:lvl w:ilvl="3">
       <w:start w:val="1"/>
       <w:numFmt w:val="bullet"/>
-      <w:lvlText w:val="●"/>
-      <w:lvlJc w:val="left"/>
-      <w:pPr>
+      <w:lvlText w:val=""/>
+      <w:lvlJc w:val="left"/>
+      <w:pPr>
+        <w:tabs>
+          <w:tab w:val="num" w:pos="0"/>
+        </w:tabs>
         <w:ind w:left="2880" w:hanging="360"/>
       </w:pPr>
       <w:rPr>
+        <w:rFonts w:ascii="Wingdings" w:hAnsi="Wingdings" w:cs="Wingdings" w:hint="default"/>
         <w:u w:val="none"/>
       </w:rPr>
     </w:lvl>
     <w:lvl w:ilvl="4">
       <w:start w:val="1"/>
       <w:numFmt w:val="bullet"/>
-      <w:lvlText w:val="○"/>
-      <w:lvlJc w:val="left"/>
-      <w:pPr>
+      <w:lvlText w:val=""/>
+      <w:lvlJc w:val="left"/>
+      <w:pPr>
+        <w:tabs>
+          <w:tab w:val="num" w:pos="0"/>
+        </w:tabs>
         <w:ind w:left="3600" w:hanging="360"/>
       </w:pPr>
       <w:rPr>
+        <w:rFonts w:ascii="Wingdings 2" w:hAnsi="Wingdings 2" w:cs="Wingdings 2" w:hint="default"/>
         <w:u w:val="none"/>
       </w:rPr>
     </w:lvl>
@@ -2537,33 +2722,45 @@
       <w:lvlText w:val="■"/>
       <w:lvlJc w:val="left"/>
       <w:pPr>
+        <w:tabs>
+          <w:tab w:val="num" w:pos="0"/>
+        </w:tabs>
         <w:ind w:left="4320" w:hanging="360"/>
       </w:pPr>
       <w:rPr>
+        <w:rFonts w:ascii="OpenSymbol" w:hAnsi="OpenSymbol" w:cs="OpenSymbol" w:hint="default"/>
         <w:u w:val="none"/>
       </w:rPr>
     </w:lvl>
     <w:lvl w:ilvl="6">
       <w:start w:val="1"/>
       <w:numFmt w:val="bullet"/>
-      <w:lvlText w:val="●"/>
-      <w:lvlJc w:val="left"/>
-      <w:pPr>
+      <w:lvlText w:val=""/>
+      <w:lvlJc w:val="left"/>
+      <w:pPr>
+        <w:tabs>
+          <w:tab w:val="num" w:pos="0"/>
+        </w:tabs>
         <w:ind w:left="5040" w:hanging="360"/>
       </w:pPr>
       <w:rPr>
+        <w:rFonts w:ascii="Wingdings" w:hAnsi="Wingdings" w:cs="Wingdings" w:hint="default"/>
         <w:u w:val="none"/>
       </w:rPr>
     </w:lvl>
     <w:lvl w:ilvl="7">
       <w:start w:val="1"/>
       <w:numFmt w:val="bullet"/>
-      <w:lvlText w:val="○"/>
-      <w:lvlJc w:val="left"/>
-      <w:pPr>
+      <w:lvlText w:val=""/>
+      <w:lvlJc w:val="left"/>
+      <w:pPr>
+        <w:tabs>
+          <w:tab w:val="num" w:pos="0"/>
+        </w:tabs>
         <w:ind w:left="5760" w:hanging="360"/>
       </w:pPr>
       <w:rPr>
+        <w:rFonts w:ascii="Wingdings 2" w:hAnsi="Wingdings 2" w:cs="Wingdings 2" w:hint="default"/>
         <w:u w:val="none"/>
       </w:rPr>
     </w:lvl>
@@ -2573,11 +2770,134 @@
       <w:lvlText w:val="■"/>
       <w:lvlJc w:val="left"/>
       <w:pPr>
+        <w:tabs>
+          <w:tab w:val="num" w:pos="0"/>
+        </w:tabs>
         <w:ind w:left="6480" w:hanging="360"/>
       </w:pPr>
       <w:rPr>
-        <w:u w:val="none"/>
-      </w:rPr>
+        <w:rFonts w:ascii="OpenSymbol" w:hAnsi="OpenSymbol" w:cs="OpenSymbol" w:hint="default"/>
+        <w:u w:val="none"/>
+      </w:rPr>
+    </w:lvl>
+  </w:abstractNum>
+  <w:abstractNum w:abstractNumId="9">
+    <w:lvl w:ilvl="0">
+      <w:start w:val="1"/>
+      <w:numFmt w:val="none"/>
+      <w:suff w:val="nothing"/>
+      <w:lvlText w:val=""/>
+      <w:lvlJc w:val="left"/>
+      <w:pPr>
+        <w:tabs>
+          <w:tab w:val="num" w:pos="0"/>
+        </w:tabs>
+        <w:ind w:left="0" w:hanging="0"/>
+      </w:pPr>
+    </w:lvl>
+    <w:lvl w:ilvl="1">
+      <w:start w:val="1"/>
+      <w:numFmt w:val="none"/>
+      <w:suff w:val="nothing"/>
+      <w:lvlText w:val=""/>
+      <w:lvlJc w:val="left"/>
+      <w:pPr>
+        <w:tabs>
+          <w:tab w:val="num" w:pos="0"/>
+        </w:tabs>
+        <w:ind w:left="0" w:hanging="0"/>
+      </w:pPr>
+    </w:lvl>
+    <w:lvl w:ilvl="2">
+      <w:start w:val="1"/>
+      <w:numFmt w:val="none"/>
+      <w:suff w:val="nothing"/>
+      <w:lvlText w:val=""/>
+      <w:lvlJc w:val="left"/>
+      <w:pPr>
+        <w:tabs>
+          <w:tab w:val="num" w:pos="0"/>
+        </w:tabs>
+        <w:ind w:left="0" w:hanging="0"/>
+      </w:pPr>
+    </w:lvl>
+    <w:lvl w:ilvl="3">
+      <w:start w:val="1"/>
+      <w:numFmt w:val="none"/>
+      <w:suff w:val="nothing"/>
+      <w:lvlText w:val=""/>
+      <w:lvlJc w:val="left"/>
+      <w:pPr>
+        <w:tabs>
+          <w:tab w:val="num" w:pos="0"/>
+        </w:tabs>
+        <w:ind w:left="0" w:hanging="0"/>
+      </w:pPr>
+    </w:lvl>
+    <w:lvl w:ilvl="4">
+      <w:start w:val="1"/>
+      <w:numFmt w:val="none"/>
+      <w:suff w:val="nothing"/>
+      <w:lvlText w:val=""/>
+      <w:lvlJc w:val="left"/>
+      <w:pPr>
+        <w:tabs>
+          <w:tab w:val="num" w:pos="0"/>
+        </w:tabs>
+        <w:ind w:left="0" w:hanging="0"/>
+      </w:pPr>
+    </w:lvl>
+    <w:lvl w:ilvl="5">
+      <w:start w:val="1"/>
+      <w:numFmt w:val="none"/>
+      <w:suff w:val="nothing"/>
+      <w:lvlText w:val=""/>
+      <w:lvlJc w:val="left"/>
+      <w:pPr>
+        <w:tabs>
+          <w:tab w:val="num" w:pos="0"/>
+        </w:tabs>
+        <w:ind w:left="0" w:hanging="0"/>
+      </w:pPr>
+    </w:lvl>
+    <w:lvl w:ilvl="6">
+      <w:start w:val="1"/>
+      <w:numFmt w:val="none"/>
+      <w:suff w:val="nothing"/>
+      <w:lvlText w:val=""/>
+      <w:lvlJc w:val="left"/>
+      <w:pPr>
+        <w:tabs>
+          <w:tab w:val="num" w:pos="0"/>
+        </w:tabs>
+        <w:ind w:left="0" w:hanging="0"/>
+      </w:pPr>
+    </w:lvl>
+    <w:lvl w:ilvl="7">
+      <w:start w:val="1"/>
+      <w:numFmt w:val="none"/>
+      <w:suff w:val="nothing"/>
+      <w:lvlText w:val=""/>
+      <w:lvlJc w:val="left"/>
+      <w:pPr>
+        <w:tabs>
+          <w:tab w:val="num" w:pos="0"/>
+        </w:tabs>
+        <w:ind w:left="0" w:hanging="0"/>
+      </w:pPr>
+    </w:lvl>
+    <w:lvl w:ilvl="8">
+      <w:start w:val="1"/>
+      <w:numFmt w:val="none"/>
+      <w:suff w:val="nothing"/>
+      <w:lvlText w:val=""/>
+      <w:lvlJc w:val="left"/>
+      <w:pPr>
+        <w:tabs>
+          <w:tab w:val="num" w:pos="0"/>
+        </w:tabs>
+        <w:ind w:left="0" w:hanging="0"/>
+      </w:pPr>
     </w:lvl>
   </w:abstractNum>
   <w:num w:numId="1">
@@ -2604,41 +2924,57 @@
   <w:num w:numId="8">
     <w:abstractNumId w:val="8"/>
   </w:num>
+  <w:num w:numId="9">
+    <w:abstractNumId w:val="9"/>
+  </w:num>
 </w:numbering>
 </file>
 
 <file path=word/styles.xml><?xml version="1.0" encoding="utf-8"?>
-<w:styles xmlns:mc="http://schemas.openxmlformats.org/markup-compatibility/2006" xmlns:o="urn:schemas-microsoft-com:office:office" xmlns:r="http://schemas.openxmlformats.org/officeDocument/2006/relationships" xmlns:m="http://schemas.openxmlformats.org/officeDocument/2006/math" xmlns:v="urn:schemas-microsoft-com:vml" xmlns:wp="http://schemas.openxmlformats.org/drawingml/2006/wordprocessingDrawing" xmlns:w10="urn:schemas-microsoft-com:office:word" xmlns:w="http://schemas.openxmlformats.org/wordprocessingml/2006/main" xmlns:wne="http://schemas.microsoft.com/office/word/2006/wordml" xmlns:sl="http://schemas.openxmlformats.org/schemaLibrary/2006/main" xmlns:a="http://schemas.openxmlformats.org/drawingml/2006/main" xmlns:pic="http://schemas.openxmlformats.org/drawingml/2006/picture" xmlns:c="http://schemas.openxmlformats.org/drawingml/2006/chart" xmlns:lc="http://schemas.openxmlformats.org/drawingml/2006/lockedCanvas" xmlns:dgm="http://schemas.openxmlformats.org/drawingml/2006/diagram" xmlns:wps="http://schemas.microsoft.com/office/word/2010/wordprocessingShape" xmlns:wpg="http://schemas.microsoft.com/office/word/2010/wordprocessingGroup" xmlns:w14="http://schemas.microsoft.com/office/word/2010/wordml" xmlns:w15="http://schemas.microsoft.com/office/word/2012/wordml" xmlns:w16="http://schemas.microsoft.com/office/word/2018/wordml" xmlns:w16cex="http://schemas.microsoft.com/office/word/2018/wordml/cex" xmlns:w16cid="http://schemas.microsoft.com/office/word/2016/wordml/cid" xmlns="http://schemas.microsoft.com/office/tasks/2019/documenttasks" xmlns:cr="http://schemas.microsoft.com/office/comments/2020/reactions">
+<w:styles xmlns:w="http://schemas.openxmlformats.org/wordprocessingml/2006/main" xmlns:w14="http://schemas.microsoft.com/office/word/2010/wordml" xmlns:mc="http://schemas.openxmlformats.org/markup-compatibility/2006" mc:Ignorable="w14">
   <w:docDefaults>
     <w:rPrDefault>
       <w:rPr>
-        <w:rFonts w:ascii="Arial" w:cs="Arial" w:eastAsia="Arial" w:hAnsi="Arial"/>
+        <w:rFonts w:ascii="Arial" w:hAnsi="Arial" w:eastAsia="Arial" w:cs="Arial"/>
         <w:sz w:val="22"/>
         <w:szCs w:val="22"/>
-        <w:lang w:val="en"/>
+        <w:lang w:val="en-US" w:eastAsia="zh-CN" w:bidi="hi-IN"/>
       </w:rPr>
     </w:rPrDefault>
     <w:pPrDefault>
       <w:pPr>
-        <w:spacing w:line="276" w:lineRule="auto"/>
+        <w:suppressAutoHyphens w:val="true"/>
       </w:pPr>
     </w:pPrDefault>
   </w:docDefaults>
-  <w:style w:type="paragraph" w:styleId="Normal" w:default="1">
-    <w:name w:val="normal"/>
-  </w:style>
-  <w:style w:type="table" w:styleId="TableNormal" w:default="1">
-    <w:name w:val="TableNormal"/>
+  <w:style w:type="paragraph" w:styleId="Normal">
+    <w:name w:val="Normal"/>
+    <w:qFormat/>
+    <w:pPr>
+      <w:widowControl/>
+      <w:bidi w:val="0"/>
+      <w:spacing w:lineRule="auto" w:line="276" w:before="0" w:after="0"/>
+      <w:jc w:val="left"/>
+    </w:pPr>
+    <w:rPr>
+      <w:rFonts w:ascii="Arial" w:hAnsi="Arial" w:eastAsia="Arial" w:cs="Arial"/>
+      <w:color w:val="auto"/>
+      <w:kern w:val="0"/>
+      <w:sz w:val="22"/>
+      <w:szCs w:val="22"/>
+      <w:lang w:val="en-US" w:eastAsia="zh-CN" w:bidi="hi-IN"/>
+    </w:rPr>
   </w:style>
   <w:style w:type="paragraph" w:styleId="Heading1">
-    <w:name w:val="heading 1"/>
-    <w:basedOn w:val="Normal"/>
-    <w:next w:val="Normal"/>
+    <w:name w:val="Heading 1"/>
+    <w:basedOn w:val="Normal1"/>
+    <w:next w:val="Normal1"/>
+    <w:qFormat/>
     <w:pPr>
-      <w:keepNext w:val="1"/>
-      <w:keepLines w:val="1"/>
-      <w:pageBreakBefore w:val="0"/>
-      <w:spacing w:after="120" w:before="400" w:lineRule="auto"/>
+      <w:keepNext w:val="true"/>
+      <w:keepLines/>
+      <w:pageBreakBefore w:val="false"/>
+      <w:spacing w:lineRule="auto" w:line="240" w:before="400" w:after="120"/>
     </w:pPr>
     <w:rPr>
       <w:sz w:val="40"/>
@@ -2646,47 +2982,50 @@
     </w:rPr>
   </w:style>
   <w:style w:type="paragraph" w:styleId="Heading2">
-    <w:name w:val="heading 2"/>
-    <w:basedOn w:val="Normal"/>
-    <w:next w:val="Normal"/>
+    <w:name w:val="Heading 2"/>
+    <w:basedOn w:val="Normal1"/>
+    <w:next w:val="Normal1"/>
+    <w:qFormat/>
     <w:pPr>
-      <w:keepNext w:val="1"/>
-      <w:keepLines w:val="1"/>
-      <w:pageBreakBefore w:val="0"/>
-      <w:spacing w:after="120" w:before="360" w:lineRule="auto"/>
+      <w:keepNext w:val="true"/>
+      <w:keepLines/>
+      <w:pageBreakBefore w:val="false"/>
+      <w:spacing w:lineRule="auto" w:line="240" w:before="360" w:after="120"/>
     </w:pPr>
     <w:rPr>
-      <w:b w:val="0"/>
+      <w:b w:val="false"/>
       <w:sz w:val="32"/>
       <w:szCs w:val="32"/>
     </w:rPr>
   </w:style>
   <w:style w:type="paragraph" w:styleId="Heading3">
-    <w:name w:val="heading 3"/>
-    <w:basedOn w:val="Normal"/>
-    <w:next w:val="Normal"/>
+    <w:name w:val="Heading 3"/>
+    <w:basedOn w:val="Normal1"/>
+    <w:next w:val="Normal1"/>
+    <w:qFormat/>
     <w:pPr>
-      <w:keepNext w:val="1"/>
-      <w:keepLines w:val="1"/>
-      <w:pageBreakBefore w:val="0"/>
-      <w:spacing w:after="80" w:before="320" w:lineRule="auto"/>
+      <w:keepNext w:val="true"/>
+      <w:keepLines/>
+      <w:pageBreakBefore w:val="false"/>
+      <w:spacing w:lineRule="auto" w:line="240" w:before="320" w:after="80"/>
     </w:pPr>
     <w:rPr>
-      <w:b w:val="0"/>
+      <w:b w:val="false"/>
       <w:color w:val="434343"/>
       <w:sz w:val="28"/>
       <w:szCs w:val="28"/>
     </w:rPr>
   </w:style>
   <w:style w:type="paragraph" w:styleId="Heading4">
-    <w:name w:val="heading 4"/>
-    <w:basedOn w:val="Normal"/>
-    <w:next w:val="Normal"/>
+    <w:name w:val="Heading 4"/>
+    <w:basedOn w:val="Normal1"/>
+    <w:next w:val="Normal1"/>
+    <w:qFormat/>
     <w:pPr>
-      <w:keepNext w:val="1"/>
-      <w:keepLines w:val="1"/>
-      <w:pageBreakBefore w:val="0"/>
-      <w:spacing w:after="80" w:before="280" w:lineRule="auto"/>
+      <w:keepNext w:val="true"/>
+      <w:keepLines/>
+      <w:pageBreakBefore w:val="false"/>
+      <w:spacing w:lineRule="auto" w:line="240" w:before="280" w:after="80"/>
     </w:pPr>
     <w:rPr>
       <w:color w:val="666666"/>
@@ -2695,14 +3034,15 @@
     </w:rPr>
   </w:style>
   <w:style w:type="paragraph" w:styleId="Heading5">
-    <w:name w:val="heading 5"/>
-    <w:basedOn w:val="Normal"/>
-    <w:next w:val="Normal"/>
+    <w:name w:val="Heading 5"/>
+    <w:basedOn w:val="Normal1"/>
+    <w:next w:val="Normal1"/>
+    <w:qFormat/>
     <w:pPr>
-      <w:keepNext w:val="1"/>
-      <w:keepLines w:val="1"/>
-      <w:pageBreakBefore w:val="0"/>
-      <w:spacing w:after="80" w:before="240" w:lineRule="auto"/>
+      <w:keepNext w:val="true"/>
+      <w:keepLines/>
+      <w:pageBreakBefore w:val="false"/>
+      <w:spacing w:lineRule="auto" w:line="240" w:before="240" w:after="80"/>
     </w:pPr>
     <w:rPr>
       <w:color w:val="666666"/>
@@ -2711,31 +3051,109 @@
     </w:rPr>
   </w:style>
   <w:style w:type="paragraph" w:styleId="Heading6">
-    <w:name w:val="heading 6"/>
-    <w:basedOn w:val="Normal"/>
-    <w:next w:val="Normal"/>
+    <w:name w:val="Heading 6"/>
+    <w:basedOn w:val="Normal1"/>
+    <w:next w:val="Normal1"/>
+    <w:qFormat/>
     <w:pPr>
-      <w:keepNext w:val="1"/>
-      <w:keepLines w:val="1"/>
-      <w:pageBreakBefore w:val="0"/>
-      <w:spacing w:after="80" w:before="240" w:lineRule="auto"/>
+      <w:keepNext w:val="true"/>
+      <w:keepLines/>
+      <w:pageBreakBefore w:val="false"/>
+      <w:spacing w:lineRule="auto" w:line="240" w:before="240" w:after="80"/>
     </w:pPr>
     <w:rPr>
-      <w:i w:val="1"/>
+      <w:i/>
       <w:color w:val="666666"/>
       <w:sz w:val="22"/>
       <w:szCs w:val="22"/>
     </w:rPr>
   </w:style>
+  <w:style w:type="paragraph" w:styleId="Heading">
+    <w:name w:val="Heading"/>
+    <w:basedOn w:val="Normal"/>
+    <w:next w:val="TextBody"/>
+    <w:qFormat/>
+    <w:pPr>
+      <w:keepNext w:val="true"/>
+      <w:spacing w:before="240" w:after="120"/>
+    </w:pPr>
+    <w:rPr>
+      <w:rFonts w:ascii="Liberation Sans" w:hAnsi="Liberation Sans" w:eastAsia="Microsoft YaHei" w:cs="Lucida Sans"/>
+      <w:sz w:val="28"/>
+      <w:szCs w:val="28"/>
+    </w:rPr>
+  </w:style>
+  <w:style w:type="paragraph" w:styleId="TextBody">
+    <w:name w:val="Body Text"/>
+    <w:basedOn w:val="Normal"/>
+    <w:pPr>
+      <w:spacing w:lineRule="auto" w:line="276" w:before="0" w:after="140"/>
+    </w:pPr>
+    <w:rPr/>
+  </w:style>
+  <w:style w:type="paragraph" w:styleId="List">
+    <w:name w:val="List"/>
+    <w:basedOn w:val="TextBody"/>
+    <w:pPr/>
+    <w:rPr>
+      <w:rFonts w:cs="Lucida Sans"/>
+    </w:rPr>
+  </w:style>
+  <w:style w:type="paragraph" w:styleId="Caption">
+    <w:name w:val="Caption"/>
+    <w:basedOn w:val="Normal"/>
+    <w:qFormat/>
+    <w:pPr>
+      <w:suppressLineNumbers/>
+      <w:spacing w:before="120" w:after="120"/>
+    </w:pPr>
+    <w:rPr>
+      <w:rFonts w:cs="Lucida Sans"/>
+      <w:i/>
+      <w:iCs/>
+      <w:sz w:val="24"/>
+      <w:szCs w:val="24"/>
+    </w:rPr>
+  </w:style>
+  <w:style w:type="paragraph" w:styleId="Index">
+    <w:name w:val="Index"/>
+    <w:basedOn w:val="Normal"/>
+    <w:qFormat/>
+    <w:pPr>
+      <w:suppressLineNumbers/>
+    </w:pPr>
+    <w:rPr>
+      <w:rFonts w:cs="Lucida Sans"/>
+    </w:rPr>
+  </w:style>
+  <w:style w:type="paragraph" w:styleId="Normal1" w:default="1">
+    <w:name w:val="LO-normal"/>
+    <w:qFormat/>
+    <w:pPr>
+      <w:widowControl/>
+      <w:bidi w:val="0"/>
+      <w:spacing w:lineRule="auto" w:line="276" w:before="0" w:after="0"/>
+      <w:jc w:val="left"/>
+    </w:pPr>
+    <w:rPr>
+      <w:rFonts w:ascii="Arial" w:hAnsi="Arial" w:eastAsia="Arial" w:cs="Arial"/>
+      <w:color w:val="auto"/>
+      <w:kern w:val="0"/>
+      <w:sz w:val="22"/>
+      <w:szCs w:val="22"/>
+      <w:lang w:val="en-US" w:eastAsia="zh-CN" w:bidi="hi-IN"/>
+    </w:rPr>
+  </w:style>
   <w:style w:type="paragraph" w:styleId="Title">
     <w:name w:val="Title"/>
-    <w:basedOn w:val="Normal"/>
-    <w:next w:val="Normal"/>
+    <w:basedOn w:val="Normal1"/>
+    <w:next w:val="Normal1"/>
+    <w:qFormat/>
     <w:pPr>
-      <w:keepNext w:val="1"/>
-      <w:keepLines w:val="1"/>
-      <w:pageBreakBefore w:val="0"/>
-      <w:spacing w:after="60" w:before="0" w:lineRule="auto"/>
+      <w:keepNext w:val="true"/>
+      <w:keepLines/>
+      <w:pageBreakBefore w:val="false"/>
+      <w:spacing w:lineRule="auto" w:line="240" w:before="0" w:after="60"/>
     </w:pPr>
     <w:rPr>
       <w:sz w:val="52"/>
@@ -2744,21 +3162,25 @@
   </w:style>
   <w:style w:type="paragraph" w:styleId="Subtitle">
     <w:name w:val="Subtitle"/>
-    <w:basedOn w:val="Normal"/>
-    <w:next w:val="Normal"/>
+    <w:basedOn w:val="Normal1"/>
+    <w:next w:val="Normal1"/>
+    <w:qFormat/>
     <w:pPr>
-      <w:keepNext w:val="1"/>
-      <w:keepLines w:val="1"/>
-      <w:pageBreakBefore w:val="0"/>
-      <w:spacing w:after="320" w:before="0" w:lineRule="auto"/>
+      <w:keepNext w:val="true"/>
+      <w:keepLines/>
+      <w:pageBreakBefore w:val="false"/>
+      <w:spacing w:lineRule="auto" w:line="240" w:before="0" w:after="320"/>
     </w:pPr>
     <w:rPr>
-      <w:rFonts w:ascii="Arial" w:cs="Arial" w:eastAsia="Arial" w:hAnsi="Arial"/>
-      <w:i w:val="0"/>
+      <w:rFonts w:ascii="Arial" w:hAnsi="Arial" w:eastAsia="Arial" w:cs="Arial"/>
+      <w:i w:val="false"/>
       <w:color w:val="666666"/>
       <w:sz w:val="30"/>
       <w:szCs w:val="30"/>
     </w:rPr>
+  </w:style>
+  <w:style w:type="table" w:default="1" w:styleId="TableNormal">
+    <w:name w:val="TableNormal"/>
   </w:style>
 </w:styles>
 </file>

--- a/doc/ShashChess39WhatsNew.docx
+++ b/doc/ShashChess39WhatsNew.docx
@@ -17,7 +17,7 @@
     </w:p>
     <w:p>
       <w:pPr>
-        <w:pStyle w:val="Normal1"/>
+        <w:pStyle w:val="LO-normal"/>
         <w:spacing w:lineRule="auto" w:line="240" w:before="280" w:after="280"/>
         <w:jc w:val="center"/>
         <w:rPr>
@@ -85,7 +85,7 @@
     </w:p>
     <w:p>
       <w:pPr>
-        <w:pStyle w:val="Normal1"/>
+        <w:pStyle w:val="LO-normal"/>
         <w:spacing w:lineRule="auto" w:line="240" w:before="280" w:after="280"/>
         <w:rPr>
           <w:rFonts w:ascii="Times New Roman" w:hAnsi="Times New Roman" w:eastAsia="Times New Roman" w:cs="Times New Roman"/>
@@ -115,7 +115,7 @@
     </w:p>
     <w:p>
       <w:pPr>
-        <w:pStyle w:val="Normal1"/>
+        <w:pStyle w:val="LO-normal"/>
         <w:spacing w:lineRule="auto" w:line="240" w:before="280" w:after="280"/>
         <w:rPr>
           <w:rFonts w:ascii="Times New Roman" w:hAnsi="Times New Roman" w:eastAsia="Times New Roman" w:cs="Times New Roman"/>
@@ -130,7 +130,7 @@
     </w:p>
     <w:p>
       <w:pPr>
-        <w:pStyle w:val="Normal1"/>
+        <w:pStyle w:val="LO-normal"/>
         <w:numPr>
           <w:ilvl w:val="0"/>
           <w:numId w:val="5"/>
@@ -163,7 +163,7 @@
     </w:p>
     <w:p>
       <w:pPr>
-        <w:pStyle w:val="Normal1"/>
+        <w:pStyle w:val="LO-normal"/>
         <w:numPr>
           <w:ilvl w:val="0"/>
           <w:numId w:val="5"/>
@@ -196,7 +196,7 @@
     </w:p>
     <w:p>
       <w:pPr>
-        <w:pStyle w:val="Normal1"/>
+        <w:pStyle w:val="LO-normal"/>
         <w:numPr>
           <w:ilvl w:val="0"/>
           <w:numId w:val="5"/>
@@ -239,7 +239,7 @@
     </w:p>
     <w:p>
       <w:pPr>
-        <w:pStyle w:val="Normal1"/>
+        <w:pStyle w:val="LO-normal"/>
         <w:spacing w:lineRule="auto" w:line="240" w:before="280" w:after="280"/>
         <w:rPr>
           <w:rFonts w:ascii="Times New Roman" w:hAnsi="Times New Roman" w:eastAsia="Times New Roman" w:cs="Times New Roman"/>
@@ -267,7 +267,7 @@
     </w:p>
     <w:p>
       <w:pPr>
-        <w:pStyle w:val="Normal1"/>
+        <w:pStyle w:val="LO-normal"/>
         <w:spacing w:lineRule="auto" w:line="240" w:before="280" w:after="280"/>
         <w:rPr>
           <w:rFonts w:ascii="Times New Roman" w:hAnsi="Times New Roman" w:eastAsia="Times New Roman" w:cs="Times New Roman"/>
@@ -309,7 +309,7 @@
     </w:p>
     <w:p>
       <w:pPr>
-        <w:pStyle w:val="Normal1"/>
+        <w:pStyle w:val="LO-normal"/>
         <w:spacing w:lineRule="auto" w:line="240" w:before="280" w:after="280"/>
         <w:rPr>
           <w:rFonts w:ascii="Times New Roman" w:hAnsi="Times New Roman" w:eastAsia="Times New Roman" w:cs="Times New Roman"/>
@@ -324,7 +324,7 @@
     </w:p>
     <w:p>
       <w:pPr>
-        <w:pStyle w:val="Normal1"/>
+        <w:pStyle w:val="LO-normal"/>
         <w:numPr>
           <w:ilvl w:val="0"/>
           <w:numId w:val="2"/>
@@ -355,7 +355,7 @@
     </w:p>
     <w:p>
       <w:pPr>
-        <w:pStyle w:val="Normal1"/>
+        <w:pStyle w:val="LO-normal"/>
         <w:numPr>
           <w:ilvl w:val="0"/>
           <w:numId w:val="2"/>
@@ -388,7 +388,7 @@
     </w:p>
     <w:p>
       <w:pPr>
-        <w:pStyle w:val="Normal1"/>
+        <w:pStyle w:val="LO-normal"/>
         <w:numPr>
           <w:ilvl w:val="0"/>
           <w:numId w:val="2"/>
@@ -414,7 +414,7 @@
     </w:p>
     <w:p>
       <w:pPr>
-        <w:pStyle w:val="Normal1"/>
+        <w:pStyle w:val="LO-normal"/>
         <w:spacing w:lineRule="auto" w:line="240" w:before="240" w:after="240"/>
         <w:ind w:left="0" w:hanging="0"/>
         <w:rPr>
@@ -443,7 +443,7 @@
     </w:p>
     <w:p>
       <w:pPr>
-        <w:pStyle w:val="Normal1"/>
+        <w:pStyle w:val="LO-normal"/>
         <w:numPr>
           <w:ilvl w:val="0"/>
           <w:numId w:val="1"/>
@@ -476,7 +476,7 @@
     </w:p>
     <w:p>
       <w:pPr>
-        <w:pStyle w:val="Normal1"/>
+        <w:pStyle w:val="LO-normal"/>
         <w:numPr>
           <w:ilvl w:val="0"/>
           <w:numId w:val="1"/>
@@ -507,7 +507,7 @@
     </w:p>
     <w:p>
       <w:pPr>
-        <w:pStyle w:val="Normal1"/>
+        <w:pStyle w:val="LO-normal"/>
         <w:numPr>
           <w:ilvl w:val="0"/>
           <w:numId w:val="1"/>
@@ -575,7 +575,7 @@
     </w:p>
     <w:p>
       <w:pPr>
-        <w:pStyle w:val="Normal1"/>
+        <w:pStyle w:val="LO-normal"/>
         <w:spacing w:lineRule="auto" w:line="240" w:before="280" w:after="280"/>
         <w:rPr>
           <w:rFonts w:ascii="Times New Roman" w:hAnsi="Times New Roman" w:eastAsia="Times New Roman" w:cs="Times New Roman"/>
@@ -617,7 +617,7 @@
     </w:p>
     <w:p>
       <w:pPr>
-        <w:pStyle w:val="Normal1"/>
+        <w:pStyle w:val="LO-normal"/>
         <w:numPr>
           <w:ilvl w:val="0"/>
           <w:numId w:val="3"/>
@@ -648,7 +648,7 @@
     </w:p>
     <w:p>
       <w:pPr>
-        <w:pStyle w:val="Normal1"/>
+        <w:pStyle w:val="LO-normal"/>
         <w:numPr>
           <w:ilvl w:val="0"/>
           <w:numId w:val="3"/>
@@ -679,7 +679,7 @@
     </w:p>
     <w:p>
       <w:pPr>
-        <w:pStyle w:val="Normal1"/>
+        <w:pStyle w:val="LO-normal"/>
         <w:numPr>
           <w:ilvl w:val="0"/>
           <w:numId w:val="3"/>
@@ -705,7 +705,7 @@
     </w:p>
     <w:p>
       <w:pPr>
-        <w:pStyle w:val="Normal1"/>
+        <w:pStyle w:val="LO-normal"/>
         <w:spacing w:lineRule="auto" w:line="240" w:before="280" w:after="280"/>
         <w:rPr>
           <w:rFonts w:ascii="Times New Roman" w:hAnsi="Times New Roman" w:eastAsia="Times New Roman" w:cs="Times New Roman"/>
@@ -726,7 +726,7 @@
     </w:p>
     <w:p>
       <w:pPr>
-        <w:pStyle w:val="Normal1"/>
+        <w:pStyle w:val="LO-normal"/>
         <w:spacing w:lineRule="auto" w:line="240" w:before="280" w:after="280"/>
         <w:rPr>
           <w:rFonts w:ascii="Times New Roman" w:hAnsi="Times New Roman" w:eastAsia="Times New Roman" w:cs="Times New Roman"/>
@@ -741,7 +741,7 @@
     </w:p>
     <w:p>
       <w:pPr>
-        <w:pStyle w:val="Normal1"/>
+        <w:pStyle w:val="LO-normal"/>
         <w:numPr>
           <w:ilvl w:val="0"/>
           <w:numId w:val="4"/>
@@ -802,7 +802,7 @@
     </w:p>
     <w:p>
       <w:pPr>
-        <w:pStyle w:val="Normal1"/>
+        <w:pStyle w:val="LO-normal"/>
         <w:numPr>
           <w:ilvl w:val="0"/>
           <w:numId w:val="4"/>
@@ -833,7 +833,7 @@
     </w:p>
     <w:p>
       <w:pPr>
-        <w:pStyle w:val="Normal1"/>
+        <w:pStyle w:val="LO-normal"/>
         <w:numPr>
           <w:ilvl w:val="1"/>
           <w:numId w:val="4"/>
@@ -879,7 +879,7 @@
     </w:p>
     <w:p>
       <w:pPr>
-        <w:pStyle w:val="Normal1"/>
+        <w:pStyle w:val="LO-normal"/>
         <w:numPr>
           <w:ilvl w:val="1"/>
           <w:numId w:val="4"/>
@@ -925,7 +925,7 @@
     </w:p>
     <w:p>
       <w:pPr>
-        <w:pStyle w:val="Normal1"/>
+        <w:pStyle w:val="LO-normal"/>
         <w:numPr>
           <w:ilvl w:val="1"/>
           <w:numId w:val="4"/>
@@ -970,7 +970,7 @@
     </w:p>
     <w:p>
       <w:pPr>
-        <w:pStyle w:val="Normal1"/>
+        <w:pStyle w:val="LO-normal"/>
         <w:spacing w:lineRule="auto" w:line="240" w:before="280" w:after="280"/>
         <w:rPr>
           <w:rFonts w:ascii="Times New Roman" w:hAnsi="Times New Roman" w:eastAsia="Times New Roman" w:cs="Times New Roman"/>
@@ -991,7 +991,7 @@
     </w:p>
     <w:p>
       <w:pPr>
-        <w:pStyle w:val="Normal1"/>
+        <w:pStyle w:val="LO-normal"/>
         <w:numPr>
           <w:ilvl w:val="0"/>
           <w:numId w:val="6"/>
@@ -1036,7 +1036,7 @@
     </w:p>
     <w:p>
       <w:pPr>
-        <w:pStyle w:val="Normal1"/>
+        <w:pStyle w:val="LO-normal"/>
         <w:numPr>
           <w:ilvl w:val="0"/>
           <w:numId w:val="6"/>
@@ -1075,7 +1075,7 @@
     </w:p>
     <w:p>
       <w:pPr>
-        <w:pStyle w:val="Normal1"/>
+        <w:pStyle w:val="LO-normal"/>
         <w:spacing w:lineRule="auto" w:line="240" w:before="280" w:after="280"/>
         <w:rPr>
           <w:rFonts w:ascii="Times New Roman" w:hAnsi="Times New Roman" w:eastAsia="Times New Roman" w:cs="Times New Roman"/>
@@ -1096,7 +1096,7 @@
     </w:p>
     <w:p>
       <w:pPr>
-        <w:pStyle w:val="Normal1"/>
+        <w:pStyle w:val="LO-normal"/>
         <w:spacing w:lineRule="auto" w:line="240" w:before="280" w:after="280"/>
         <w:rPr>
           <w:rFonts w:ascii="Times New Roman" w:hAnsi="Times New Roman" w:eastAsia="Times New Roman" w:cs="Times New Roman"/>
@@ -1111,7 +1111,7 @@
     </w:p>
     <w:p>
       <w:pPr>
-        <w:pStyle w:val="Normal1"/>
+        <w:pStyle w:val="LO-normal"/>
         <w:numPr>
           <w:ilvl w:val="0"/>
           <w:numId w:val="7"/>
@@ -1136,7 +1136,7 @@
     </w:p>
     <w:p>
       <w:pPr>
-        <w:pStyle w:val="Normal1"/>
+        <w:pStyle w:val="LO-normal"/>
         <w:numPr>
           <w:ilvl w:val="1"/>
           <w:numId w:val="7"/>
@@ -1168,7 +1168,7 @@
     </w:p>
     <w:p>
       <w:pPr>
-        <w:pStyle w:val="Normal1"/>
+        <w:pStyle w:val="LO-normal"/>
         <w:numPr>
           <w:ilvl w:val="1"/>
           <w:numId w:val="7"/>
@@ -1212,7 +1212,7 @@
     </w:p>
     <w:p>
       <w:pPr>
-        <w:pStyle w:val="Normal1"/>
+        <w:pStyle w:val="LO-normal"/>
         <w:numPr>
           <w:ilvl w:val="0"/>
           <w:numId w:val="7"/>
@@ -1237,7 +1237,7 @@
     </w:p>
     <w:p>
       <w:pPr>
-        <w:pStyle w:val="Normal1"/>
+        <w:pStyle w:val="LO-normal"/>
         <w:numPr>
           <w:ilvl w:val="1"/>
           <w:numId w:val="7"/>
@@ -1269,7 +1269,7 @@
     </w:p>
     <w:p>
       <w:pPr>
-        <w:pStyle w:val="Normal1"/>
+        <w:pStyle w:val="LO-normal"/>
         <w:numPr>
           <w:ilvl w:val="1"/>
           <w:numId w:val="7"/>
@@ -1326,7 +1326,7 @@
     </w:p>
     <w:p>
       <w:pPr>
-        <w:pStyle w:val="Normal1"/>
+        <w:pStyle w:val="LO-normal"/>
         <w:spacing w:lineRule="auto" w:line="240" w:before="280" w:after="280"/>
         <w:rPr>
           <w:rFonts w:ascii="Times New Roman" w:hAnsi="Times New Roman" w:eastAsia="Times New Roman" w:cs="Times New Roman"/>
@@ -1354,7 +1354,7 @@
     </w:p>
     <w:p>
       <w:pPr>
-        <w:pStyle w:val="Normal1"/>
+        <w:pStyle w:val="LO-normal"/>
         <w:spacing w:lineRule="auto" w:line="240" w:before="280" w:after="280"/>
         <w:rPr>
           <w:rFonts w:ascii="Times New Roman" w:hAnsi="Times New Roman" w:eastAsia="Times New Roman" w:cs="Times New Roman"/>
@@ -1369,7 +1369,7 @@
     </w:p>
     <w:p>
       <w:pPr>
-        <w:pStyle w:val="Normal1"/>
+        <w:pStyle w:val="LO-normal"/>
         <w:numPr>
           <w:ilvl w:val="0"/>
           <w:numId w:val="8"/>
@@ -1400,7 +1400,7 @@
     </w:p>
     <w:p>
       <w:pPr>
-        <w:pStyle w:val="Normal1"/>
+        <w:pStyle w:val="LO-normal"/>
         <w:numPr>
           <w:ilvl w:val="0"/>
           <w:numId w:val="8"/>
@@ -1414,27 +1414,25 @@
           <w:rFonts w:eastAsia="Times New Roman" w:cs="Times New Roman" w:ascii="Times New Roman" w:hAnsi="Times New Roman"/>
           <w:b/>
         </w:rPr>
-        <w:t>Peter Mart</w:t>
-      </w:r>
-      <w:r>
-        <w:rPr>
-          <w:rFonts w:eastAsia="Times New Roman" w:cs="Times New Roman" w:ascii="Times New Roman" w:hAnsi="Times New Roman"/>
-          <w:b/>
-        </w:rPr>
-        <w:t>a</w:t>
-      </w:r>
-      <w:r>
-        <w:rPr>
-          <w:rFonts w:eastAsia="Times New Roman" w:cs="Times New Roman" w:ascii="Times New Roman" w:hAnsi="Times New Roman"/>
-          <w:b/>
-        </w:rPr>
-        <w:t xml:space="preserve">n </w:t>
-      </w:r>
-      <w:r>
-        <w:rPr>
-          <w:rFonts w:eastAsia="Times New Roman" w:cs="Times New Roman" w:ascii="Times New Roman" w:hAnsi="Times New Roman"/>
-        </w:rPr>
-        <w:t>for its excellent collection of "hard" positions.</w:t>
+        <w:t xml:space="preserve">Peter Martan </w:t>
+      </w:r>
+      <w:r>
+        <w:rPr>
+          <w:rFonts w:eastAsia="Times New Roman" w:cs="Times New Roman" w:ascii="Times New Roman" w:hAnsi="Times New Roman"/>
+        </w:rPr>
+        <w:t xml:space="preserve">for </w:t>
+      </w:r>
+      <w:r>
+        <w:rPr>
+          <w:rFonts w:eastAsia="Times New Roman" w:cs="Times New Roman" w:ascii="Times New Roman" w:hAnsi="Times New Roman"/>
+        </w:rPr>
+        <w:t>his</w:t>
+      </w:r>
+      <w:r>
+        <w:rPr>
+          <w:rFonts w:eastAsia="Times New Roman" w:cs="Times New Roman" w:ascii="Times New Roman" w:hAnsi="Times New Roman"/>
+        </w:rPr>
+        <w:t xml:space="preserve"> excellent collection of "hard" positions.</w:t>
         <w:br/>
       </w:r>
       <w:r>
@@ -1445,7 +1443,7 @@
     </w:p>
     <w:p>
       <w:pPr>
-        <w:pStyle w:val="Normal1"/>
+        <w:pStyle w:val="LO-normal"/>
         <w:numPr>
           <w:ilvl w:val="0"/>
           <w:numId w:val="8"/>
@@ -1476,7 +1474,7 @@
     </w:p>
     <w:p>
       <w:pPr>
-        <w:pStyle w:val="Normal1"/>
+        <w:pStyle w:val="LO-normal"/>
         <w:numPr>
           <w:ilvl w:val="0"/>
           <w:numId w:val="8"/>
@@ -1507,7 +1505,7 @@
     </w:p>
     <w:p>
       <w:pPr>
-        <w:pStyle w:val="Normal1"/>
+        <w:pStyle w:val="LO-normal"/>
         <w:numPr>
           <w:ilvl w:val="0"/>
           <w:numId w:val="8"/>
@@ -1559,7 +1557,7 @@
     </w:p>
     <w:p>
       <w:pPr>
-        <w:pStyle w:val="Normal1"/>
+        <w:pStyle w:val="LO-normal"/>
         <w:numPr>
           <w:ilvl w:val="0"/>
           <w:numId w:val="8"/>
@@ -1591,7 +1589,7 @@
     </w:p>
     <w:p>
       <w:pPr>
-        <w:pStyle w:val="Normal1"/>
+        <w:pStyle w:val="LO-normal"/>
         <w:rPr/>
       </w:pPr>
       <w:r>
@@ -2952,6 +2950,7 @@
     <w:qFormat/>
     <w:pPr>
       <w:widowControl/>
+      <w:suppressAutoHyphens w:val="true"/>
       <w:bidi w:val="0"/>
       <w:spacing w:lineRule="auto" w:line="276" w:before="0" w:after="0"/>
       <w:jc w:val="left"/>
@@ -2967,8 +2966,8 @@
   </w:style>
   <w:style w:type="paragraph" w:styleId="Heading1">
     <w:name w:val="Heading 1"/>
-    <w:basedOn w:val="Normal1"/>
-    <w:next w:val="Normal1"/>
+    <w:basedOn w:val="LO-normal"/>
+    <w:next w:val="LO-normal"/>
     <w:qFormat/>
     <w:pPr>
       <w:keepNext w:val="true"/>
@@ -2983,8 +2982,8 @@
   </w:style>
   <w:style w:type="paragraph" w:styleId="Heading2">
     <w:name w:val="Heading 2"/>
-    <w:basedOn w:val="Normal1"/>
-    <w:next w:val="Normal1"/>
+    <w:basedOn w:val="LO-normal"/>
+    <w:next w:val="LO-normal"/>
     <w:qFormat/>
     <w:pPr>
       <w:keepNext w:val="true"/>
@@ -3000,8 +2999,8 @@
   </w:style>
   <w:style w:type="paragraph" w:styleId="Heading3">
     <w:name w:val="Heading 3"/>
-    <w:basedOn w:val="Normal1"/>
-    <w:next w:val="Normal1"/>
+    <w:basedOn w:val="LO-normal"/>
+    <w:next w:val="LO-normal"/>
     <w:qFormat/>
     <w:pPr>
       <w:keepNext w:val="true"/>
@@ -3018,8 +3017,8 @@
   </w:style>
   <w:style w:type="paragraph" w:styleId="Heading4">
     <w:name w:val="Heading 4"/>
-    <w:basedOn w:val="Normal1"/>
-    <w:next w:val="Normal1"/>
+    <w:basedOn w:val="LO-normal"/>
+    <w:next w:val="LO-normal"/>
     <w:qFormat/>
     <w:pPr>
       <w:keepNext w:val="true"/>
@@ -3035,8 +3034,8 @@
   </w:style>
   <w:style w:type="paragraph" w:styleId="Heading5">
     <w:name w:val="Heading 5"/>
-    <w:basedOn w:val="Normal1"/>
-    <w:next w:val="Normal1"/>
+    <w:basedOn w:val="LO-normal"/>
+    <w:next w:val="LO-normal"/>
     <w:qFormat/>
     <w:pPr>
       <w:keepNext w:val="true"/>
@@ -3052,8 +3051,8 @@
   </w:style>
   <w:style w:type="paragraph" w:styleId="Heading6">
     <w:name w:val="Heading 6"/>
-    <w:basedOn w:val="Normal1"/>
-    <w:next w:val="Normal1"/>
+    <w:basedOn w:val="LO-normal"/>
+    <w:next w:val="LO-normal"/>
     <w:qFormat/>
     <w:pPr>
       <w:keepNext w:val="true"/>
@@ -3126,11 +3125,12 @@
       <w:rFonts w:cs="Lucida Sans"/>
     </w:rPr>
   </w:style>
-  <w:style w:type="paragraph" w:styleId="Normal1" w:default="1">
+  <w:style w:type="paragraph" w:styleId="LO-normal" w:default="1">
     <w:name w:val="LO-normal"/>
     <w:qFormat/>
     <w:pPr>
       <w:widowControl/>
+      <w:suppressAutoHyphens w:val="true"/>
       <w:bidi w:val="0"/>
       <w:spacing w:lineRule="auto" w:line="276" w:before="0" w:after="0"/>
       <w:jc w:val="left"/>
@@ -3146,8 +3146,8 @@
   </w:style>
   <w:style w:type="paragraph" w:styleId="Title">
     <w:name w:val="Title"/>
-    <w:basedOn w:val="Normal1"/>
-    <w:next w:val="Normal1"/>
+    <w:basedOn w:val="LO-normal"/>
+    <w:next w:val="LO-normal"/>
     <w:qFormat/>
     <w:pPr>
       <w:keepNext w:val="true"/>
@@ -3162,8 +3162,8 @@
   </w:style>
   <w:style w:type="paragraph" w:styleId="Subtitle">
     <w:name w:val="Subtitle"/>
-    <w:basedOn w:val="Normal1"/>
-    <w:next w:val="Normal1"/>
+    <w:basedOn w:val="LO-normal"/>
+    <w:next w:val="LO-normal"/>
     <w:qFormat/>
     <w:pPr>
       <w:keepNext w:val="true"/>
